--- a/Dokumentacja.docx
+++ b/Dokumentacja.docx
@@ -89,7 +89,25 @@
           <w:sz w:val="48"/>
           <w:szCs w:val="48"/>
         </w:rPr>
-        <w:t>Badanie obciążenia układów Raspberry Pi podczas odtwarzania filmów w jakości FULL HD przy wykorzystaniu dostępnych dystrybucji systemu Linux.</w:t>
+        <w:t xml:space="preserve">Badanie obciążenia układów </w:t>
+      </w:r>
+      <w:proofErr w:type="spellStart"/>
+      <w:r>
+        <w:rPr>
+          <w:rFonts w:ascii="Times New Roman" w:hAnsi="Times New Roman" w:cs="Times New Roman"/>
+          <w:sz w:val="48"/>
+          <w:szCs w:val="48"/>
+        </w:rPr>
+        <w:t>Raspberry</w:t>
+      </w:r>
+      <w:proofErr w:type="spellEnd"/>
+      <w:r>
+        <w:rPr>
+          <w:rFonts w:ascii="Times New Roman" w:hAnsi="Times New Roman" w:cs="Times New Roman"/>
+          <w:sz w:val="48"/>
+          <w:szCs w:val="48"/>
+        </w:rPr>
+        <w:t xml:space="preserve"> Pi podczas odtwarzania filmów w jakości FULL HD przy wykorzystaniu dostępnych dystrybucji systemu Linux.</w:t>
       </w:r>
     </w:p>
     <w:p>
@@ -130,7 +148,21 @@
         <w:rPr>
           <w:rFonts w:ascii="Times New Roman" w:hAnsi="Times New Roman" w:cs="Times New Roman"/>
         </w:rPr>
-        <w:t>Maciej Rudzikowski 200698</w:t>
+        <w:t xml:space="preserve">Maciej </w:t>
+      </w:r>
+      <w:proofErr w:type="spellStart"/>
+      <w:r>
+        <w:rPr>
+          <w:rFonts w:ascii="Times New Roman" w:hAnsi="Times New Roman" w:cs="Times New Roman"/>
+        </w:rPr>
+        <w:t>Rudzikowski</w:t>
+      </w:r>
+      <w:proofErr w:type="spellEnd"/>
+      <w:r>
+        <w:rPr>
+          <w:rFonts w:ascii="Times New Roman" w:hAnsi="Times New Roman" w:cs="Times New Roman"/>
+        </w:rPr>
+        <w:t xml:space="preserve"> 200698</w:t>
       </w:r>
     </w:p>
     <w:p>
@@ -149,7 +181,11 @@
     <w:sdt>
       <w:sdtPr>
         <w:rPr>
-          <w:rFonts w:ascii="Times New Roman" w:hAnsi="Times New Roman" w:cs="Times New Roman"/>
+          <w:rFonts w:ascii="Times New Roman" w:eastAsiaTheme="minorHAnsi" w:hAnsi="Times New Roman" w:cs="Times New Roman"/>
+          <w:color w:val="auto"/>
+          <w:sz w:val="22"/>
+          <w:szCs w:val="22"/>
+          <w:lang w:eastAsia="en-US"/>
         </w:rPr>
         <w:id w:val="-722977037"/>
         <w:docPartObj>
@@ -159,13 +195,8 @@
       </w:sdtPr>
       <w:sdtEndPr>
         <w:rPr>
-          <w:rFonts w:eastAsiaTheme="minorHAnsi"/>
           <w:b/>
           <w:bCs/>
-          <w:color w:val="auto"/>
-          <w:sz w:val="22"/>
-          <w:szCs w:val="22"/>
-          <w:lang w:eastAsia="en-US"/>
         </w:rPr>
       </w:sdtEndPr>
       <w:sdtContent>
@@ -213,7 +244,7 @@
             </w:rPr>
             <w:fldChar w:fldCharType="separate"/>
           </w:r>
-          <w:hyperlink w:anchor="_Toc389569395" w:history="1">
+          <w:hyperlink w:anchor="_Toc389574874" w:history="1">
             <w:r>
               <w:rPr>
                 <w:rStyle w:val="Hipercze"/>
@@ -241,7 +272,7 @@
                 <w:noProof/>
                 <w:webHidden/>
               </w:rPr>
-              <w:instrText xml:space="preserve"> PAGEREF _Toc389569395 \h </w:instrText>
+              <w:instrText xml:space="preserve"> PAGEREF _Toc389574874 \h </w:instrText>
             </w:r>
             <w:r>
               <w:rPr>
@@ -284,7 +315,7 @@
               <w:lang w:eastAsia="pl-PL"/>
             </w:rPr>
           </w:pPr>
-          <w:hyperlink w:anchor="_Toc389569396" w:history="1">
+          <w:hyperlink w:anchor="_Toc389574875" w:history="1">
             <w:r>
               <w:rPr>
                 <w:rStyle w:val="Hipercze"/>
@@ -312,7 +343,7 @@
                 <w:noProof/>
                 <w:webHidden/>
               </w:rPr>
-              <w:instrText xml:space="preserve"> PAGEREF _Toc389569396 \h </w:instrText>
+              <w:instrText xml:space="preserve"> PAGEREF _Toc389574875 \h </w:instrText>
             </w:r>
             <w:r>
               <w:rPr>
@@ -355,7 +386,7 @@
               <w:lang w:eastAsia="pl-PL"/>
             </w:rPr>
           </w:pPr>
-          <w:hyperlink w:anchor="_Toc389569397" w:history="1">
+          <w:hyperlink w:anchor="_Toc389574876" w:history="1">
             <w:r>
               <w:rPr>
                 <w:rStyle w:val="Hipercze"/>
@@ -383,7 +414,7 @@
                 <w:noProof/>
                 <w:webHidden/>
               </w:rPr>
-              <w:instrText xml:space="preserve"> PAGEREF _Toc389569397 \h </w:instrText>
+              <w:instrText xml:space="preserve"> PAGEREF _Toc389574876 \h </w:instrText>
             </w:r>
             <w:r>
               <w:rPr>
@@ -426,7 +457,7 @@
               <w:lang w:eastAsia="pl-PL"/>
             </w:rPr>
           </w:pPr>
-          <w:hyperlink w:anchor="_Toc389569398" w:history="1">
+          <w:hyperlink w:anchor="_Toc389574877" w:history="1">
             <w:r>
               <w:rPr>
                 <w:rStyle w:val="Hipercze"/>
@@ -455,7 +486,7 @@
                 <w:noProof/>
                 <w:webHidden/>
               </w:rPr>
-              <w:instrText xml:space="preserve"> PAGEREF _Toc389569398 \h </w:instrText>
+              <w:instrText xml:space="preserve"> PAGEREF _Toc389574877 \h </w:instrText>
             </w:r>
             <w:r>
               <w:rPr>
@@ -498,7 +529,7 @@
               <w:lang w:eastAsia="pl-PL"/>
             </w:rPr>
           </w:pPr>
-          <w:hyperlink w:anchor="_Toc389569399" w:history="1">
+          <w:hyperlink w:anchor="_Toc389574878" w:history="1">
             <w:r>
               <w:rPr>
                 <w:rStyle w:val="Hipercze"/>
@@ -527,7 +558,7 @@
                 <w:noProof/>
                 <w:webHidden/>
               </w:rPr>
-              <w:instrText xml:space="preserve"> PAGEREF _Toc389569399 \h </w:instrText>
+              <w:instrText xml:space="preserve"> PAGEREF _Toc389574878 \h </w:instrText>
             </w:r>
             <w:r>
               <w:rPr>
@@ -570,7 +601,7 @@
               <w:lang w:eastAsia="pl-PL"/>
             </w:rPr>
           </w:pPr>
-          <w:hyperlink w:anchor="_Toc389569400" w:history="1">
+          <w:hyperlink w:anchor="_Toc389574879" w:history="1">
             <w:r>
               <w:rPr>
                 <w:rStyle w:val="Hipercze"/>
@@ -598,7 +629,7 @@
                 <w:noProof/>
                 <w:webHidden/>
               </w:rPr>
-              <w:instrText xml:space="preserve"> PAGEREF _Toc389569400 \h </w:instrText>
+              <w:instrText xml:space="preserve"> PAGEREF _Toc389574879 \h </w:instrText>
             </w:r>
             <w:r>
               <w:rPr>
@@ -641,7 +672,7 @@
               <w:lang w:eastAsia="pl-PL"/>
             </w:rPr>
           </w:pPr>
-          <w:hyperlink w:anchor="_Toc389569401" w:history="1">
+          <w:hyperlink w:anchor="_Toc389574880" w:history="1">
             <w:r>
               <w:rPr>
                 <w:rStyle w:val="Hipercze"/>
@@ -669,7 +700,7 @@
                 <w:noProof/>
                 <w:webHidden/>
               </w:rPr>
-              <w:instrText xml:space="preserve"> PAGEREF _Toc389569401 \h </w:instrText>
+              <w:instrText xml:space="preserve"> PAGEREF _Toc389574880 \h </w:instrText>
             </w:r>
             <w:r>
               <w:rPr>
@@ -690,6 +721,712 @@
                 <w:webHidden/>
               </w:rPr>
               <w:t>5</w:t>
+            </w:r>
+            <w:r>
+              <w:rPr>
+                <w:noProof/>
+                <w:webHidden/>
+              </w:rPr>
+              <w:fldChar w:fldCharType="end"/>
+            </w:r>
+          </w:hyperlink>
+        </w:p>
+        <w:p>
+          <w:pPr>
+            <w:pStyle w:val="Spistreci1"/>
+            <w:tabs>
+              <w:tab w:val="right" w:leader="dot" w:pos="9062"/>
+            </w:tabs>
+            <w:rPr>
+              <w:rFonts w:eastAsiaTheme="minorEastAsia"/>
+              <w:noProof/>
+              <w:lang w:eastAsia="pl-PL"/>
+            </w:rPr>
+          </w:pPr>
+          <w:hyperlink w:anchor="_Toc389574881" w:history="1">
+            <w:r>
+              <w:rPr>
+                <w:rStyle w:val="Hipercze"/>
+                <w:rFonts w:ascii="Times New Roman" w:hAnsi="Times New Roman" w:cs="Times New Roman"/>
+                <w:noProof/>
+              </w:rPr>
+              <w:t>Badane dystrybucje</w:t>
+            </w:r>
+            <w:r>
+              <w:rPr>
+                <w:noProof/>
+                <w:webHidden/>
+              </w:rPr>
+              <w:tab/>
+            </w:r>
+            <w:r>
+              <w:rPr>
+                <w:noProof/>
+                <w:webHidden/>
+              </w:rPr>
+              <w:fldChar w:fldCharType="begin"/>
+            </w:r>
+            <w:r>
+              <w:rPr>
+                <w:noProof/>
+                <w:webHidden/>
+              </w:rPr>
+              <w:instrText xml:space="preserve"> PAGEREF _Toc389574881 \h </w:instrText>
+            </w:r>
+            <w:r>
+              <w:rPr>
+                <w:noProof/>
+                <w:webHidden/>
+              </w:rPr>
+            </w:r>
+            <w:r>
+              <w:rPr>
+                <w:noProof/>
+                <w:webHidden/>
+              </w:rPr>
+              <w:fldChar w:fldCharType="separate"/>
+            </w:r>
+            <w:r>
+              <w:rPr>
+                <w:noProof/>
+                <w:webHidden/>
+              </w:rPr>
+              <w:t>6</w:t>
+            </w:r>
+            <w:r>
+              <w:rPr>
+                <w:noProof/>
+                <w:webHidden/>
+              </w:rPr>
+              <w:fldChar w:fldCharType="end"/>
+            </w:r>
+          </w:hyperlink>
+        </w:p>
+        <w:p>
+          <w:pPr>
+            <w:pStyle w:val="Spistreci2"/>
+            <w:tabs>
+              <w:tab w:val="right" w:leader="dot" w:pos="9062"/>
+            </w:tabs>
+            <w:rPr>
+              <w:rFonts w:eastAsiaTheme="minorEastAsia"/>
+              <w:noProof/>
+              <w:lang w:eastAsia="pl-PL"/>
+            </w:rPr>
+          </w:pPr>
+          <w:hyperlink w:anchor="_Toc389574882" w:history="1">
+            <w:r>
+              <w:rPr>
+                <w:rStyle w:val="Hipercze"/>
+                <w:rFonts w:ascii="Times New Roman" w:hAnsi="Times New Roman" w:cs="Times New Roman"/>
+                <w:noProof/>
+              </w:rPr>
+              <w:t>Raspbian</w:t>
+            </w:r>
+            <w:r>
+              <w:rPr>
+                <w:noProof/>
+                <w:webHidden/>
+              </w:rPr>
+              <w:tab/>
+            </w:r>
+            <w:r>
+              <w:rPr>
+                <w:noProof/>
+                <w:webHidden/>
+              </w:rPr>
+              <w:fldChar w:fldCharType="begin"/>
+            </w:r>
+            <w:r>
+              <w:rPr>
+                <w:noProof/>
+                <w:webHidden/>
+              </w:rPr>
+              <w:instrText xml:space="preserve"> PAGEREF _Toc389574882 \h </w:instrText>
+            </w:r>
+            <w:r>
+              <w:rPr>
+                <w:noProof/>
+                <w:webHidden/>
+              </w:rPr>
+            </w:r>
+            <w:r>
+              <w:rPr>
+                <w:noProof/>
+                <w:webHidden/>
+              </w:rPr>
+              <w:fldChar w:fldCharType="separate"/>
+            </w:r>
+            <w:r>
+              <w:rPr>
+                <w:noProof/>
+                <w:webHidden/>
+              </w:rPr>
+              <w:t>6</w:t>
+            </w:r>
+            <w:r>
+              <w:rPr>
+                <w:noProof/>
+                <w:webHidden/>
+              </w:rPr>
+              <w:fldChar w:fldCharType="end"/>
+            </w:r>
+          </w:hyperlink>
+        </w:p>
+        <w:p>
+          <w:pPr>
+            <w:pStyle w:val="Spistreci2"/>
+            <w:tabs>
+              <w:tab w:val="right" w:leader="dot" w:pos="9062"/>
+            </w:tabs>
+            <w:rPr>
+              <w:rFonts w:eastAsiaTheme="minorEastAsia"/>
+              <w:noProof/>
+              <w:lang w:eastAsia="pl-PL"/>
+            </w:rPr>
+          </w:pPr>
+          <w:hyperlink w:anchor="_Toc389574883" w:history="1">
+            <w:r>
+              <w:rPr>
+                <w:rStyle w:val="Hipercze"/>
+                <w:rFonts w:ascii="Times New Roman" w:hAnsi="Times New Roman" w:cs="Times New Roman"/>
+                <w:noProof/>
+              </w:rPr>
+              <w:t>Pidora</w:t>
+            </w:r>
+            <w:r>
+              <w:rPr>
+                <w:noProof/>
+                <w:webHidden/>
+              </w:rPr>
+              <w:tab/>
+            </w:r>
+            <w:r>
+              <w:rPr>
+                <w:noProof/>
+                <w:webHidden/>
+              </w:rPr>
+              <w:fldChar w:fldCharType="begin"/>
+            </w:r>
+            <w:r>
+              <w:rPr>
+                <w:noProof/>
+                <w:webHidden/>
+              </w:rPr>
+              <w:instrText xml:space="preserve"> PAGEREF _Toc389574883 \h </w:instrText>
+            </w:r>
+            <w:r>
+              <w:rPr>
+                <w:noProof/>
+                <w:webHidden/>
+              </w:rPr>
+            </w:r>
+            <w:r>
+              <w:rPr>
+                <w:noProof/>
+                <w:webHidden/>
+              </w:rPr>
+              <w:fldChar w:fldCharType="separate"/>
+            </w:r>
+            <w:r>
+              <w:rPr>
+                <w:noProof/>
+                <w:webHidden/>
+              </w:rPr>
+              <w:t>6</w:t>
+            </w:r>
+            <w:r>
+              <w:rPr>
+                <w:noProof/>
+                <w:webHidden/>
+              </w:rPr>
+              <w:fldChar w:fldCharType="end"/>
+            </w:r>
+          </w:hyperlink>
+        </w:p>
+        <w:p>
+          <w:pPr>
+            <w:pStyle w:val="Spistreci2"/>
+            <w:tabs>
+              <w:tab w:val="right" w:leader="dot" w:pos="9062"/>
+            </w:tabs>
+            <w:rPr>
+              <w:rFonts w:eastAsiaTheme="minorEastAsia"/>
+              <w:noProof/>
+              <w:lang w:eastAsia="pl-PL"/>
+            </w:rPr>
+          </w:pPr>
+          <w:hyperlink w:anchor="_Toc389574884" w:history="1">
+            <w:r>
+              <w:rPr>
+                <w:rStyle w:val="Hipercze"/>
+                <w:rFonts w:ascii="Times New Roman" w:hAnsi="Times New Roman" w:cs="Times New Roman"/>
+                <w:noProof/>
+              </w:rPr>
+              <w:t>RiscOS</w:t>
+            </w:r>
+            <w:r>
+              <w:rPr>
+                <w:noProof/>
+                <w:webHidden/>
+              </w:rPr>
+              <w:tab/>
+            </w:r>
+            <w:r>
+              <w:rPr>
+                <w:noProof/>
+                <w:webHidden/>
+              </w:rPr>
+              <w:fldChar w:fldCharType="begin"/>
+            </w:r>
+            <w:r>
+              <w:rPr>
+                <w:noProof/>
+                <w:webHidden/>
+              </w:rPr>
+              <w:instrText xml:space="preserve"> PAGEREF _Toc389574884 \h </w:instrText>
+            </w:r>
+            <w:r>
+              <w:rPr>
+                <w:noProof/>
+                <w:webHidden/>
+              </w:rPr>
+            </w:r>
+            <w:r>
+              <w:rPr>
+                <w:noProof/>
+                <w:webHidden/>
+              </w:rPr>
+              <w:fldChar w:fldCharType="separate"/>
+            </w:r>
+            <w:r>
+              <w:rPr>
+                <w:noProof/>
+                <w:webHidden/>
+              </w:rPr>
+              <w:t>6</w:t>
+            </w:r>
+            <w:r>
+              <w:rPr>
+                <w:noProof/>
+                <w:webHidden/>
+              </w:rPr>
+              <w:fldChar w:fldCharType="end"/>
+            </w:r>
+          </w:hyperlink>
+        </w:p>
+        <w:p>
+          <w:pPr>
+            <w:pStyle w:val="Spistreci2"/>
+            <w:tabs>
+              <w:tab w:val="right" w:leader="dot" w:pos="9062"/>
+            </w:tabs>
+            <w:rPr>
+              <w:rFonts w:eastAsiaTheme="minorEastAsia"/>
+              <w:noProof/>
+              <w:lang w:eastAsia="pl-PL"/>
+            </w:rPr>
+          </w:pPr>
+          <w:hyperlink w:anchor="_Toc389574885" w:history="1">
+            <w:r>
+              <w:rPr>
+                <w:rStyle w:val="Hipercze"/>
+                <w:rFonts w:ascii="Times New Roman" w:hAnsi="Times New Roman" w:cs="Times New Roman"/>
+                <w:noProof/>
+              </w:rPr>
+              <w:t>Openelec</w:t>
+            </w:r>
+            <w:r>
+              <w:rPr>
+                <w:noProof/>
+                <w:webHidden/>
+              </w:rPr>
+              <w:tab/>
+            </w:r>
+            <w:r>
+              <w:rPr>
+                <w:noProof/>
+                <w:webHidden/>
+              </w:rPr>
+              <w:fldChar w:fldCharType="begin"/>
+            </w:r>
+            <w:r>
+              <w:rPr>
+                <w:noProof/>
+                <w:webHidden/>
+              </w:rPr>
+              <w:instrText xml:space="preserve"> PAGEREF _Toc389574885 \h </w:instrText>
+            </w:r>
+            <w:r>
+              <w:rPr>
+                <w:noProof/>
+                <w:webHidden/>
+              </w:rPr>
+            </w:r>
+            <w:r>
+              <w:rPr>
+                <w:noProof/>
+                <w:webHidden/>
+              </w:rPr>
+              <w:fldChar w:fldCharType="separate"/>
+            </w:r>
+            <w:r>
+              <w:rPr>
+                <w:noProof/>
+                <w:webHidden/>
+              </w:rPr>
+              <w:t>6</w:t>
+            </w:r>
+            <w:r>
+              <w:rPr>
+                <w:noProof/>
+                <w:webHidden/>
+              </w:rPr>
+              <w:fldChar w:fldCharType="end"/>
+            </w:r>
+          </w:hyperlink>
+        </w:p>
+        <w:p>
+          <w:pPr>
+            <w:pStyle w:val="Spistreci2"/>
+            <w:tabs>
+              <w:tab w:val="right" w:leader="dot" w:pos="9062"/>
+            </w:tabs>
+            <w:rPr>
+              <w:rFonts w:eastAsiaTheme="minorEastAsia"/>
+              <w:noProof/>
+              <w:lang w:eastAsia="pl-PL"/>
+            </w:rPr>
+          </w:pPr>
+          <w:hyperlink w:anchor="_Toc389574886" w:history="1">
+            <w:r>
+              <w:rPr>
+                <w:rStyle w:val="Hipercze"/>
+                <w:rFonts w:ascii="Times New Roman" w:hAnsi="Times New Roman" w:cs="Times New Roman"/>
+                <w:noProof/>
+              </w:rPr>
+              <w:t>RaspBMC</w:t>
+            </w:r>
+            <w:r>
+              <w:rPr>
+                <w:noProof/>
+                <w:webHidden/>
+              </w:rPr>
+              <w:tab/>
+            </w:r>
+            <w:r>
+              <w:rPr>
+                <w:noProof/>
+                <w:webHidden/>
+              </w:rPr>
+              <w:fldChar w:fldCharType="begin"/>
+            </w:r>
+            <w:r>
+              <w:rPr>
+                <w:noProof/>
+                <w:webHidden/>
+              </w:rPr>
+              <w:instrText xml:space="preserve"> PAGEREF _Toc389574886 \h </w:instrText>
+            </w:r>
+            <w:r>
+              <w:rPr>
+                <w:noProof/>
+                <w:webHidden/>
+              </w:rPr>
+            </w:r>
+            <w:r>
+              <w:rPr>
+                <w:noProof/>
+                <w:webHidden/>
+              </w:rPr>
+              <w:fldChar w:fldCharType="separate"/>
+            </w:r>
+            <w:r>
+              <w:rPr>
+                <w:noProof/>
+                <w:webHidden/>
+              </w:rPr>
+              <w:t>6</w:t>
+            </w:r>
+            <w:r>
+              <w:rPr>
+                <w:noProof/>
+                <w:webHidden/>
+              </w:rPr>
+              <w:fldChar w:fldCharType="end"/>
+            </w:r>
+          </w:hyperlink>
+        </w:p>
+        <w:p>
+          <w:pPr>
+            <w:pStyle w:val="Spistreci1"/>
+            <w:tabs>
+              <w:tab w:val="right" w:leader="dot" w:pos="9062"/>
+            </w:tabs>
+            <w:rPr>
+              <w:rFonts w:eastAsiaTheme="minorEastAsia"/>
+              <w:noProof/>
+              <w:lang w:eastAsia="pl-PL"/>
+            </w:rPr>
+          </w:pPr>
+          <w:hyperlink w:anchor="_Toc389574887" w:history="1">
+            <w:r>
+              <w:rPr>
+                <w:rStyle w:val="Hipercze"/>
+                <w:noProof/>
+              </w:rPr>
+              <w:t>Przebieg badań</w:t>
+            </w:r>
+            <w:r>
+              <w:rPr>
+                <w:noProof/>
+                <w:webHidden/>
+              </w:rPr>
+              <w:tab/>
+            </w:r>
+            <w:r>
+              <w:rPr>
+                <w:noProof/>
+                <w:webHidden/>
+              </w:rPr>
+              <w:fldChar w:fldCharType="begin"/>
+            </w:r>
+            <w:r>
+              <w:rPr>
+                <w:noProof/>
+                <w:webHidden/>
+              </w:rPr>
+              <w:instrText xml:space="preserve"> PAGEREF _Toc389574887 \h </w:instrText>
+            </w:r>
+            <w:r>
+              <w:rPr>
+                <w:noProof/>
+                <w:webHidden/>
+              </w:rPr>
+            </w:r>
+            <w:r>
+              <w:rPr>
+                <w:noProof/>
+                <w:webHidden/>
+              </w:rPr>
+              <w:fldChar w:fldCharType="separate"/>
+            </w:r>
+            <w:r>
+              <w:rPr>
+                <w:noProof/>
+                <w:webHidden/>
+              </w:rPr>
+              <w:t>7</w:t>
+            </w:r>
+            <w:r>
+              <w:rPr>
+                <w:noProof/>
+                <w:webHidden/>
+              </w:rPr>
+              <w:fldChar w:fldCharType="end"/>
+            </w:r>
+          </w:hyperlink>
+        </w:p>
+        <w:p>
+          <w:pPr>
+            <w:pStyle w:val="Spistreci2"/>
+            <w:tabs>
+              <w:tab w:val="right" w:leader="dot" w:pos="9062"/>
+            </w:tabs>
+            <w:rPr>
+              <w:rFonts w:eastAsiaTheme="minorEastAsia"/>
+              <w:noProof/>
+              <w:lang w:eastAsia="pl-PL"/>
+            </w:rPr>
+          </w:pPr>
+          <w:hyperlink w:anchor="_Toc389574888" w:history="1">
+            <w:r>
+              <w:rPr>
+                <w:rStyle w:val="Hipercze"/>
+                <w:noProof/>
+              </w:rPr>
+              <w:t>Badanie wydajności czystych systemów</w:t>
+            </w:r>
+            <w:r>
+              <w:rPr>
+                <w:noProof/>
+                <w:webHidden/>
+              </w:rPr>
+              <w:tab/>
+            </w:r>
+            <w:r>
+              <w:rPr>
+                <w:noProof/>
+                <w:webHidden/>
+              </w:rPr>
+              <w:fldChar w:fldCharType="begin"/>
+            </w:r>
+            <w:r>
+              <w:rPr>
+                <w:noProof/>
+                <w:webHidden/>
+              </w:rPr>
+              <w:instrText xml:space="preserve"> PAGEREF _Toc389574888 \h </w:instrText>
+            </w:r>
+            <w:r>
+              <w:rPr>
+                <w:noProof/>
+                <w:webHidden/>
+              </w:rPr>
+            </w:r>
+            <w:r>
+              <w:rPr>
+                <w:noProof/>
+                <w:webHidden/>
+              </w:rPr>
+              <w:fldChar w:fldCharType="separate"/>
+            </w:r>
+            <w:r>
+              <w:rPr>
+                <w:noProof/>
+                <w:webHidden/>
+              </w:rPr>
+              <w:t>7</w:t>
+            </w:r>
+            <w:r>
+              <w:rPr>
+                <w:noProof/>
+                <w:webHidden/>
+              </w:rPr>
+              <w:fldChar w:fldCharType="end"/>
+            </w:r>
+          </w:hyperlink>
+        </w:p>
+        <w:p>
+          <w:pPr>
+            <w:pStyle w:val="Spistreci3"/>
+            <w:tabs>
+              <w:tab w:val="right" w:leader="dot" w:pos="9062"/>
+            </w:tabs>
+            <w:rPr>
+              <w:rFonts w:eastAsiaTheme="minorEastAsia"/>
+              <w:noProof/>
+              <w:lang w:eastAsia="pl-PL"/>
+            </w:rPr>
+          </w:pPr>
+          <w:hyperlink w:anchor="_Toc389574889" w:history="1">
+            <w:r>
+              <w:rPr>
+                <w:rStyle w:val="Hipercze"/>
+                <w:noProof/>
+              </w:rPr>
+              <w:t>Wnioski</w:t>
+            </w:r>
+            <w:r>
+              <w:rPr>
+                <w:noProof/>
+                <w:webHidden/>
+              </w:rPr>
+              <w:tab/>
+            </w:r>
+            <w:r>
+              <w:rPr>
+                <w:noProof/>
+                <w:webHidden/>
+              </w:rPr>
+              <w:fldChar w:fldCharType="begin"/>
+            </w:r>
+            <w:r>
+              <w:rPr>
+                <w:noProof/>
+                <w:webHidden/>
+              </w:rPr>
+              <w:instrText xml:space="preserve"> PAGEREF _Toc389574889 \h </w:instrText>
+            </w:r>
+            <w:r>
+              <w:rPr>
+                <w:noProof/>
+                <w:webHidden/>
+              </w:rPr>
+            </w:r>
+            <w:r>
+              <w:rPr>
+                <w:noProof/>
+                <w:webHidden/>
+              </w:rPr>
+              <w:fldChar w:fldCharType="separate"/>
+            </w:r>
+            <w:r>
+              <w:rPr>
+                <w:noProof/>
+                <w:webHidden/>
+              </w:rPr>
+              <w:t>8</w:t>
+            </w:r>
+            <w:r>
+              <w:rPr>
+                <w:noProof/>
+                <w:webHidden/>
+              </w:rPr>
+              <w:fldChar w:fldCharType="end"/>
+            </w:r>
+          </w:hyperlink>
+        </w:p>
+        <w:p>
+          <w:pPr>
+            <w:pStyle w:val="Spistreci2"/>
+            <w:tabs>
+              <w:tab w:val="right" w:leader="dot" w:pos="9062"/>
+            </w:tabs>
+            <w:rPr>
+              <w:rFonts w:eastAsiaTheme="minorEastAsia"/>
+              <w:noProof/>
+              <w:lang w:eastAsia="pl-PL"/>
+            </w:rPr>
+          </w:pPr>
+          <w:hyperlink w:anchor="_Toc389574890" w:history="1">
+            <w:r>
+              <w:rPr>
+                <w:rStyle w:val="Hipercze"/>
+                <w:noProof/>
+              </w:rPr>
+              <w:t>Badanie wydajności przy odtwarzaniu filmów</w:t>
+            </w:r>
+            <w:r>
+              <w:rPr>
+                <w:noProof/>
+                <w:webHidden/>
+              </w:rPr>
+              <w:tab/>
+            </w:r>
+            <w:r>
+              <w:rPr>
+                <w:noProof/>
+                <w:webHidden/>
+              </w:rPr>
+              <w:fldChar w:fldCharType="begin"/>
+            </w:r>
+            <w:r>
+              <w:rPr>
+                <w:noProof/>
+                <w:webHidden/>
+              </w:rPr>
+              <w:instrText xml:space="preserve"> PAGEREF _Toc389574890 \h </w:instrText>
+            </w:r>
+            <w:r>
+              <w:rPr>
+                <w:noProof/>
+                <w:webHidden/>
+              </w:rPr>
+            </w:r>
+            <w:r>
+              <w:rPr>
+                <w:noProof/>
+                <w:webHidden/>
+              </w:rPr>
+              <w:fldChar w:fldCharType="separate"/>
+            </w:r>
+            <w:r>
+              <w:rPr>
+                <w:noProof/>
+                <w:webHidden/>
+              </w:rPr>
+              <w:t>9</w:t>
             </w:r>
             <w:r>
               <w:rPr>
@@ -729,8 +1466,6 @@
         </w:rPr>
         <w:br w:type="page"/>
       </w:r>
-      <w:bookmarkStart w:id="0" w:name="_GoBack"/>
-      <w:bookmarkEnd w:id="0"/>
     </w:p>
     <w:p>
       <w:pPr>
@@ -742,7 +1477,7 @@
           <w:szCs w:val="40"/>
         </w:rPr>
       </w:pPr>
-      <w:bookmarkStart w:id="1" w:name="_Toc389569395"/>
+      <w:bookmarkStart w:id="0" w:name="_Toc389574874"/>
       <w:r>
         <w:rPr>
           <w:rFonts w:ascii="Times New Roman" w:hAnsi="Times New Roman" w:cs="Times New Roman"/>
@@ -753,6 +1488,29 @@
         <w:lastRenderedPageBreak/>
         <w:t>Wstęp</w:t>
       </w:r>
+      <w:bookmarkEnd w:id="0"/>
+    </w:p>
+    <w:p>
+      <w:pPr>
+        <w:rPr>
+          <w:rFonts w:ascii="Times New Roman" w:hAnsi="Times New Roman" w:cs="Times New Roman"/>
+        </w:rPr>
+      </w:pPr>
+    </w:p>
+    <w:p>
+      <w:pPr>
+        <w:pStyle w:val="Nagwek2"/>
+        <w:rPr>
+          <w:rFonts w:ascii="Times New Roman" w:hAnsi="Times New Roman" w:cs="Times New Roman"/>
+        </w:rPr>
+      </w:pPr>
+      <w:bookmarkStart w:id="1" w:name="_Toc389574875"/>
+      <w:r>
+        <w:rPr>
+          <w:rFonts w:ascii="Times New Roman" w:hAnsi="Times New Roman" w:cs="Times New Roman"/>
+        </w:rPr>
+        <w:t>Płyta ewaluacyjna EVBlpc213x/4x</w:t>
+      </w:r>
       <w:bookmarkEnd w:id="1"/>
     </w:p>
     <w:p>
@@ -764,82 +1522,138 @@
     </w:p>
     <w:p>
       <w:pPr>
-        <w:pStyle w:val="Nagwek2"/>
-        <w:rPr>
-          <w:rFonts w:ascii="Times New Roman" w:hAnsi="Times New Roman" w:cs="Times New Roman"/>
-        </w:rPr>
-      </w:pPr>
-      <w:bookmarkStart w:id="2" w:name="_Toc389569396"/>
-      <w:r>
-        <w:rPr>
-          <w:rFonts w:ascii="Times New Roman" w:hAnsi="Times New Roman" w:cs="Times New Roman"/>
-        </w:rPr>
-        <w:t>Płyta ewaluacyjna EVBlpc213x/4x</w:t>
+        <w:jc w:val="both"/>
+        <w:rPr>
+          <w:rFonts w:ascii="Times New Roman" w:hAnsi="Times New Roman" w:cs="Times New Roman"/>
+        </w:rPr>
+      </w:pPr>
+      <w:r>
+        <w:rPr>
+          <w:rFonts w:ascii="Times New Roman" w:hAnsi="Times New Roman" w:cs="Times New Roman"/>
+        </w:rPr>
+        <w:t xml:space="preserve">W pierwszej części naszego projektu otrzymaliśmy od prowadzącego wyżej wymienioną płytę ewaluacyjną firmy </w:t>
+      </w:r>
+      <w:proofErr w:type="spellStart"/>
+      <w:r>
+        <w:rPr>
+          <w:rFonts w:ascii="Times New Roman" w:hAnsi="Times New Roman" w:cs="Times New Roman"/>
+        </w:rPr>
+        <w:t>Propox</w:t>
+      </w:r>
+      <w:proofErr w:type="spellEnd"/>
+      <w:r>
+        <w:rPr>
+          <w:rFonts w:ascii="Times New Roman" w:hAnsi="Times New Roman" w:cs="Times New Roman"/>
+        </w:rPr>
+        <w:t xml:space="preserve"> wyposażoną w mikrokontroler MMlpc213x/4x. Pierwszym zadaniem jakie należało wykonać używając tej płyty, było połączenie się z nią i wgranie przykładowego programu. Już na samym początku naszej przygody z tą płytą napotkaliśmy spore problemy. Do otrzymanej płyty dokupiliśmy niezbędne elementy, takie jak zasilacz AC/DC 12V 1.5A oraz niezbędny do połączenia naszej płyty z komputerem kabla. W naszym wypadku była to przejściówka z portu szeregowego RS-232 (gniazdo w płycie) na port USB (komputer).</w:t>
+      </w:r>
+    </w:p>
+    <w:p>
+      <w:pPr>
+        <w:jc w:val="both"/>
+        <w:rPr>
+          <w:rFonts w:ascii="Times New Roman" w:hAnsi="Times New Roman" w:cs="Times New Roman"/>
+        </w:rPr>
+      </w:pPr>
+      <w:r>
+        <w:rPr>
+          <w:rFonts w:ascii="Times New Roman" w:hAnsi="Times New Roman" w:cs="Times New Roman"/>
+        </w:rPr>
+        <w:t>Aby wgrać jakikolwiek program do pamięci mikrokontrolera należało skompilować go do wersji o rozszerzeniu pliku *.</w:t>
+      </w:r>
+      <w:proofErr w:type="spellStart"/>
+      <w:r>
+        <w:rPr>
+          <w:rFonts w:ascii="Times New Roman" w:hAnsi="Times New Roman" w:cs="Times New Roman"/>
+        </w:rPr>
+        <w:t>hex</w:t>
+      </w:r>
+      <w:proofErr w:type="spellEnd"/>
+      <w:r>
+        <w:rPr>
+          <w:rFonts w:ascii="Times New Roman" w:hAnsi="Times New Roman" w:cs="Times New Roman"/>
+        </w:rPr>
+        <w:t xml:space="preserve">. W tym celu posłużyliśmy się oprogramowaniem </w:t>
+      </w:r>
+      <w:proofErr w:type="spellStart"/>
+      <w:r>
+        <w:rPr>
+          <w:rFonts w:ascii="Times New Roman" w:hAnsi="Times New Roman" w:cs="Times New Roman"/>
+        </w:rPr>
+        <w:t>Rowley</w:t>
+      </w:r>
+      <w:proofErr w:type="spellEnd"/>
+      <w:r>
+        <w:rPr>
+          <w:rFonts w:ascii="Times New Roman" w:hAnsi="Times New Roman" w:cs="Times New Roman"/>
+        </w:rPr>
+        <w:t xml:space="preserve"> </w:t>
+      </w:r>
+      <w:proofErr w:type="spellStart"/>
+      <w:r>
+        <w:rPr>
+          <w:rFonts w:ascii="Times New Roman" w:hAnsi="Times New Roman" w:cs="Times New Roman"/>
+        </w:rPr>
+        <w:t>CrossWorks</w:t>
+      </w:r>
+      <w:proofErr w:type="spellEnd"/>
+      <w:r>
+        <w:rPr>
+          <w:rFonts w:ascii="Times New Roman" w:hAnsi="Times New Roman" w:cs="Times New Roman"/>
+        </w:rPr>
+        <w:t xml:space="preserve"> for ARM</w:t>
+      </w:r>
+      <w:r>
+        <w:rPr>
+          <w:rFonts w:ascii="Times New Roman" w:hAnsi="Times New Roman" w:cs="Times New Roman"/>
+        </w:rPr>
+        <w:t xml:space="preserve">. Tak przygotowany plik należało przesłać do mikrokontrolera, w tym celu wykorzystaliśmy program o nazwie Flash Magic. W opcjach programu wybraliśmy nasz moduł, odpowiedni port COM, który był utworzony dzięki sterownikom do przejściówki. Ustawiliśmy odpowiedni parametry, sugerowane przez dokumentację płyty, lecz niestety nie uzyskaliśmy połączenia. </w:t>
+      </w:r>
+      <w:r>
+        <w:rPr>
+          <w:rFonts w:ascii="Times New Roman" w:hAnsi="Times New Roman" w:cs="Times New Roman"/>
+        </w:rPr>
+        <w:t xml:space="preserve">Po wielu nieudanych próbach połączenia, zmieniliśmy naszą przejściówkę na oryginalny kabel z portami RS-232, uzyskaliśmy dostęp do komputera z takim portem i system operacyjnym Windows XP. Niestety wszelkie próby nie przyniosły efektów w postaci udanego połączenia z układem. Próbowaliśmy również dokonać połączenia poprzez programator JTAG, również bez </w:t>
+      </w:r>
+      <w:proofErr w:type="spellStart"/>
+      <w:r>
+        <w:rPr>
+          <w:rFonts w:ascii="Times New Roman" w:hAnsi="Times New Roman" w:cs="Times New Roman"/>
+        </w:rPr>
+        <w:t>pwowdzenia</w:t>
+      </w:r>
+      <w:proofErr w:type="spellEnd"/>
+      <w:r>
+        <w:rPr>
+          <w:rFonts w:ascii="Times New Roman" w:hAnsi="Times New Roman" w:cs="Times New Roman"/>
+        </w:rPr>
+        <w:t>.</w:t>
+      </w:r>
+    </w:p>
+    <w:p>
+      <w:pPr>
+        <w:jc w:val="both"/>
+        <w:rPr>
+          <w:rFonts w:ascii="Times New Roman" w:hAnsi="Times New Roman" w:cs="Times New Roman"/>
+        </w:rPr>
+      </w:pPr>
+    </w:p>
+    <w:p>
+      <w:pPr>
+        <w:pStyle w:val="Nagwek3"/>
+        <w:jc w:val="both"/>
+        <w:rPr>
+          <w:rFonts w:ascii="Times New Roman" w:hAnsi="Times New Roman" w:cs="Times New Roman"/>
+        </w:rPr>
+      </w:pPr>
+      <w:bookmarkStart w:id="2" w:name="_Toc389574876"/>
+      <w:r>
+        <w:rPr>
+          <w:rFonts w:ascii="Times New Roman" w:hAnsi="Times New Roman" w:cs="Times New Roman"/>
+        </w:rPr>
+        <w:t>Płyta ewaluacyjna - parametry</w:t>
       </w:r>
       <w:bookmarkEnd w:id="2"/>
-    </w:p>
-    <w:p>
-      <w:pPr>
-        <w:rPr>
-          <w:rFonts w:ascii="Times New Roman" w:hAnsi="Times New Roman" w:cs="Times New Roman"/>
-        </w:rPr>
-      </w:pPr>
-    </w:p>
-    <w:p>
-      <w:pPr>
-        <w:jc w:val="both"/>
-        <w:rPr>
-          <w:rFonts w:ascii="Times New Roman" w:hAnsi="Times New Roman" w:cs="Times New Roman"/>
-        </w:rPr>
-      </w:pPr>
-      <w:r>
-        <w:rPr>
-          <w:rFonts w:ascii="Times New Roman" w:hAnsi="Times New Roman" w:cs="Times New Roman"/>
-        </w:rPr>
-        <w:t>W pierwszej części naszego projektu otrzymaliśmy od prowadzącego wyżej wymienioną płytę ewaluacyjną firmy Propox wyposażoną w mikrokontroler MMlpc213x/4x. Pierwszym zadaniem jakie należało wykonać używając tej płyty, było połączenie się z nią i wgranie przykładowego programu. Już na samym początku naszej przygody z tą płytą napotkaliśmy spore problemy. Do otrzymanej płyty dokupiliśmy niezbędne elementy, takie jak zasilacz AC/DC 12V 1.5A oraz niezbędny do połączenia naszej płyty z komputerem kabla. W naszym wypadku była to przejściówka z portu szeregowego RS-232 (gniazdo w płycie) na port USB (komputer).</w:t>
-      </w:r>
-    </w:p>
-    <w:p>
-      <w:pPr>
-        <w:jc w:val="both"/>
-        <w:rPr>
-          <w:rFonts w:ascii="Times New Roman" w:hAnsi="Times New Roman" w:cs="Times New Roman"/>
-        </w:rPr>
-      </w:pPr>
-      <w:r>
-        <w:rPr>
-          <w:rFonts w:ascii="Times New Roman" w:hAnsi="Times New Roman" w:cs="Times New Roman"/>
-        </w:rPr>
-        <w:t>Aby wgrać jakikolwiek program do pamięci mikrokontrolera należało skompilować go do wersji o rozszerzeniu pliku *.hex. W tym celu posłużyliśmy się oprogramowaniem Rowley CrossWorks for ARM</w:t>
-      </w:r>
-      <w:r>
-        <w:rPr>
-          <w:rFonts w:ascii="Times New Roman" w:hAnsi="Times New Roman" w:cs="Times New Roman"/>
-        </w:rPr>
-        <w:t xml:space="preserve">. Tak przygotowany plik należało przesłać do mikrokontrolera, w tym celu wykorzystaliśmy program o nazwie Flash Magic. W opcjach programu wybraliśmy nasz moduł, odpowiedni port COM, który był utworzony dzięki sterownikom do przejściówki. Ustawiliśmy odpowiedni parametry, sugerowane przez dokumentację płyty, lecz niestety nie uzyskaliśmy połączenia. </w:t>
-      </w:r>
-      <w:r>
-        <w:rPr>
-          <w:rFonts w:ascii="Times New Roman" w:hAnsi="Times New Roman" w:cs="Times New Roman"/>
-        </w:rPr>
-        <w:t>Po wielu nieudanych próbach połączenia, zmieniliśmy naszą przejściówkę na oryginalny kabel z portami RS-232, uzyskaliśmy dostęp do komputera z takim portem i system operacyjnym Windows XP. Niestety wszelkie próby nie przyniosły efektów w postaci udanego połączenia z układem. Próbowaliśmy również dokonać połączenia poprzez programator JTAG, również bez pwowdzenia.</w:t>
-      </w:r>
-    </w:p>
-    <w:p>
-      <w:pPr>
-        <w:pStyle w:val="Nagwek3"/>
-        <w:rPr>
-          <w:rFonts w:ascii="Times New Roman" w:hAnsi="Times New Roman" w:cs="Times New Roman"/>
-        </w:rPr>
-      </w:pPr>
-      <w:bookmarkStart w:id="3" w:name="_Toc389569397"/>
-      <w:r>
-        <w:rPr>
-          <w:rFonts w:ascii="Times New Roman" w:hAnsi="Times New Roman" w:cs="Times New Roman"/>
-        </w:rPr>
-        <w:t>Płyta ewaluacyjna - parametry</w:t>
-      </w:r>
-      <w:bookmarkEnd w:id="3"/>
     </w:p>
     <w:p>
       <w:pPr>
@@ -848,6 +1662,7 @@
           <w:numId w:val="1"/>
         </w:numPr>
         <w:spacing w:before="100" w:beforeAutospacing="1" w:after="100" w:afterAutospacing="1" w:line="240" w:lineRule="auto"/>
+        <w:jc w:val="both"/>
         <w:rPr>
           <w:rFonts w:ascii="Times New Roman" w:eastAsia="Times New Roman" w:hAnsi="Times New Roman" w:cs="Times New Roman"/>
           <w:lang w:eastAsia="pl-PL"/>
@@ -868,6 +1683,7 @@
           <w:numId w:val="1"/>
         </w:numPr>
         <w:spacing w:before="100" w:beforeAutospacing="1" w:after="100" w:afterAutospacing="1" w:line="240" w:lineRule="auto"/>
+        <w:jc w:val="both"/>
         <w:rPr>
           <w:rFonts w:ascii="Times New Roman" w:eastAsia="Times New Roman" w:hAnsi="Times New Roman" w:cs="Times New Roman"/>
           <w:lang w:eastAsia="pl-PL"/>
@@ -888,17 +1704,34 @@
           <w:numId w:val="1"/>
         </w:numPr>
         <w:spacing w:before="100" w:beforeAutospacing="1" w:after="100" w:afterAutospacing="1" w:line="240" w:lineRule="auto"/>
-        <w:rPr>
-          <w:rFonts w:ascii="Times New Roman" w:eastAsia="Times New Roman" w:hAnsi="Times New Roman" w:cs="Times New Roman"/>
-          <w:lang w:eastAsia="pl-PL"/>
-        </w:rPr>
-      </w:pPr>
-      <w:r>
-        <w:rPr>
-          <w:rFonts w:ascii="Times New Roman" w:eastAsia="Times New Roman" w:hAnsi="Times New Roman" w:cs="Times New Roman"/>
-          <w:lang w:eastAsia="pl-PL"/>
-        </w:rPr>
-        <w:t>złącza wszystkich peryferiów dostępnych na płycie</w:t>
+        <w:jc w:val="both"/>
+        <w:rPr>
+          <w:rFonts w:ascii="Times New Roman" w:eastAsia="Times New Roman" w:hAnsi="Times New Roman" w:cs="Times New Roman"/>
+          <w:lang w:eastAsia="pl-PL"/>
+        </w:rPr>
+      </w:pPr>
+      <w:r>
+        <w:rPr>
+          <w:rFonts w:ascii="Times New Roman" w:eastAsia="Times New Roman" w:hAnsi="Times New Roman" w:cs="Times New Roman"/>
+          <w:lang w:eastAsia="pl-PL"/>
+        </w:rPr>
+        <w:t xml:space="preserve">złącza wszystkich </w:t>
+      </w:r>
+      <w:proofErr w:type="spellStart"/>
+      <w:r>
+        <w:rPr>
+          <w:rFonts w:ascii="Times New Roman" w:eastAsia="Times New Roman" w:hAnsi="Times New Roman" w:cs="Times New Roman"/>
+          <w:lang w:eastAsia="pl-PL"/>
+        </w:rPr>
+        <w:t>peryferiów</w:t>
+      </w:r>
+      <w:proofErr w:type="spellEnd"/>
+      <w:r>
+        <w:rPr>
+          <w:rFonts w:ascii="Times New Roman" w:eastAsia="Times New Roman" w:hAnsi="Times New Roman" w:cs="Times New Roman"/>
+          <w:lang w:eastAsia="pl-PL"/>
+        </w:rPr>
+        <w:t xml:space="preserve"> dostępnych na płycie</w:t>
       </w:r>
     </w:p>
     <w:p>
@@ -908,6 +1741,7 @@
           <w:numId w:val="1"/>
         </w:numPr>
         <w:spacing w:before="100" w:beforeAutospacing="1" w:after="100" w:afterAutospacing="1" w:line="240" w:lineRule="auto"/>
+        <w:jc w:val="both"/>
         <w:rPr>
           <w:rFonts w:ascii="Times New Roman" w:eastAsia="Times New Roman" w:hAnsi="Times New Roman" w:cs="Times New Roman"/>
           <w:lang w:eastAsia="pl-PL"/>
@@ -928,6 +1762,7 @@
           <w:numId w:val="1"/>
         </w:numPr>
         <w:spacing w:before="100" w:beforeAutospacing="1" w:after="100" w:afterAutospacing="1" w:line="240" w:lineRule="auto"/>
+        <w:jc w:val="both"/>
         <w:rPr>
           <w:rFonts w:ascii="Times New Roman" w:eastAsia="Times New Roman" w:hAnsi="Times New Roman" w:cs="Times New Roman"/>
           <w:lang w:eastAsia="pl-PL"/>
@@ -948,6 +1783,7 @@
           <w:numId w:val="1"/>
         </w:numPr>
         <w:spacing w:before="100" w:beforeAutospacing="1" w:after="100" w:afterAutospacing="1" w:line="240" w:lineRule="auto"/>
+        <w:jc w:val="both"/>
         <w:rPr>
           <w:rFonts w:ascii="Times New Roman" w:eastAsia="Times New Roman" w:hAnsi="Times New Roman" w:cs="Times New Roman"/>
           <w:lang w:eastAsia="pl-PL"/>
@@ -968,6 +1804,7 @@
           <w:numId w:val="1"/>
         </w:numPr>
         <w:spacing w:before="100" w:beforeAutospacing="1" w:after="100" w:afterAutospacing="1" w:line="240" w:lineRule="auto"/>
+        <w:jc w:val="both"/>
         <w:rPr>
           <w:rFonts w:ascii="Times New Roman" w:eastAsia="Times New Roman" w:hAnsi="Times New Roman" w:cs="Times New Roman"/>
           <w:lang w:eastAsia="pl-PL"/>
@@ -988,6 +1825,7 @@
           <w:numId w:val="1"/>
         </w:numPr>
         <w:spacing w:before="100" w:beforeAutospacing="1" w:after="100" w:afterAutospacing="1" w:line="240" w:lineRule="auto"/>
+        <w:jc w:val="both"/>
         <w:rPr>
           <w:rFonts w:ascii="Times New Roman" w:eastAsia="Times New Roman" w:hAnsi="Times New Roman" w:cs="Times New Roman"/>
           <w:lang w:eastAsia="pl-PL"/>
@@ -1008,17 +1846,34 @@
           <w:numId w:val="1"/>
         </w:numPr>
         <w:spacing w:before="100" w:beforeAutospacing="1" w:after="100" w:afterAutospacing="1" w:line="240" w:lineRule="auto"/>
-        <w:rPr>
-          <w:rFonts w:ascii="Times New Roman" w:eastAsia="Times New Roman" w:hAnsi="Times New Roman" w:cs="Times New Roman"/>
-          <w:lang w:eastAsia="pl-PL"/>
-        </w:rPr>
-      </w:pPr>
-      <w:r>
-        <w:rPr>
-          <w:rFonts w:ascii="Times New Roman" w:eastAsia="Times New Roman" w:hAnsi="Times New Roman" w:cs="Times New Roman"/>
-          <w:lang w:eastAsia="pl-PL"/>
-        </w:rPr>
-        <w:t>złącze programowania/debuggowania w systemie JTAG</w:t>
+        <w:jc w:val="both"/>
+        <w:rPr>
+          <w:rFonts w:ascii="Times New Roman" w:eastAsia="Times New Roman" w:hAnsi="Times New Roman" w:cs="Times New Roman"/>
+          <w:lang w:eastAsia="pl-PL"/>
+        </w:rPr>
+      </w:pPr>
+      <w:r>
+        <w:rPr>
+          <w:rFonts w:ascii="Times New Roman" w:eastAsia="Times New Roman" w:hAnsi="Times New Roman" w:cs="Times New Roman"/>
+          <w:lang w:eastAsia="pl-PL"/>
+        </w:rPr>
+        <w:t>złącze programowania/</w:t>
+      </w:r>
+      <w:proofErr w:type="spellStart"/>
+      <w:r>
+        <w:rPr>
+          <w:rFonts w:ascii="Times New Roman" w:eastAsia="Times New Roman" w:hAnsi="Times New Roman" w:cs="Times New Roman"/>
+          <w:lang w:eastAsia="pl-PL"/>
+        </w:rPr>
+        <w:t>debuggowania</w:t>
+      </w:r>
+      <w:proofErr w:type="spellEnd"/>
+      <w:r>
+        <w:rPr>
+          <w:rFonts w:ascii="Times New Roman" w:eastAsia="Times New Roman" w:hAnsi="Times New Roman" w:cs="Times New Roman"/>
+          <w:lang w:eastAsia="pl-PL"/>
+        </w:rPr>
+        <w:t xml:space="preserve"> w systemie JTAG</w:t>
       </w:r>
     </w:p>
     <w:p>
@@ -1028,6 +1883,7 @@
           <w:numId w:val="1"/>
         </w:numPr>
         <w:spacing w:before="100" w:beforeAutospacing="1" w:after="100" w:afterAutospacing="1" w:line="240" w:lineRule="auto"/>
+        <w:jc w:val="both"/>
         <w:rPr>
           <w:rFonts w:ascii="Times New Roman" w:eastAsia="Times New Roman" w:hAnsi="Times New Roman" w:cs="Times New Roman"/>
           <w:lang w:eastAsia="pl-PL"/>
@@ -1048,6 +1904,7 @@
           <w:numId w:val="1"/>
         </w:numPr>
         <w:spacing w:before="100" w:beforeAutospacing="1" w:after="100" w:afterAutospacing="1" w:line="240" w:lineRule="auto"/>
+        <w:jc w:val="both"/>
         <w:rPr>
           <w:rFonts w:ascii="Times New Roman" w:eastAsia="Times New Roman" w:hAnsi="Times New Roman" w:cs="Times New Roman"/>
           <w:lang w:eastAsia="pl-PL"/>
@@ -1068,6 +1925,7 @@
           <w:numId w:val="1"/>
         </w:numPr>
         <w:spacing w:before="100" w:beforeAutospacing="1" w:after="100" w:afterAutospacing="1" w:line="240" w:lineRule="auto"/>
+        <w:jc w:val="both"/>
         <w:rPr>
           <w:rFonts w:ascii="Times New Roman" w:eastAsia="Times New Roman" w:hAnsi="Times New Roman" w:cs="Times New Roman"/>
           <w:lang w:eastAsia="pl-PL"/>
@@ -1088,6 +1946,7 @@
           <w:numId w:val="1"/>
         </w:numPr>
         <w:spacing w:before="100" w:beforeAutospacing="1" w:after="100" w:afterAutospacing="1" w:line="240" w:lineRule="auto"/>
+        <w:jc w:val="both"/>
         <w:rPr>
           <w:rFonts w:ascii="Times New Roman" w:eastAsia="Times New Roman" w:hAnsi="Times New Roman" w:cs="Times New Roman"/>
           <w:lang w:eastAsia="pl-PL"/>
@@ -1108,11 +1967,13 @@
           <w:numId w:val="1"/>
         </w:numPr>
         <w:spacing w:before="100" w:beforeAutospacing="1" w:after="100" w:afterAutospacing="1" w:line="240" w:lineRule="auto"/>
-        <w:rPr>
-          <w:rFonts w:ascii="Times New Roman" w:eastAsia="Times New Roman" w:hAnsi="Times New Roman" w:cs="Times New Roman"/>
-          <w:lang w:eastAsia="pl-PL"/>
-        </w:rPr>
-      </w:pPr>
+        <w:jc w:val="both"/>
+        <w:rPr>
+          <w:rFonts w:ascii="Times New Roman" w:eastAsia="Times New Roman" w:hAnsi="Times New Roman" w:cs="Times New Roman"/>
+          <w:lang w:eastAsia="pl-PL"/>
+        </w:rPr>
+      </w:pPr>
+      <w:proofErr w:type="spellStart"/>
       <w:r>
         <w:rPr>
           <w:rFonts w:ascii="Times New Roman" w:eastAsia="Times New Roman" w:hAnsi="Times New Roman" w:cs="Times New Roman"/>
@@ -1120,6 +1981,7 @@
         </w:rPr>
         <w:t>buzzer</w:t>
       </w:r>
+      <w:proofErr w:type="spellEnd"/>
     </w:p>
     <w:p>
       <w:pPr>
@@ -1128,6 +1990,7 @@
           <w:numId w:val="1"/>
         </w:numPr>
         <w:spacing w:before="100" w:beforeAutospacing="1" w:after="100" w:afterAutospacing="1" w:line="240" w:lineRule="auto"/>
+        <w:jc w:val="both"/>
         <w:rPr>
           <w:rFonts w:ascii="Times New Roman" w:eastAsia="Times New Roman" w:hAnsi="Times New Roman" w:cs="Times New Roman"/>
           <w:lang w:eastAsia="pl-PL"/>
@@ -1143,6 +2006,7 @@
     </w:p>
     <w:p>
       <w:pPr>
+        <w:jc w:val="both"/>
         <w:rPr>
           <w:rFonts w:ascii="Times New Roman" w:eastAsia="Times New Roman" w:hAnsi="Times New Roman" w:cs="Times New Roman"/>
           <w:lang w:eastAsia="pl-PL"/>
@@ -1159,13 +2023,14 @@
     <w:p>
       <w:pPr>
         <w:pStyle w:val="Nagwek3"/>
+        <w:jc w:val="both"/>
         <w:rPr>
           <w:rFonts w:ascii="Times New Roman" w:eastAsia="Times New Roman" w:hAnsi="Times New Roman" w:cs="Times New Roman"/>
           <w:i/>
           <w:lang w:eastAsia="pl-PL"/>
         </w:rPr>
       </w:pPr>
-      <w:bookmarkStart w:id="4" w:name="_Toc389569398"/>
+      <w:bookmarkStart w:id="3" w:name="_Toc389574877"/>
       <w:r>
         <w:rPr>
           <w:rFonts w:ascii="Times New Roman" w:eastAsia="Times New Roman" w:hAnsi="Times New Roman" w:cs="Times New Roman"/>
@@ -1174,7 +2039,7 @@
         <w:lastRenderedPageBreak/>
         <w:t>Mikrokontroler LPC213x/4x</w:t>
       </w:r>
-      <w:bookmarkEnd w:id="4"/>
+      <w:bookmarkEnd w:id="3"/>
     </w:p>
     <w:p>
       <w:pPr>
@@ -1183,6 +2048,7 @@
           <w:numId w:val="2"/>
         </w:numPr>
         <w:spacing w:before="100" w:beforeAutospacing="1" w:after="100" w:afterAutospacing="1" w:line="240" w:lineRule="auto"/>
+        <w:jc w:val="both"/>
         <w:rPr>
           <w:rFonts w:ascii="Times New Roman" w:eastAsia="Times New Roman" w:hAnsi="Times New Roman" w:cs="Times New Roman"/>
           <w:lang w:eastAsia="pl-PL"/>
@@ -1203,6 +2069,7 @@
           <w:numId w:val="2"/>
         </w:numPr>
         <w:spacing w:before="100" w:beforeAutospacing="1" w:after="100" w:afterAutospacing="1" w:line="240" w:lineRule="auto"/>
+        <w:jc w:val="both"/>
         <w:rPr>
           <w:rFonts w:ascii="Times New Roman" w:eastAsia="Times New Roman" w:hAnsi="Times New Roman" w:cs="Times New Roman"/>
           <w:lang w:eastAsia="pl-PL"/>
@@ -1223,6 +2090,7 @@
           <w:numId w:val="2"/>
         </w:numPr>
         <w:spacing w:before="100" w:beforeAutospacing="1" w:after="100" w:afterAutospacing="1" w:line="240" w:lineRule="auto"/>
+        <w:jc w:val="both"/>
         <w:rPr>
           <w:rFonts w:ascii="Times New Roman" w:eastAsia="Times New Roman" w:hAnsi="Times New Roman" w:cs="Times New Roman"/>
           <w:lang w:eastAsia="pl-PL"/>
@@ -1243,6 +2111,7 @@
           <w:numId w:val="2"/>
         </w:numPr>
         <w:spacing w:before="100" w:beforeAutospacing="1" w:after="100" w:afterAutospacing="1" w:line="240" w:lineRule="auto"/>
+        <w:jc w:val="both"/>
         <w:rPr>
           <w:rFonts w:ascii="Times New Roman" w:eastAsia="Times New Roman" w:hAnsi="Times New Roman" w:cs="Times New Roman"/>
           <w:lang w:eastAsia="pl-PL"/>
@@ -1263,17 +2132,98 @@
           <w:numId w:val="2"/>
         </w:numPr>
         <w:spacing w:before="100" w:beforeAutospacing="1" w:after="100" w:afterAutospacing="1" w:line="240" w:lineRule="auto"/>
-        <w:rPr>
-          <w:rFonts w:ascii="Times New Roman" w:eastAsia="Times New Roman" w:hAnsi="Times New Roman" w:cs="Times New Roman"/>
-          <w:lang w:eastAsia="pl-PL"/>
-        </w:rPr>
-      </w:pPr>
-      <w:r>
-        <w:rPr>
-          <w:rFonts w:ascii="Times New Roman" w:eastAsia="Times New Roman" w:hAnsi="Times New Roman" w:cs="Times New Roman"/>
-          <w:lang w:eastAsia="pl-PL"/>
-        </w:rPr>
-        <w:t xml:space="preserve">2 timery z funkcjami input capture, output compare i z możliwością generowania PWM </w:t>
+        <w:jc w:val="both"/>
+        <w:rPr>
+          <w:rFonts w:ascii="Times New Roman" w:eastAsia="Times New Roman" w:hAnsi="Times New Roman" w:cs="Times New Roman"/>
+          <w:lang w:eastAsia="pl-PL"/>
+        </w:rPr>
+      </w:pPr>
+      <w:r>
+        <w:rPr>
+          <w:rFonts w:ascii="Times New Roman" w:eastAsia="Times New Roman" w:hAnsi="Times New Roman" w:cs="Times New Roman"/>
+          <w:lang w:eastAsia="pl-PL"/>
+        </w:rPr>
+        <w:t>2 </w:t>
+      </w:r>
+      <w:proofErr w:type="spellStart"/>
+      <w:r>
+        <w:rPr>
+          <w:rFonts w:ascii="Times New Roman" w:eastAsia="Times New Roman" w:hAnsi="Times New Roman" w:cs="Times New Roman"/>
+          <w:lang w:eastAsia="pl-PL"/>
+        </w:rPr>
+        <w:t>timery</w:t>
+      </w:r>
+      <w:proofErr w:type="spellEnd"/>
+      <w:r>
+        <w:rPr>
+          <w:rFonts w:ascii="Times New Roman" w:eastAsia="Times New Roman" w:hAnsi="Times New Roman" w:cs="Times New Roman"/>
+          <w:lang w:eastAsia="pl-PL"/>
+        </w:rPr>
+        <w:t xml:space="preserve"> z funkcjami </w:t>
+      </w:r>
+      <w:proofErr w:type="spellStart"/>
+      <w:r>
+        <w:rPr>
+          <w:rFonts w:ascii="Times New Roman" w:eastAsia="Times New Roman" w:hAnsi="Times New Roman" w:cs="Times New Roman"/>
+          <w:lang w:eastAsia="pl-PL"/>
+        </w:rPr>
+        <w:t>input</w:t>
+      </w:r>
+      <w:proofErr w:type="spellEnd"/>
+      <w:r>
+        <w:rPr>
+          <w:rFonts w:ascii="Times New Roman" w:eastAsia="Times New Roman" w:hAnsi="Times New Roman" w:cs="Times New Roman"/>
+          <w:lang w:eastAsia="pl-PL"/>
+        </w:rPr>
+        <w:t xml:space="preserve"> </w:t>
+      </w:r>
+      <w:proofErr w:type="spellStart"/>
+      <w:r>
+        <w:rPr>
+          <w:rFonts w:ascii="Times New Roman" w:eastAsia="Times New Roman" w:hAnsi="Times New Roman" w:cs="Times New Roman"/>
+          <w:lang w:eastAsia="pl-PL"/>
+        </w:rPr>
+        <w:t>capture</w:t>
+      </w:r>
+      <w:proofErr w:type="spellEnd"/>
+      <w:r>
+        <w:rPr>
+          <w:rFonts w:ascii="Times New Roman" w:eastAsia="Times New Roman" w:hAnsi="Times New Roman" w:cs="Times New Roman"/>
+          <w:lang w:eastAsia="pl-PL"/>
+        </w:rPr>
+        <w:t xml:space="preserve">, </w:t>
+      </w:r>
+      <w:proofErr w:type="spellStart"/>
+      <w:r>
+        <w:rPr>
+          <w:rFonts w:ascii="Times New Roman" w:eastAsia="Times New Roman" w:hAnsi="Times New Roman" w:cs="Times New Roman"/>
+          <w:lang w:eastAsia="pl-PL"/>
+        </w:rPr>
+        <w:t>output</w:t>
+      </w:r>
+      <w:proofErr w:type="spellEnd"/>
+      <w:r>
+        <w:rPr>
+          <w:rFonts w:ascii="Times New Roman" w:eastAsia="Times New Roman" w:hAnsi="Times New Roman" w:cs="Times New Roman"/>
+          <w:lang w:eastAsia="pl-PL"/>
+        </w:rPr>
+        <w:t xml:space="preserve"> </w:t>
+      </w:r>
+      <w:proofErr w:type="spellStart"/>
+      <w:r>
+        <w:rPr>
+          <w:rFonts w:ascii="Times New Roman" w:eastAsia="Times New Roman" w:hAnsi="Times New Roman" w:cs="Times New Roman"/>
+          <w:lang w:eastAsia="pl-PL"/>
+        </w:rPr>
+        <w:t>compare</w:t>
+      </w:r>
+      <w:proofErr w:type="spellEnd"/>
+      <w:r>
+        <w:rPr>
+          <w:rFonts w:ascii="Times New Roman" w:eastAsia="Times New Roman" w:hAnsi="Times New Roman" w:cs="Times New Roman"/>
+          <w:lang w:eastAsia="pl-PL"/>
+        </w:rPr>
+        <w:t xml:space="preserve"> i z możliwością generowania PWM </w:t>
       </w:r>
     </w:p>
     <w:p>
@@ -1283,6 +2233,7 @@
           <w:numId w:val="2"/>
         </w:numPr>
         <w:spacing w:before="100" w:beforeAutospacing="1" w:after="100" w:afterAutospacing="1" w:line="240" w:lineRule="auto"/>
+        <w:jc w:val="both"/>
         <w:rPr>
           <w:rFonts w:ascii="Times New Roman" w:eastAsia="Times New Roman" w:hAnsi="Times New Roman" w:cs="Times New Roman"/>
           <w:lang w:eastAsia="pl-PL"/>
@@ -1303,6 +2254,7 @@
           <w:numId w:val="2"/>
         </w:numPr>
         <w:spacing w:before="100" w:beforeAutospacing="1" w:after="100" w:afterAutospacing="1" w:line="240" w:lineRule="auto"/>
+        <w:jc w:val="both"/>
         <w:rPr>
           <w:rFonts w:ascii="Times New Roman" w:eastAsia="Times New Roman" w:hAnsi="Times New Roman" w:cs="Times New Roman"/>
           <w:lang w:eastAsia="pl-PL"/>
@@ -1323,6 +2275,7 @@
           <w:numId w:val="2"/>
         </w:numPr>
         <w:spacing w:before="100" w:beforeAutospacing="1" w:after="100" w:afterAutospacing="1" w:line="240" w:lineRule="auto"/>
+        <w:jc w:val="both"/>
         <w:rPr>
           <w:rFonts w:ascii="Times New Roman" w:eastAsia="Times New Roman" w:hAnsi="Times New Roman" w:cs="Times New Roman"/>
           <w:lang w:eastAsia="pl-PL"/>
@@ -1343,6 +2296,7 @@
           <w:numId w:val="2"/>
         </w:numPr>
         <w:spacing w:before="100" w:beforeAutospacing="1" w:after="100" w:afterAutospacing="1" w:line="240" w:lineRule="auto"/>
+        <w:jc w:val="both"/>
         <w:rPr>
           <w:rFonts w:ascii="Times New Roman" w:eastAsia="Times New Roman" w:hAnsi="Times New Roman" w:cs="Times New Roman"/>
           <w:lang w:eastAsia="pl-PL"/>
@@ -1363,6 +2317,7 @@
           <w:numId w:val="2"/>
         </w:numPr>
         <w:spacing w:before="100" w:beforeAutospacing="1" w:after="100" w:afterAutospacing="1" w:line="240" w:lineRule="auto"/>
+        <w:jc w:val="both"/>
         <w:rPr>
           <w:rFonts w:ascii="Times New Roman" w:eastAsia="Times New Roman" w:hAnsi="Times New Roman" w:cs="Times New Roman"/>
           <w:lang w:eastAsia="pl-PL"/>
@@ -1383,6 +2338,7 @@
           <w:numId w:val="2"/>
         </w:numPr>
         <w:spacing w:before="100" w:beforeAutospacing="1" w:after="100" w:afterAutospacing="1" w:line="240" w:lineRule="auto"/>
+        <w:jc w:val="both"/>
         <w:rPr>
           <w:rFonts w:ascii="Times New Roman" w:eastAsia="Times New Roman" w:hAnsi="Times New Roman" w:cs="Times New Roman"/>
           <w:lang w:eastAsia="pl-PL"/>
@@ -1403,6 +2359,7 @@
           <w:numId w:val="2"/>
         </w:numPr>
         <w:spacing w:before="100" w:beforeAutospacing="1" w:after="100" w:afterAutospacing="1" w:line="240" w:lineRule="auto"/>
+        <w:jc w:val="both"/>
         <w:rPr>
           <w:rFonts w:ascii="Times New Roman" w:eastAsia="Times New Roman" w:hAnsi="Times New Roman" w:cs="Times New Roman"/>
           <w:lang w:eastAsia="pl-PL"/>
@@ -1423,6 +2380,7 @@
           <w:numId w:val="2"/>
         </w:numPr>
         <w:spacing w:before="100" w:beforeAutospacing="1" w:after="100" w:afterAutospacing="1" w:line="240" w:lineRule="auto"/>
+        <w:jc w:val="both"/>
         <w:rPr>
           <w:rFonts w:ascii="Times New Roman" w:eastAsia="Times New Roman" w:hAnsi="Times New Roman" w:cs="Times New Roman"/>
           <w:lang w:eastAsia="pl-PL"/>
@@ -1443,6 +2401,7 @@
           <w:numId w:val="2"/>
         </w:numPr>
         <w:spacing w:before="100" w:beforeAutospacing="1" w:after="100" w:afterAutospacing="1" w:line="240" w:lineRule="auto"/>
+        <w:jc w:val="both"/>
         <w:rPr>
           <w:rFonts w:ascii="Times New Roman" w:eastAsia="Times New Roman" w:hAnsi="Times New Roman" w:cs="Times New Roman"/>
           <w:lang w:eastAsia="pl-PL"/>
@@ -1463,6 +2422,7 @@
           <w:numId w:val="2"/>
         </w:numPr>
         <w:spacing w:before="100" w:beforeAutospacing="1" w:after="100" w:afterAutospacing="1" w:line="240" w:lineRule="auto"/>
+        <w:jc w:val="both"/>
         <w:rPr>
           <w:rFonts w:ascii="Times New Roman" w:eastAsia="Times New Roman" w:hAnsi="Times New Roman" w:cs="Times New Roman"/>
           <w:lang w:eastAsia="pl-PL"/>
@@ -1483,6 +2443,7 @@
           <w:numId w:val="2"/>
         </w:numPr>
         <w:spacing w:before="100" w:beforeAutospacing="1" w:after="100" w:afterAutospacing="1" w:line="240" w:lineRule="auto"/>
+        <w:jc w:val="both"/>
         <w:rPr>
           <w:rFonts w:ascii="Times New Roman" w:eastAsia="Times New Roman" w:hAnsi="Times New Roman" w:cs="Times New Roman"/>
           <w:lang w:eastAsia="pl-PL"/>
@@ -1503,6 +2464,7 @@
           <w:numId w:val="2"/>
         </w:numPr>
         <w:spacing w:before="100" w:beforeAutospacing="1" w:after="100" w:afterAutospacing="1" w:line="240" w:lineRule="auto"/>
+        <w:jc w:val="both"/>
         <w:rPr>
           <w:rFonts w:ascii="Times New Roman" w:eastAsia="Times New Roman" w:hAnsi="Times New Roman" w:cs="Times New Roman"/>
           <w:lang w:eastAsia="pl-PL"/>
@@ -1519,12 +2481,13 @@
     <w:p>
       <w:pPr>
         <w:pStyle w:val="Nagwek3"/>
-        <w:rPr>
-          <w:rFonts w:ascii="Times New Roman" w:eastAsia="Times New Roman" w:hAnsi="Times New Roman" w:cs="Times New Roman"/>
-          <w:lang w:eastAsia="pl-PL"/>
-        </w:rPr>
-      </w:pPr>
-      <w:bookmarkStart w:id="5" w:name="_Toc389569399"/>
+        <w:jc w:val="both"/>
+        <w:rPr>
+          <w:rFonts w:ascii="Times New Roman" w:eastAsia="Times New Roman" w:hAnsi="Times New Roman" w:cs="Times New Roman"/>
+          <w:lang w:eastAsia="pl-PL"/>
+        </w:rPr>
+      </w:pPr>
+      <w:bookmarkStart w:id="4" w:name="_Toc389574878"/>
       <w:r>
         <w:rPr>
           <w:rFonts w:ascii="Times New Roman" w:eastAsia="Times New Roman" w:hAnsi="Times New Roman" w:cs="Times New Roman"/>
@@ -1532,7 +2495,7 @@
         </w:rPr>
         <w:t>Minimoduł MMlpc213x/4x</w:t>
       </w:r>
-      <w:bookmarkEnd w:id="5"/>
+      <w:bookmarkEnd w:id="4"/>
     </w:p>
     <w:p>
       <w:pPr>
@@ -1541,6 +2504,7 @@
           <w:numId w:val="3"/>
         </w:numPr>
         <w:spacing w:before="100" w:beforeAutospacing="1" w:after="100" w:afterAutospacing="1" w:line="240" w:lineRule="auto"/>
+        <w:jc w:val="both"/>
         <w:rPr>
           <w:rFonts w:ascii="Times New Roman" w:eastAsia="Times New Roman" w:hAnsi="Times New Roman" w:cs="Times New Roman"/>
           <w:lang w:eastAsia="pl-PL"/>
@@ -1561,6 +2525,7 @@
           <w:numId w:val="3"/>
         </w:numPr>
         <w:spacing w:before="100" w:beforeAutospacing="1" w:after="100" w:afterAutospacing="1" w:line="240" w:lineRule="auto"/>
+        <w:jc w:val="both"/>
         <w:rPr>
           <w:rFonts w:ascii="Times New Roman" w:eastAsia="Times New Roman" w:hAnsi="Times New Roman" w:cs="Times New Roman"/>
           <w:lang w:eastAsia="pl-PL"/>
@@ -1613,17 +2578,34 @@
           <w:numId w:val="3"/>
         </w:numPr>
         <w:spacing w:before="100" w:beforeAutospacing="1" w:after="100" w:afterAutospacing="1" w:line="240" w:lineRule="auto"/>
-        <w:rPr>
-          <w:rFonts w:ascii="Times New Roman" w:eastAsia="Times New Roman" w:hAnsi="Times New Roman" w:cs="Times New Roman"/>
-          <w:lang w:eastAsia="pl-PL"/>
-        </w:rPr>
-      </w:pPr>
-      <w:r>
-        <w:rPr>
-          <w:rFonts w:ascii="Times New Roman" w:eastAsia="Times New Roman" w:hAnsi="Times New Roman" w:cs="Times New Roman"/>
-          <w:lang w:eastAsia="pl-PL"/>
-        </w:rPr>
-        <w:t xml:space="preserve">Szeregowa pamięć DataFlash o pojemności do 32Mbity (4MBajty)   </w:t>
+        <w:jc w:val="both"/>
+        <w:rPr>
+          <w:rFonts w:ascii="Times New Roman" w:eastAsia="Times New Roman" w:hAnsi="Times New Roman" w:cs="Times New Roman"/>
+          <w:lang w:eastAsia="pl-PL"/>
+        </w:rPr>
+      </w:pPr>
+      <w:r>
+        <w:rPr>
+          <w:rFonts w:ascii="Times New Roman" w:eastAsia="Times New Roman" w:hAnsi="Times New Roman" w:cs="Times New Roman"/>
+          <w:lang w:eastAsia="pl-PL"/>
+        </w:rPr>
+        <w:t xml:space="preserve">Szeregowa pamięć </w:t>
+      </w:r>
+      <w:proofErr w:type="spellStart"/>
+      <w:r>
+        <w:rPr>
+          <w:rFonts w:ascii="Times New Roman" w:eastAsia="Times New Roman" w:hAnsi="Times New Roman" w:cs="Times New Roman"/>
+          <w:lang w:eastAsia="pl-PL"/>
+        </w:rPr>
+        <w:t>DataFlash</w:t>
+      </w:r>
+      <w:proofErr w:type="spellEnd"/>
+      <w:r>
+        <w:rPr>
+          <w:rFonts w:ascii="Times New Roman" w:eastAsia="Times New Roman" w:hAnsi="Times New Roman" w:cs="Times New Roman"/>
+          <w:lang w:eastAsia="pl-PL"/>
+        </w:rPr>
+        <w:t xml:space="preserve"> o pojemności do 32Mbity (4MBajty)   </w:t>
       </w:r>
     </w:p>
     <w:p>
@@ -1633,6 +2615,7 @@
           <w:numId w:val="3"/>
         </w:numPr>
         <w:spacing w:before="100" w:beforeAutospacing="1" w:after="100" w:afterAutospacing="1" w:line="240" w:lineRule="auto"/>
+        <w:jc w:val="both"/>
         <w:rPr>
           <w:rFonts w:ascii="Times New Roman" w:eastAsia="Times New Roman" w:hAnsi="Times New Roman" w:cs="Times New Roman"/>
           <w:lang w:eastAsia="pl-PL"/>
@@ -1653,6 +2636,7 @@
           <w:numId w:val="3"/>
         </w:numPr>
         <w:spacing w:before="100" w:beforeAutospacing="1" w:after="100" w:afterAutospacing="1" w:line="240" w:lineRule="auto"/>
+        <w:jc w:val="both"/>
         <w:rPr>
           <w:rFonts w:ascii="Times New Roman" w:eastAsia="Times New Roman" w:hAnsi="Times New Roman" w:cs="Times New Roman"/>
           <w:lang w:eastAsia="pl-PL"/>
@@ -1673,6 +2657,7 @@
           <w:numId w:val="3"/>
         </w:numPr>
         <w:spacing w:before="100" w:beforeAutospacing="1" w:after="100" w:afterAutospacing="1" w:line="240" w:lineRule="auto"/>
+        <w:jc w:val="both"/>
         <w:rPr>
           <w:rFonts w:ascii="Times New Roman" w:eastAsia="Times New Roman" w:hAnsi="Times New Roman" w:cs="Times New Roman"/>
           <w:lang w:eastAsia="pl-PL"/>
@@ -1693,6 +2678,7 @@
           <w:numId w:val="3"/>
         </w:numPr>
         <w:spacing w:before="100" w:beforeAutospacing="1" w:after="100" w:afterAutospacing="1" w:line="240" w:lineRule="auto"/>
+        <w:jc w:val="both"/>
         <w:rPr>
           <w:rFonts w:ascii="Times New Roman" w:eastAsia="Times New Roman" w:hAnsi="Times New Roman" w:cs="Times New Roman"/>
           <w:lang w:eastAsia="pl-PL"/>
@@ -1713,6 +2699,7 @@
           <w:numId w:val="3"/>
         </w:numPr>
         <w:spacing w:before="100" w:beforeAutospacing="1" w:after="100" w:afterAutospacing="1" w:line="240" w:lineRule="auto"/>
+        <w:jc w:val="both"/>
         <w:rPr>
           <w:rFonts w:ascii="Times New Roman" w:eastAsia="Times New Roman" w:hAnsi="Times New Roman" w:cs="Times New Roman"/>
           <w:lang w:eastAsia="pl-PL"/>
@@ -1733,6 +2720,7 @@
           <w:numId w:val="3"/>
         </w:numPr>
         <w:spacing w:before="100" w:beforeAutospacing="1" w:after="100" w:afterAutospacing="1" w:line="240" w:lineRule="auto"/>
+        <w:jc w:val="both"/>
         <w:rPr>
           <w:rFonts w:ascii="Times New Roman" w:eastAsia="Times New Roman" w:hAnsi="Times New Roman" w:cs="Times New Roman"/>
           <w:lang w:eastAsia="pl-PL"/>
@@ -1753,6 +2741,7 @@
           <w:numId w:val="3"/>
         </w:numPr>
         <w:spacing w:before="100" w:beforeAutospacing="1" w:after="100" w:afterAutospacing="1" w:line="240" w:lineRule="auto"/>
+        <w:jc w:val="both"/>
         <w:rPr>
           <w:rFonts w:ascii="Times New Roman" w:eastAsia="Times New Roman" w:hAnsi="Times New Roman" w:cs="Times New Roman"/>
           <w:lang w:eastAsia="pl-PL"/>
@@ -1773,6 +2762,7 @@
           <w:numId w:val="3"/>
         </w:numPr>
         <w:spacing w:before="100" w:beforeAutospacing="1" w:after="100" w:afterAutospacing="1" w:line="240" w:lineRule="auto"/>
+        <w:jc w:val="both"/>
         <w:rPr>
           <w:rFonts w:ascii="Times New Roman" w:eastAsia="Times New Roman" w:hAnsi="Times New Roman" w:cs="Times New Roman"/>
           <w:lang w:eastAsia="pl-PL"/>
@@ -1793,6 +2783,7 @@
           <w:numId w:val="3"/>
         </w:numPr>
         <w:spacing w:before="100" w:beforeAutospacing="1" w:after="100" w:afterAutospacing="1" w:line="240" w:lineRule="auto"/>
+        <w:jc w:val="both"/>
         <w:rPr>
           <w:rFonts w:ascii="Times New Roman" w:eastAsia="Times New Roman" w:hAnsi="Times New Roman" w:cs="Times New Roman"/>
           <w:lang w:eastAsia="pl-PL"/>
@@ -1808,6 +2799,7 @@
     </w:p>
     <w:p>
       <w:pPr>
+        <w:jc w:val="both"/>
         <w:rPr>
           <w:rFonts w:ascii="Times New Roman" w:eastAsia="Times New Roman" w:hAnsi="Times New Roman" w:cs="Times New Roman"/>
           <w:lang w:eastAsia="pl-PL"/>
@@ -1828,13 +2820,148 @@
           <w:rFonts w:ascii="Times New Roman" w:hAnsi="Times New Roman" w:cs="Times New Roman"/>
         </w:rPr>
       </w:pPr>
-      <w:bookmarkStart w:id="6" w:name="_Toc389569400"/>
+      <w:bookmarkStart w:id="5" w:name="_Toc389574879"/>
+      <w:proofErr w:type="spellStart"/>
       <w:r>
         <w:rPr>
           <w:rFonts w:ascii="Times New Roman" w:hAnsi="Times New Roman" w:cs="Times New Roman"/>
         </w:rPr>
         <w:lastRenderedPageBreak/>
-        <w:t>Raspberry Pi</w:t>
+        <w:t>Raspberry</w:t>
+      </w:r>
+      <w:proofErr w:type="spellEnd"/>
+      <w:r>
+        <w:rPr>
+          <w:rFonts w:ascii="Times New Roman" w:hAnsi="Times New Roman" w:cs="Times New Roman"/>
+        </w:rPr>
+        <w:t xml:space="preserve"> Pi</w:t>
+      </w:r>
+      <w:bookmarkEnd w:id="5"/>
+    </w:p>
+    <w:p>
+      <w:pPr>
+        <w:rPr>
+          <w:rFonts w:ascii="Times New Roman" w:hAnsi="Times New Roman" w:cs="Times New Roman"/>
+        </w:rPr>
+      </w:pPr>
+    </w:p>
+    <w:p>
+      <w:pPr>
+        <w:jc w:val="both"/>
+        <w:rPr>
+          <w:rFonts w:ascii="Times New Roman" w:hAnsi="Times New Roman" w:cs="Times New Roman"/>
+        </w:rPr>
+      </w:pPr>
+      <w:r>
+        <w:rPr>
+          <w:rFonts w:ascii="Times New Roman" w:hAnsi="Times New Roman" w:cs="Times New Roman"/>
+        </w:rPr>
+        <w:t xml:space="preserve">Po nieudanych próbach oprogramowania płyty firmy </w:t>
+      </w:r>
+      <w:proofErr w:type="spellStart"/>
+      <w:r>
+        <w:rPr>
+          <w:rFonts w:ascii="Times New Roman" w:hAnsi="Times New Roman" w:cs="Times New Roman"/>
+        </w:rPr>
+        <w:t>Propox</w:t>
+      </w:r>
+      <w:proofErr w:type="spellEnd"/>
+      <w:r>
+        <w:rPr>
+          <w:rFonts w:ascii="Times New Roman" w:hAnsi="Times New Roman" w:cs="Times New Roman"/>
+        </w:rPr>
+        <w:t xml:space="preserve"> otrzymaliśmy od prowadzącego </w:t>
+      </w:r>
+      <w:proofErr w:type="spellStart"/>
+      <w:r>
+        <w:rPr>
+          <w:rFonts w:ascii="Times New Roman" w:hAnsi="Times New Roman" w:cs="Times New Roman"/>
+        </w:rPr>
+        <w:t>Raspberry</w:t>
+      </w:r>
+      <w:proofErr w:type="spellEnd"/>
+      <w:r>
+        <w:rPr>
+          <w:rFonts w:ascii="Times New Roman" w:hAnsi="Times New Roman" w:cs="Times New Roman"/>
+        </w:rPr>
+        <w:t xml:space="preserve"> PI w wersji B. Jest komputer nieco większy od karty kredytowej, nie posiadający dysku twardego, co wiąże się z koniecznością posiadania kart pamięci SD, ponieważ oprogramowanie do obsługi </w:t>
+      </w:r>
+      <w:proofErr w:type="spellStart"/>
+      <w:r>
+        <w:rPr>
+          <w:rFonts w:ascii="Times New Roman" w:hAnsi="Times New Roman" w:cs="Times New Roman"/>
+        </w:rPr>
+        <w:t>Raspberry</w:t>
+      </w:r>
+      <w:proofErr w:type="spellEnd"/>
+      <w:r>
+        <w:rPr>
+          <w:rFonts w:ascii="Times New Roman" w:hAnsi="Times New Roman" w:cs="Times New Roman"/>
+        </w:rPr>
+        <w:t xml:space="preserve"> Pi jest instalowane właśnie na takiej karcie. Sprzęt wyposażony jest w wydajną kartę graficzną co daje możliwość podłączenia monitora pod złącze HDMI. Posiada również dwa porty USB, port Ethernet, mini-</w:t>
+      </w:r>
+      <w:proofErr w:type="spellStart"/>
+      <w:r>
+        <w:rPr>
+          <w:rFonts w:ascii="Times New Roman" w:hAnsi="Times New Roman" w:cs="Times New Roman"/>
+        </w:rPr>
+        <w:t>jack</w:t>
+      </w:r>
+      <w:proofErr w:type="spellEnd"/>
+      <w:r>
+        <w:rPr>
+          <w:rFonts w:ascii="Times New Roman" w:hAnsi="Times New Roman" w:cs="Times New Roman"/>
+        </w:rPr>
+        <w:t xml:space="preserve">, i złącze </w:t>
+      </w:r>
+      <w:proofErr w:type="spellStart"/>
+      <w:r>
+        <w:rPr>
+          <w:rFonts w:ascii="Times New Roman" w:hAnsi="Times New Roman" w:cs="Times New Roman"/>
+        </w:rPr>
+        <w:t>cinch</w:t>
+      </w:r>
+      <w:proofErr w:type="spellEnd"/>
+      <w:r>
+        <w:rPr>
+          <w:rFonts w:ascii="Times New Roman" w:hAnsi="Times New Roman" w:cs="Times New Roman"/>
+        </w:rPr>
+        <w:t xml:space="preserve">. Płyta zasilana jest napięciem 5V poprzez gniazdo micro-USB. </w:t>
+      </w:r>
+    </w:p>
+    <w:p>
+      <w:pPr>
+        <w:jc w:val="both"/>
+        <w:rPr>
+          <w:rFonts w:ascii="Times New Roman" w:hAnsi="Times New Roman" w:cs="Times New Roman"/>
+        </w:rPr>
+      </w:pPr>
+      <w:r>
+        <w:rPr>
+          <w:rFonts w:ascii="Times New Roman" w:hAnsi="Times New Roman" w:cs="Times New Roman"/>
+        </w:rPr>
+        <w:t xml:space="preserve">Zadanie jakie należało wykonać </w:t>
+      </w:r>
+      <w:r>
+        <w:rPr>
+          <w:rFonts w:ascii="Times New Roman" w:hAnsi="Times New Roman" w:cs="Times New Roman"/>
+        </w:rPr>
+        <w:t>z pomocą tej płytki w pierwszej kolejności wiązało się z zapoznaniem z dostępnymi na nią dystrybucjami Linux, o których szerzej w dalszej części dokumentu. Po zapoznaniu się z dystrybucjami należało sprawdzić, która z nich jest najbardziej wydajna tj. zużywa najmniej CPU oraz pamięci RAM, oraz jakie są wrażenia wydajnościowe użytkowników. Po tej części nastąpił czas na zadanie właściwe, na które do wyboru mieliśmy napisanie programu generującego liczby pierwsze w języku C++ i przetestowanie go na najbardziej oraz najmniej wydajnej dystrybucji. Drugą opcją było testowanie wydajności każdej z dystrybucji podczas odtwarzania filmów FULL HD, co też postanowiliśmy wykonać.</w:t>
+      </w:r>
+    </w:p>
+    <w:p>
+      <w:pPr>
+        <w:pStyle w:val="Nagwek3"/>
+        <w:rPr>
+          <w:rFonts w:ascii="Times New Roman" w:hAnsi="Times New Roman" w:cs="Times New Roman"/>
+        </w:rPr>
+      </w:pPr>
+      <w:bookmarkStart w:id="6" w:name="_Toc389574880"/>
+      <w:r>
+        <w:rPr>
+          <w:rFonts w:ascii="Times New Roman" w:hAnsi="Times New Roman" w:cs="Times New Roman"/>
+        </w:rPr>
+        <w:t>Parametry techniczne</w:t>
       </w:r>
       <w:bookmarkEnd w:id="6"/>
     </w:p>
@@ -1847,60 +2974,854 @@
     </w:p>
     <w:p>
       <w:pPr>
+        <w:pStyle w:val="Akapitzlist"/>
+        <w:numPr>
+          <w:ilvl w:val="0"/>
+          <w:numId w:val="4"/>
+        </w:numPr>
         <w:jc w:val="both"/>
         <w:rPr>
           <w:rFonts w:ascii="Times New Roman" w:hAnsi="Times New Roman" w:cs="Times New Roman"/>
-        </w:rPr>
-      </w:pPr>
-      <w:r>
-        <w:rPr>
-          <w:rFonts w:ascii="Times New Roman" w:hAnsi="Times New Roman" w:cs="Times New Roman"/>
-        </w:rPr>
-        <w:t xml:space="preserve">Po nieudanych próbach oprogramowania płyty firmy Propox otrzymaliśmy od prowadzącego Raspberry PI w wersji B. Jest komputer nieco większy od karty kredytowej, nie posiadający dysku twardego, co wiąże się z koniecznością posiadania kart pamięci SD, ponieważ oprogramowanie do obsługi Raspberry Pi jest instalowane właśnie na takiej karcie. Sprzęt wyposażony jest w wydajną kartę graficzną co daje możliwość podłączenia monitora pod złącze HDMI. Posiada również dwa porty USB, port Ethernet, mini-jack, i złącze cinch. Płyta zasilana jest napięciem 5V poprzez gniazdo micro-USB. </w:t>
-      </w:r>
-    </w:p>
-    <w:p>
-      <w:pPr>
+          <w:lang w:val="en-US"/>
+        </w:rPr>
+      </w:pPr>
+      <w:r>
+        <w:rPr>
+          <w:rFonts w:ascii="Times New Roman" w:hAnsi="Times New Roman" w:cs="Times New Roman"/>
+          <w:lang w:val="en-US"/>
+        </w:rPr>
+        <w:t xml:space="preserve">CPU:  </w:t>
+      </w:r>
+      <w:r>
+        <w:rPr>
+          <w:rFonts w:ascii="Times New Roman" w:hAnsi="Times New Roman" w:cs="Times New Roman"/>
+          <w:lang w:val="en-US"/>
+        </w:rPr>
+        <w:t>700 MHz ARM1176JZF-S core (ARM11 family)</w:t>
+      </w:r>
+    </w:p>
+    <w:p>
+      <w:pPr>
+        <w:pStyle w:val="Akapitzlist"/>
+        <w:numPr>
+          <w:ilvl w:val="0"/>
+          <w:numId w:val="4"/>
+        </w:numPr>
         <w:jc w:val="both"/>
         <w:rPr>
           <w:rFonts w:ascii="Times New Roman" w:hAnsi="Times New Roman" w:cs="Times New Roman"/>
-        </w:rPr>
-      </w:pPr>
-      <w:r>
-        <w:rPr>
-          <w:rFonts w:ascii="Times New Roman" w:hAnsi="Times New Roman" w:cs="Times New Roman"/>
-        </w:rPr>
-        <w:t xml:space="preserve">Zadanie jakie należało wykonać </w:t>
-      </w:r>
-      <w:r>
-        <w:rPr>
-          <w:rFonts w:ascii="Times New Roman" w:hAnsi="Times New Roman" w:cs="Times New Roman"/>
-        </w:rPr>
-        <w:t>z pomocą tej płytki w pierwszej kolejności wiązało się z zapoznaniem z dostępnymi na nią dystrybucjami Linux, o których szerzej w dalszej części dokumentu. Po zapoznaniu się z dystrybucjami należało sprawdzić, która z nich jest najbardziej wydajna tj. zużywa najmniej CPU oraz pamięci RAM, oraz jakie są wrażenia wydajnościowe użytkowników. Po tej części nastąpił czas na zadanie właściwe, na które do wyboru mieliśmy napisanie programu generującego liczby pierwsze w języku C++ i przetestowanie go na najbardziej oraz najmniej wydajnej dystrybucji. Drugą opcją było testowanie wydajności każdej z dystrybucji podczas odtwarzania filmów FULL HD, co też postanowiliśmy wykonać.</w:t>
-      </w:r>
-    </w:p>
-    <w:p>
-      <w:pPr>
-        <w:pStyle w:val="Nagwek3"/>
-        <w:rPr>
-          <w:rFonts w:ascii="Times New Roman" w:hAnsi="Times New Roman" w:cs="Times New Roman"/>
-        </w:rPr>
-      </w:pPr>
-      <w:bookmarkStart w:id="7" w:name="_Toc389569401"/>
-      <w:r>
-        <w:rPr>
-          <w:rFonts w:ascii="Times New Roman" w:hAnsi="Times New Roman" w:cs="Times New Roman"/>
-        </w:rPr>
-        <w:t>Parametry techniczne</w:t>
+          <w:lang w:val="en-US"/>
+        </w:rPr>
+      </w:pPr>
+      <w:r>
+        <w:rPr>
+          <w:rFonts w:ascii="Times New Roman" w:hAnsi="Times New Roman" w:cs="Times New Roman"/>
+          <w:lang w:val="en-US"/>
+        </w:rPr>
+        <w:t xml:space="preserve">GPU:  Broadcom </w:t>
+      </w:r>
+      <w:proofErr w:type="spellStart"/>
+      <w:r>
+        <w:rPr>
+          <w:rFonts w:ascii="Times New Roman" w:hAnsi="Times New Roman" w:cs="Times New Roman"/>
+          <w:lang w:val="en-US"/>
+        </w:rPr>
+        <w:t>VideoCore</w:t>
+      </w:r>
+      <w:proofErr w:type="spellEnd"/>
+      <w:r>
+        <w:rPr>
+          <w:rFonts w:ascii="Times New Roman" w:hAnsi="Times New Roman" w:cs="Times New Roman"/>
+          <w:lang w:val="en-US"/>
+        </w:rPr>
+        <w:t xml:space="preserve"> IV</w:t>
+      </w:r>
+      <w:r>
+        <w:rPr>
+          <w:rFonts w:ascii="Times New Roman" w:hAnsi="Times New Roman" w:cs="Times New Roman"/>
+          <w:lang w:val="en-US"/>
+        </w:rPr>
+        <w:t>, OpenGL ES 2.0, 1080p30 h.264/MPEG-4 AVC high-profile decode</w:t>
+      </w:r>
+    </w:p>
+    <w:p>
+      <w:pPr>
+        <w:pStyle w:val="Akapitzlist"/>
+        <w:numPr>
+          <w:ilvl w:val="0"/>
+          <w:numId w:val="4"/>
+        </w:numPr>
+        <w:jc w:val="both"/>
+        <w:rPr>
+          <w:rFonts w:ascii="Times New Roman" w:hAnsi="Times New Roman" w:cs="Times New Roman"/>
+        </w:rPr>
+      </w:pPr>
+      <w:r>
+        <w:rPr>
+          <w:rFonts w:ascii="Times New Roman" w:hAnsi="Times New Roman" w:cs="Times New Roman"/>
+        </w:rPr>
+        <w:t>Pamięć (SDRAM):  512 MB (współdzielona z GPU)</w:t>
+      </w:r>
+    </w:p>
+    <w:p>
+      <w:pPr>
+        <w:pStyle w:val="Akapitzlist"/>
+        <w:numPr>
+          <w:ilvl w:val="0"/>
+          <w:numId w:val="4"/>
+        </w:numPr>
+        <w:jc w:val="both"/>
+        <w:rPr>
+          <w:rFonts w:ascii="Times New Roman" w:hAnsi="Times New Roman" w:cs="Times New Roman"/>
+        </w:rPr>
+      </w:pPr>
+      <w:r>
+        <w:rPr>
+          <w:rFonts w:ascii="Times New Roman" w:hAnsi="Times New Roman" w:cs="Times New Roman"/>
+        </w:rPr>
+        <w:t>Porty USB 2.0:  2 (uzyskane za pomocą zintegrowanego koncentratora USB)</w:t>
+      </w:r>
+    </w:p>
+    <w:p>
+      <w:pPr>
+        <w:pStyle w:val="Akapitzlist"/>
+        <w:numPr>
+          <w:ilvl w:val="0"/>
+          <w:numId w:val="4"/>
+        </w:numPr>
+        <w:jc w:val="both"/>
+        <w:rPr>
+          <w:rFonts w:ascii="Times New Roman" w:hAnsi="Times New Roman" w:cs="Times New Roman"/>
+        </w:rPr>
+      </w:pPr>
+      <w:r>
+        <w:rPr>
+          <w:rFonts w:ascii="Times New Roman" w:hAnsi="Times New Roman" w:cs="Times New Roman"/>
+        </w:rPr>
+        <w:t xml:space="preserve">Wyjścia wideo:  </w:t>
+      </w:r>
+      <w:proofErr w:type="spellStart"/>
+      <w:r>
+        <w:rPr>
+          <w:rFonts w:ascii="Times New Roman" w:hAnsi="Times New Roman" w:cs="Times New Roman"/>
+        </w:rPr>
+        <w:t>Composite</w:t>
+      </w:r>
+      <w:proofErr w:type="spellEnd"/>
+      <w:r>
+        <w:rPr>
+          <w:rFonts w:ascii="Times New Roman" w:hAnsi="Times New Roman" w:cs="Times New Roman"/>
+        </w:rPr>
+        <w:t xml:space="preserve"> RCA (PAL i NTSC), HDMI (wersja: 1.3 i 1.4)</w:t>
+      </w:r>
+    </w:p>
+    <w:p>
+      <w:pPr>
+        <w:pStyle w:val="Akapitzlist"/>
+        <w:numPr>
+          <w:ilvl w:val="0"/>
+          <w:numId w:val="4"/>
+        </w:numPr>
+        <w:jc w:val="both"/>
+        <w:rPr>
+          <w:rFonts w:ascii="Times New Roman" w:hAnsi="Times New Roman" w:cs="Times New Roman"/>
+        </w:rPr>
+      </w:pPr>
+      <w:r>
+        <w:rPr>
+          <w:rFonts w:ascii="Times New Roman" w:hAnsi="Times New Roman" w:cs="Times New Roman"/>
+        </w:rPr>
+        <w:t>Wyjścia dźwięku:</w:t>
+      </w:r>
+      <w:r>
+        <w:rPr>
+          <w:rFonts w:ascii="Times New Roman" w:hAnsi="Times New Roman" w:cs="Times New Roman"/>
+        </w:rPr>
+        <w:t xml:space="preserve">   </w:t>
+      </w:r>
+      <w:r>
+        <w:rPr>
+          <w:rFonts w:ascii="Times New Roman" w:hAnsi="Times New Roman" w:cs="Times New Roman"/>
+        </w:rPr>
+        <w:t xml:space="preserve">3.5 mm </w:t>
+      </w:r>
+      <w:proofErr w:type="spellStart"/>
+      <w:r>
+        <w:rPr>
+          <w:rFonts w:ascii="Times New Roman" w:hAnsi="Times New Roman" w:cs="Times New Roman"/>
+        </w:rPr>
+        <w:t>jack</w:t>
+      </w:r>
+      <w:proofErr w:type="spellEnd"/>
+      <w:r>
+        <w:rPr>
+          <w:rFonts w:ascii="Times New Roman" w:hAnsi="Times New Roman" w:cs="Times New Roman"/>
+        </w:rPr>
+        <w:t>, HDMI</w:t>
+      </w:r>
+    </w:p>
+    <w:p>
+      <w:pPr>
+        <w:pStyle w:val="Akapitzlist"/>
+        <w:numPr>
+          <w:ilvl w:val="0"/>
+          <w:numId w:val="4"/>
+        </w:numPr>
+        <w:jc w:val="both"/>
+        <w:rPr>
+          <w:rFonts w:ascii="Times New Roman" w:hAnsi="Times New Roman" w:cs="Times New Roman"/>
+        </w:rPr>
+      </w:pPr>
+      <w:r>
+        <w:rPr>
+          <w:rFonts w:ascii="Times New Roman" w:hAnsi="Times New Roman" w:cs="Times New Roman"/>
+        </w:rPr>
+        <w:t>Nośnik danych:</w:t>
+      </w:r>
+      <w:r>
+        <w:rPr>
+          <w:rFonts w:ascii="Times New Roman" w:hAnsi="Times New Roman" w:cs="Times New Roman"/>
+        </w:rPr>
+        <w:t xml:space="preserve">   </w:t>
+      </w:r>
+      <w:r>
+        <w:rPr>
+          <w:rFonts w:ascii="Times New Roman" w:hAnsi="Times New Roman" w:cs="Times New Roman"/>
+        </w:rPr>
+        <w:t>złącze kart SD / MMC / SDIO</w:t>
+      </w:r>
+    </w:p>
+    <w:p>
+      <w:pPr>
+        <w:pStyle w:val="Akapitzlist"/>
+        <w:numPr>
+          <w:ilvl w:val="0"/>
+          <w:numId w:val="4"/>
+        </w:numPr>
+        <w:jc w:val="both"/>
+        <w:rPr>
+          <w:rFonts w:ascii="Times New Roman" w:hAnsi="Times New Roman" w:cs="Times New Roman"/>
+        </w:rPr>
+      </w:pPr>
+      <w:r>
+        <w:rPr>
+          <w:rFonts w:ascii="Times New Roman" w:hAnsi="Times New Roman" w:cs="Times New Roman"/>
+        </w:rPr>
+        <w:t>Połączenia sieciowe:</w:t>
+      </w:r>
+      <w:r>
+        <w:rPr>
+          <w:rFonts w:ascii="Times New Roman" w:hAnsi="Times New Roman" w:cs="Times New Roman"/>
+          <w:vertAlign w:val="superscript"/>
+        </w:rPr>
+        <w:t xml:space="preserve">  </w:t>
+      </w:r>
+      <w:r>
+        <w:rPr>
+          <w:rFonts w:ascii="Times New Roman" w:hAnsi="Times New Roman" w:cs="Times New Roman"/>
+          <w:vertAlign w:val="superscript"/>
+        </w:rPr>
+        <w:t xml:space="preserve"> </w:t>
+      </w:r>
+      <w:r>
+        <w:rPr>
+          <w:rFonts w:ascii="Times New Roman" w:hAnsi="Times New Roman" w:cs="Times New Roman"/>
+        </w:rPr>
+        <w:t>10/100 Ethernet (RJ45)</w:t>
+      </w:r>
+    </w:p>
+    <w:p>
+      <w:pPr>
+        <w:pStyle w:val="Akapitzlist"/>
+        <w:numPr>
+          <w:ilvl w:val="0"/>
+          <w:numId w:val="4"/>
+        </w:numPr>
+        <w:jc w:val="both"/>
+        <w:rPr>
+          <w:rFonts w:ascii="Times New Roman" w:hAnsi="Times New Roman" w:cs="Times New Roman"/>
+        </w:rPr>
+      </w:pPr>
+      <w:r>
+        <w:rPr>
+          <w:rFonts w:ascii="Times New Roman" w:hAnsi="Times New Roman" w:cs="Times New Roman"/>
+        </w:rPr>
+        <w:t xml:space="preserve">Pozostałe złącza:  </w:t>
+      </w:r>
+      <w:r>
+        <w:rPr>
+          <w:rFonts w:ascii="Times New Roman" w:hAnsi="Times New Roman" w:cs="Times New Roman"/>
+        </w:rPr>
+        <w:t>8 x GPIO, UART, szyna I²C , szyna SPI z dwiema linia</w:t>
+      </w:r>
+      <w:r>
+        <w:rPr>
+          <w:rFonts w:ascii="Times New Roman" w:hAnsi="Times New Roman" w:cs="Times New Roman"/>
+        </w:rPr>
+        <w:t>mi CS, +3,3 V, +5 V, masa</w:t>
+      </w:r>
+    </w:p>
+    <w:p>
+      <w:pPr>
+        <w:pStyle w:val="Akapitzlist"/>
+        <w:numPr>
+          <w:ilvl w:val="0"/>
+          <w:numId w:val="4"/>
+        </w:numPr>
+        <w:jc w:val="both"/>
+        <w:rPr>
+          <w:rFonts w:ascii="Times New Roman" w:hAnsi="Times New Roman" w:cs="Times New Roman"/>
+        </w:rPr>
+      </w:pPr>
+      <w:r>
+        <w:rPr>
+          <w:rFonts w:ascii="Times New Roman" w:hAnsi="Times New Roman" w:cs="Times New Roman"/>
+        </w:rPr>
+        <w:t xml:space="preserve">Zasilanie:  700 </w:t>
+      </w:r>
+      <w:proofErr w:type="spellStart"/>
+      <w:r>
+        <w:rPr>
+          <w:rFonts w:ascii="Times New Roman" w:hAnsi="Times New Roman" w:cs="Times New Roman"/>
+        </w:rPr>
+        <w:t>mA</w:t>
+      </w:r>
+      <w:proofErr w:type="spellEnd"/>
+      <w:r>
+        <w:rPr>
+          <w:rFonts w:ascii="Times New Roman" w:hAnsi="Times New Roman" w:cs="Times New Roman"/>
+        </w:rPr>
+        <w:t xml:space="preserve"> (3,5 W)</w:t>
+      </w:r>
+    </w:p>
+    <w:p>
+      <w:pPr>
+        <w:pStyle w:val="Akapitzlist"/>
+        <w:numPr>
+          <w:ilvl w:val="0"/>
+          <w:numId w:val="4"/>
+        </w:numPr>
+        <w:jc w:val="both"/>
+        <w:rPr>
+          <w:rFonts w:ascii="Times New Roman" w:hAnsi="Times New Roman" w:cs="Times New Roman"/>
+        </w:rPr>
+      </w:pPr>
+      <w:r>
+        <w:rPr>
+          <w:rFonts w:ascii="Times New Roman" w:hAnsi="Times New Roman" w:cs="Times New Roman"/>
+        </w:rPr>
+        <w:t xml:space="preserve">Źródło zasilania:   </w:t>
+      </w:r>
+      <w:r>
+        <w:rPr>
+          <w:rFonts w:ascii="Times New Roman" w:hAnsi="Times New Roman" w:cs="Times New Roman"/>
+        </w:rPr>
+        <w:t xml:space="preserve">5 V przy pomocy złącza </w:t>
+      </w:r>
+      <w:proofErr w:type="spellStart"/>
+      <w:r>
+        <w:rPr>
+          <w:rFonts w:ascii="Times New Roman" w:hAnsi="Times New Roman" w:cs="Times New Roman"/>
+        </w:rPr>
+        <w:t>MicroUSB</w:t>
+      </w:r>
+      <w:proofErr w:type="spellEnd"/>
+      <w:r>
+        <w:rPr>
+          <w:rFonts w:ascii="Times New Roman" w:hAnsi="Times New Roman" w:cs="Times New Roman"/>
+        </w:rPr>
+        <w:t>, ewentualnie za pomocą złącza GPIO</w:t>
+      </w:r>
+    </w:p>
+    <w:p>
+      <w:pPr>
+        <w:pStyle w:val="Akapitzlist"/>
+        <w:numPr>
+          <w:ilvl w:val="0"/>
+          <w:numId w:val="4"/>
+        </w:numPr>
+        <w:jc w:val="both"/>
+        <w:rPr>
+          <w:rFonts w:ascii="Times New Roman" w:hAnsi="Times New Roman" w:cs="Times New Roman"/>
+        </w:rPr>
+      </w:pPr>
+      <w:r>
+        <w:rPr>
+          <w:rFonts w:ascii="Times New Roman" w:hAnsi="Times New Roman" w:cs="Times New Roman"/>
+        </w:rPr>
+        <w:t>Wymiary:  85,60 × 53,98 mm</w:t>
+      </w:r>
+    </w:p>
+    <w:p>
+      <w:pPr>
+        <w:pStyle w:val="Akapitzlist"/>
+        <w:numPr>
+          <w:ilvl w:val="0"/>
+          <w:numId w:val="4"/>
+        </w:numPr>
+        <w:jc w:val="both"/>
+        <w:rPr>
+          <w:rFonts w:ascii="Times New Roman" w:hAnsi="Times New Roman" w:cs="Times New Roman"/>
+        </w:rPr>
+      </w:pPr>
+      <w:r>
+        <w:rPr>
+          <w:rFonts w:ascii="Times New Roman" w:hAnsi="Times New Roman" w:cs="Times New Roman"/>
+        </w:rPr>
+        <w:t>Waga:  45 g</w:t>
+      </w:r>
+    </w:p>
+    <w:p>
+      <w:pPr>
+        <w:jc w:val="both"/>
+        <w:rPr>
+          <w:rFonts w:ascii="Times New Roman" w:hAnsi="Times New Roman" w:cs="Times New Roman"/>
+        </w:rPr>
+      </w:pPr>
+      <w:r>
+        <w:rPr>
+          <w:rFonts w:ascii="Times New Roman" w:hAnsi="Times New Roman" w:cs="Times New Roman"/>
+        </w:rPr>
+        <w:br w:type="page"/>
+      </w:r>
+    </w:p>
+    <w:p>
+      <w:pPr>
+        <w:pStyle w:val="Nagwek1"/>
+        <w:rPr>
+          <w:rFonts w:ascii="Times New Roman" w:hAnsi="Times New Roman" w:cs="Times New Roman"/>
+        </w:rPr>
+      </w:pPr>
+      <w:bookmarkStart w:id="7" w:name="_Toc389574881"/>
+      <w:r>
+        <w:rPr>
+          <w:rFonts w:ascii="Times New Roman" w:hAnsi="Times New Roman" w:cs="Times New Roman"/>
+        </w:rPr>
+        <w:lastRenderedPageBreak/>
+        <w:t>Badane dystrybucje</w:t>
       </w:r>
       <w:bookmarkEnd w:id="7"/>
     </w:p>
-    <w:p>
-      <w:pPr>
-        <w:rPr>
-          <w:rFonts w:ascii="Times New Roman" w:hAnsi="Times New Roman" w:cs="Times New Roman"/>
-        </w:rPr>
-      </w:pPr>
+    <w:p/>
+    <w:p>
+      <w:pPr>
+        <w:pStyle w:val="Nagwek2"/>
+        <w:rPr>
+          <w:rFonts w:ascii="Times New Roman" w:hAnsi="Times New Roman" w:cs="Times New Roman"/>
+        </w:rPr>
+      </w:pPr>
+      <w:bookmarkStart w:id="8" w:name="_Toc389574882"/>
+      <w:proofErr w:type="spellStart"/>
+      <w:r>
+        <w:rPr>
+          <w:rFonts w:ascii="Times New Roman" w:hAnsi="Times New Roman" w:cs="Times New Roman"/>
+        </w:rPr>
+        <w:t>Raspbian</w:t>
+      </w:r>
+      <w:bookmarkEnd w:id="8"/>
+      <w:proofErr w:type="spellEnd"/>
+    </w:p>
+    <w:p/>
+    <w:p>
+      <w:pPr>
+        <w:jc w:val="both"/>
+        <w:rPr>
+          <w:rFonts w:ascii="Times New Roman" w:hAnsi="Times New Roman" w:cs="Times New Roman"/>
+        </w:rPr>
+      </w:pPr>
+      <w:r>
+        <w:rPr>
+          <w:rFonts w:ascii="Times New Roman" w:hAnsi="Times New Roman" w:cs="Times New Roman"/>
+        </w:rPr>
+        <w:t xml:space="preserve">Jest darmowy system operacyjny bazujący na wersji </w:t>
+      </w:r>
+      <w:proofErr w:type="spellStart"/>
+      <w:r>
+        <w:rPr>
+          <w:rFonts w:ascii="Times New Roman" w:hAnsi="Times New Roman" w:cs="Times New Roman"/>
+        </w:rPr>
+        <w:t>Debian</w:t>
+      </w:r>
+      <w:proofErr w:type="spellEnd"/>
+      <w:r>
+        <w:rPr>
+          <w:rFonts w:ascii="Times New Roman" w:hAnsi="Times New Roman" w:cs="Times New Roman"/>
+        </w:rPr>
+        <w:t xml:space="preserve">, został on zoptymalizowany do pracy na </w:t>
+      </w:r>
+      <w:proofErr w:type="spellStart"/>
+      <w:r>
+        <w:rPr>
+          <w:rFonts w:ascii="Times New Roman" w:hAnsi="Times New Roman" w:cs="Times New Roman"/>
+        </w:rPr>
+        <w:t>Raspberry</w:t>
+      </w:r>
+      <w:proofErr w:type="spellEnd"/>
+      <w:r>
+        <w:rPr>
+          <w:rFonts w:ascii="Times New Roman" w:hAnsi="Times New Roman" w:cs="Times New Roman"/>
+        </w:rPr>
+        <w:t xml:space="preserve"> Pi. System ten zawiera ponad 35tyś. pakietów współpracujących z </w:t>
+      </w:r>
+      <w:proofErr w:type="spellStart"/>
+      <w:r>
+        <w:rPr>
+          <w:rFonts w:ascii="Times New Roman" w:hAnsi="Times New Roman" w:cs="Times New Roman"/>
+        </w:rPr>
+        <w:t>Raspberry</w:t>
+      </w:r>
+      <w:proofErr w:type="spellEnd"/>
+      <w:r>
+        <w:rPr>
+          <w:rFonts w:ascii="Times New Roman" w:hAnsi="Times New Roman" w:cs="Times New Roman"/>
+        </w:rPr>
+        <w:t xml:space="preserve"> Pi, system jest ciągle rozwijany i ulepszany.</w:t>
+      </w:r>
+    </w:p>
+    <w:p>
+      <w:pPr>
+        <w:jc w:val="both"/>
+        <w:rPr>
+          <w:rFonts w:ascii="Times New Roman" w:hAnsi="Times New Roman" w:cs="Times New Roman"/>
+        </w:rPr>
+      </w:pPr>
+    </w:p>
+    <w:p>
+      <w:pPr>
+        <w:pStyle w:val="Nagwek2"/>
+        <w:rPr>
+          <w:rFonts w:ascii="Times New Roman" w:hAnsi="Times New Roman" w:cs="Times New Roman"/>
+        </w:rPr>
+      </w:pPr>
+      <w:bookmarkStart w:id="9" w:name="_Toc389574883"/>
+      <w:proofErr w:type="spellStart"/>
+      <w:r>
+        <w:rPr>
+          <w:rFonts w:ascii="Times New Roman" w:hAnsi="Times New Roman" w:cs="Times New Roman"/>
+        </w:rPr>
+        <w:t>Pidora</w:t>
+      </w:r>
+      <w:bookmarkEnd w:id="9"/>
+      <w:proofErr w:type="spellEnd"/>
+    </w:p>
+    <w:p/>
+    <w:p>
+      <w:pPr>
+        <w:jc w:val="both"/>
+        <w:rPr>
+          <w:rFonts w:ascii="Times New Roman" w:hAnsi="Times New Roman" w:cs="Times New Roman"/>
+        </w:rPr>
+      </w:pPr>
+      <w:r>
+        <w:rPr>
+          <w:rFonts w:ascii="Times New Roman" w:hAnsi="Times New Roman" w:cs="Times New Roman"/>
+        </w:rPr>
+        <w:t xml:space="preserve">Zawiera pakiety oprogramowania z systemu Fedora. Stworzony specjalnie dla architektury ARMv6 używanego w </w:t>
+      </w:r>
+      <w:proofErr w:type="spellStart"/>
+      <w:r>
+        <w:rPr>
+          <w:rFonts w:ascii="Times New Roman" w:hAnsi="Times New Roman" w:cs="Times New Roman"/>
+        </w:rPr>
+        <w:t>Raspberry</w:t>
+      </w:r>
+      <w:proofErr w:type="spellEnd"/>
+      <w:r>
+        <w:rPr>
+          <w:rFonts w:ascii="Times New Roman" w:hAnsi="Times New Roman" w:cs="Times New Roman"/>
+        </w:rPr>
+        <w:t xml:space="preserve"> Pi. </w:t>
+      </w:r>
+      <w:r>
+        <w:rPr>
+          <w:rFonts w:ascii="Times New Roman" w:hAnsi="Times New Roman" w:cs="Times New Roman"/>
+        </w:rPr>
+        <w:t>Interfejs graficzny na wysokim poziomie co wiąże się  z kosztami większego poboru pamięci oraz procesora.</w:t>
+      </w:r>
+    </w:p>
+    <w:p>
+      <w:pPr>
+        <w:jc w:val="both"/>
+        <w:rPr>
+          <w:rFonts w:ascii="Times New Roman" w:hAnsi="Times New Roman" w:cs="Times New Roman"/>
+        </w:rPr>
+      </w:pPr>
+    </w:p>
+    <w:p>
+      <w:pPr>
+        <w:pStyle w:val="Nagwek2"/>
+        <w:rPr>
+          <w:rFonts w:ascii="Times New Roman" w:hAnsi="Times New Roman" w:cs="Times New Roman"/>
+        </w:rPr>
+      </w:pPr>
+      <w:bookmarkStart w:id="10" w:name="_Toc389574884"/>
+      <w:proofErr w:type="spellStart"/>
+      <w:r>
+        <w:rPr>
+          <w:rFonts w:ascii="Times New Roman" w:hAnsi="Times New Roman" w:cs="Times New Roman"/>
+        </w:rPr>
+        <w:t>RiscOS</w:t>
+      </w:r>
+      <w:bookmarkEnd w:id="10"/>
+      <w:proofErr w:type="spellEnd"/>
+    </w:p>
+    <w:p/>
+    <w:p>
+      <w:pPr>
+        <w:jc w:val="both"/>
+        <w:rPr>
+          <w:rFonts w:ascii="Times New Roman" w:hAnsi="Times New Roman" w:cs="Times New Roman"/>
+        </w:rPr>
+      </w:pPr>
+      <w:r>
+        <w:rPr>
+          <w:rFonts w:ascii="Times New Roman" w:hAnsi="Times New Roman" w:cs="Times New Roman"/>
+        </w:rPr>
+        <w:t xml:space="preserve">Rozbudowany graficzny interfejs użytkownika, używający trzech przycisków myszy, techniki Przeciągnij i upuść oraz paska </w:t>
+      </w:r>
+      <w:proofErr w:type="spellStart"/>
+      <w:r>
+        <w:rPr>
+          <w:rFonts w:ascii="Times New Roman" w:hAnsi="Times New Roman" w:cs="Times New Roman"/>
+        </w:rPr>
+        <w:t>Icon</w:t>
+      </w:r>
+      <w:proofErr w:type="spellEnd"/>
+      <w:r>
+        <w:rPr>
+          <w:rFonts w:ascii="Times New Roman" w:hAnsi="Times New Roman" w:cs="Times New Roman"/>
+        </w:rPr>
+        <w:t xml:space="preserve"> Bar o podobnej funkcjonalności jak </w:t>
+      </w:r>
+      <w:proofErr w:type="spellStart"/>
+      <w:r>
+        <w:rPr>
+          <w:rFonts w:ascii="Times New Roman" w:hAnsi="Times New Roman" w:cs="Times New Roman"/>
+        </w:rPr>
+        <w:t>Dock</w:t>
+      </w:r>
+      <w:proofErr w:type="spellEnd"/>
+      <w:r>
+        <w:rPr>
+          <w:rFonts w:ascii="Times New Roman" w:hAnsi="Times New Roman" w:cs="Times New Roman"/>
+        </w:rPr>
+        <w:t xml:space="preserve"> Mac OS X lub pasek zadań Windows. RISC OS nie jest wersja Linuksa, ani nie jest w żaden sposób związany z systemem Windows.</w:t>
+      </w:r>
+    </w:p>
+    <w:p>
+      <w:pPr>
+        <w:jc w:val="both"/>
+        <w:rPr>
+          <w:rFonts w:ascii="Times New Roman" w:hAnsi="Times New Roman" w:cs="Times New Roman"/>
+        </w:rPr>
+      </w:pPr>
+    </w:p>
+    <w:p>
+      <w:pPr>
+        <w:pStyle w:val="Nagwek2"/>
+        <w:rPr>
+          <w:rFonts w:ascii="Times New Roman" w:hAnsi="Times New Roman" w:cs="Times New Roman"/>
+        </w:rPr>
+      </w:pPr>
+      <w:bookmarkStart w:id="11" w:name="_Toc389574885"/>
+      <w:proofErr w:type="spellStart"/>
+      <w:r>
+        <w:rPr>
+          <w:rFonts w:ascii="Times New Roman" w:hAnsi="Times New Roman" w:cs="Times New Roman"/>
+        </w:rPr>
+        <w:t>Openelec</w:t>
+      </w:r>
+      <w:bookmarkEnd w:id="11"/>
+      <w:proofErr w:type="spellEnd"/>
+    </w:p>
+    <w:p/>
+    <w:p>
+      <w:pPr>
+        <w:jc w:val="both"/>
+        <w:rPr>
+          <w:rFonts w:ascii="Times New Roman" w:hAnsi="Times New Roman" w:cs="Times New Roman"/>
+        </w:rPr>
+      </w:pPr>
+      <w:r>
+        <w:rPr>
+          <w:rFonts w:ascii="Times New Roman" w:hAnsi="Times New Roman" w:cs="Times New Roman"/>
+        </w:rPr>
+        <w:t xml:space="preserve">Dystrybucja multimedialna posiadająca szereg narzędzi do obsługi filmów, obrazów oraz dźwięków. </w:t>
+      </w:r>
+    </w:p>
+    <w:p>
+      <w:pPr>
+        <w:jc w:val="both"/>
+        <w:rPr>
+          <w:rFonts w:ascii="Times New Roman" w:hAnsi="Times New Roman" w:cs="Times New Roman"/>
+        </w:rPr>
+      </w:pPr>
+    </w:p>
+    <w:p>
+      <w:pPr>
+        <w:pStyle w:val="Nagwek2"/>
+        <w:rPr>
+          <w:rFonts w:ascii="Times New Roman" w:hAnsi="Times New Roman" w:cs="Times New Roman"/>
+        </w:rPr>
+      </w:pPr>
+      <w:bookmarkStart w:id="12" w:name="_Toc389574886"/>
+      <w:proofErr w:type="spellStart"/>
+      <w:r>
+        <w:rPr>
+          <w:rFonts w:ascii="Times New Roman" w:hAnsi="Times New Roman" w:cs="Times New Roman"/>
+        </w:rPr>
+        <w:t>RaspBMC</w:t>
+      </w:r>
+      <w:bookmarkEnd w:id="12"/>
+      <w:proofErr w:type="spellEnd"/>
+    </w:p>
+    <w:p/>
+    <w:p>
+      <w:pPr>
+        <w:jc w:val="both"/>
+        <w:rPr>
+          <w:rFonts w:ascii="Times New Roman" w:hAnsi="Times New Roman" w:cs="Times New Roman"/>
+        </w:rPr>
+      </w:pPr>
+      <w:r>
+        <w:rPr>
+          <w:rFonts w:ascii="Times New Roman" w:hAnsi="Times New Roman" w:cs="Times New Roman"/>
+        </w:rPr>
+        <w:t xml:space="preserve">Podobnie jak </w:t>
+      </w:r>
+      <w:proofErr w:type="spellStart"/>
+      <w:r>
+        <w:rPr>
+          <w:rFonts w:ascii="Times New Roman" w:hAnsi="Times New Roman" w:cs="Times New Roman"/>
+        </w:rPr>
+        <w:t>Openelec</w:t>
+      </w:r>
+      <w:proofErr w:type="spellEnd"/>
+      <w:r>
+        <w:rPr>
+          <w:rFonts w:ascii="Times New Roman" w:hAnsi="Times New Roman" w:cs="Times New Roman"/>
+        </w:rPr>
+        <w:t xml:space="preserve"> jest to dystrybucja multimedialna wyposażona w szereg przydatnych do pracy z multimediami narzędzi. Oparta na systemie </w:t>
+      </w:r>
+      <w:proofErr w:type="spellStart"/>
+      <w:r>
+        <w:rPr>
+          <w:rFonts w:ascii="Times New Roman" w:hAnsi="Times New Roman" w:cs="Times New Roman"/>
+        </w:rPr>
+        <w:t>Debian</w:t>
+      </w:r>
+      <w:proofErr w:type="spellEnd"/>
+      <w:r>
+        <w:rPr>
+          <w:rFonts w:ascii="Times New Roman" w:hAnsi="Times New Roman" w:cs="Times New Roman"/>
+        </w:rPr>
+        <w:t>.</w:t>
+      </w:r>
+    </w:p>
+    <w:p>
+      <w:pPr>
+        <w:rPr>
+          <w:rFonts w:ascii="Times New Roman" w:hAnsi="Times New Roman" w:cs="Times New Roman"/>
+        </w:rPr>
+      </w:pPr>
+      <w:r>
+        <w:rPr>
+          <w:rFonts w:ascii="Times New Roman" w:hAnsi="Times New Roman" w:cs="Times New Roman"/>
+        </w:rPr>
+        <w:br w:type="page"/>
+      </w:r>
+    </w:p>
+    <w:p>
+      <w:pPr>
+        <w:pStyle w:val="Nagwek1"/>
+      </w:pPr>
+      <w:bookmarkStart w:id="13" w:name="_Toc389574887"/>
+      <w:r>
+        <w:lastRenderedPageBreak/>
+        <w:t>Przebieg badań</w:t>
+      </w:r>
+      <w:bookmarkEnd w:id="13"/>
+    </w:p>
+    <w:p/>
+    <w:p>
+      <w:pPr>
+        <w:pStyle w:val="Nagwek2"/>
+      </w:pPr>
+      <w:bookmarkStart w:id="14" w:name="_Toc389574888"/>
+      <w:r>
+        <w:t>Badanie wydajności czystych systemów</w:t>
+      </w:r>
+      <w:bookmarkEnd w:id="14"/>
+    </w:p>
+    <w:p/>
+    <w:p>
+      <w:proofErr w:type="spellStart"/>
+      <w:r>
+        <w:t>Raspbian</w:t>
+      </w:r>
+      <w:proofErr w:type="spellEnd"/>
+    </w:p>
+    <w:p>
+      <w:pPr>
+        <w:pStyle w:val="Akapitzlist"/>
+        <w:numPr>
+          <w:ilvl w:val="0"/>
+          <w:numId w:val="5"/>
+        </w:numPr>
+      </w:pPr>
+      <w:r>
+        <w:t>Użycie CPU: 3%</w:t>
+      </w:r>
+    </w:p>
+    <w:p>
+      <w:pPr>
+        <w:pStyle w:val="Akapitzlist"/>
+        <w:numPr>
+          <w:ilvl w:val="0"/>
+          <w:numId w:val="5"/>
+        </w:numPr>
+      </w:pPr>
+      <w:r>
+        <w:t>Użycie RAM: ok. 45MB</w:t>
+      </w:r>
+    </w:p>
+    <w:p>
+      <w:proofErr w:type="spellStart"/>
+      <w:r>
+        <w:t>Pidora</w:t>
+      </w:r>
+      <w:proofErr w:type="spellEnd"/>
+    </w:p>
+    <w:p>
+      <w:pPr>
+        <w:pStyle w:val="Akapitzlist"/>
+        <w:numPr>
+          <w:ilvl w:val="0"/>
+          <w:numId w:val="6"/>
+        </w:numPr>
+      </w:pPr>
+      <w:r>
+        <w:t>Użycie CPU: 10%</w:t>
+      </w:r>
+    </w:p>
+    <w:p>
+      <w:pPr>
+        <w:pStyle w:val="Akapitzlist"/>
+        <w:numPr>
+          <w:ilvl w:val="0"/>
+          <w:numId w:val="6"/>
+        </w:numPr>
+      </w:pPr>
+      <w:r>
+        <w:t>Użycie RAM: 358MB</w:t>
+      </w:r>
+    </w:p>
+    <w:p>
+      <w:proofErr w:type="spellStart"/>
+      <w:r>
+        <w:t>RiscOS</w:t>
+      </w:r>
+      <w:proofErr w:type="spellEnd"/>
     </w:p>
     <w:p>
       <w:pPr>
@@ -1909,24 +3830,9 @@
           <w:ilvl w:val="0"/>
           <w:numId w:val="7"/>
         </w:numPr>
-        <w:rPr>
-          <w:rFonts w:ascii="Times New Roman" w:hAnsi="Times New Roman" w:cs="Times New Roman"/>
-          <w:lang w:val="en-US"/>
-        </w:rPr>
-      </w:pPr>
-      <w:r>
-        <w:rPr>
-          <w:rFonts w:ascii="Times New Roman" w:hAnsi="Times New Roman" w:cs="Times New Roman"/>
-          <w:lang w:val="en-US"/>
-        </w:rPr>
-        <w:t xml:space="preserve">CPU:  </w:t>
-      </w:r>
-      <w:r>
-        <w:rPr>
-          <w:rFonts w:ascii="Times New Roman" w:hAnsi="Times New Roman" w:cs="Times New Roman"/>
-          <w:lang w:val="en-US"/>
-        </w:rPr>
-        <w:t>700 MHz ARM1176JZF-S core (ARM11 family)</w:t>
+      </w:pPr>
+      <w:r>
+        <w:t>Użycie CPU: 6%</w:t>
       </w:r>
     </w:p>
     <w:p>
@@ -1936,55 +3842,28 @@
           <w:ilvl w:val="0"/>
           <w:numId w:val="7"/>
         </w:numPr>
-        <w:rPr>
-          <w:rFonts w:ascii="Times New Roman" w:hAnsi="Times New Roman" w:cs="Times New Roman"/>
-          <w:lang w:val="en-US"/>
-        </w:rPr>
-      </w:pPr>
-      <w:r>
-        <w:rPr>
-          <w:rFonts w:ascii="Times New Roman" w:hAnsi="Times New Roman" w:cs="Times New Roman"/>
-          <w:lang w:val="en-US"/>
-        </w:rPr>
-        <w:t xml:space="preserve">GPU:  </w:t>
-      </w:r>
-      <w:r>
-        <w:rPr>
-          <w:rFonts w:ascii="Times New Roman" w:hAnsi="Times New Roman" w:cs="Times New Roman"/>
-          <w:lang w:val="en-US"/>
-        </w:rPr>
-        <w:t>Broadcom VideoCore IV</w:t>
-      </w:r>
-      <w:r>
-        <w:rPr>
-          <w:rFonts w:ascii="Times New Roman" w:hAnsi="Times New Roman" w:cs="Times New Roman"/>
-          <w:lang w:val="en-US"/>
-        </w:rPr>
-        <w:t>, OpenGL ES 2.0, 1080p30 h.264/MPEG-4 AVC high-profile decode</w:t>
-      </w:r>
+      </w:pPr>
+      <w:r>
+        <w:t>Użycie RAM: 5MB</w:t>
+      </w:r>
+    </w:p>
+    <w:p>
+      <w:proofErr w:type="spellStart"/>
+      <w:r>
+        <w:t>Openelec</w:t>
+      </w:r>
+      <w:proofErr w:type="spellEnd"/>
     </w:p>
     <w:p>
       <w:pPr>
         <w:pStyle w:val="Akapitzlist"/>
         <w:numPr>
           <w:ilvl w:val="0"/>
-          <w:numId w:val="7"/>
+          <w:numId w:val="8"/>
         </w:numPr>
-        <w:rPr>
-          <w:rFonts w:ascii="Times New Roman" w:hAnsi="Times New Roman" w:cs="Times New Roman"/>
-        </w:rPr>
-      </w:pPr>
-      <w:r>
-        <w:rPr>
-          <w:rFonts w:ascii="Times New Roman" w:hAnsi="Times New Roman" w:cs="Times New Roman"/>
-        </w:rPr>
-        <w:t>Pamięć (SDRAM):</w:t>
-      </w:r>
-      <w:r>
-        <w:rPr>
-          <w:rFonts w:ascii="Times New Roman" w:hAnsi="Times New Roman" w:cs="Times New Roman"/>
-        </w:rPr>
-        <w:t xml:space="preserve">  512 MB (współdzielona z GPU)</w:t>
+      </w:pPr>
+      <w:r>
+        <w:t>Użycie CPU: 37%</w:t>
       </w:r>
     </w:p>
     <w:p>
@@ -1992,65 +3871,30 @@
         <w:pStyle w:val="Akapitzlist"/>
         <w:numPr>
           <w:ilvl w:val="0"/>
-          <w:numId w:val="7"/>
+          <w:numId w:val="8"/>
         </w:numPr>
-        <w:rPr>
-          <w:rFonts w:ascii="Times New Roman" w:hAnsi="Times New Roman" w:cs="Times New Roman"/>
-        </w:rPr>
-      </w:pPr>
-      <w:r>
-        <w:rPr>
-          <w:rFonts w:ascii="Times New Roman" w:hAnsi="Times New Roman" w:cs="Times New Roman"/>
-        </w:rPr>
-        <w:t>Porty USB 2.0:</w:t>
-      </w:r>
-      <w:r>
-        <w:rPr>
-          <w:rFonts w:ascii="Times New Roman" w:hAnsi="Times New Roman" w:cs="Times New Roman"/>
-        </w:rPr>
-        <w:t xml:space="preserve">  </w:t>
-      </w:r>
-      <w:r>
-        <w:rPr>
-          <w:rFonts w:ascii="Times New Roman" w:hAnsi="Times New Roman" w:cs="Times New Roman"/>
-        </w:rPr>
-        <w:t xml:space="preserve">2 (uzyskane za pomocą zintegrowanego </w:t>
-      </w:r>
-      <w:r>
-        <w:rPr>
-          <w:rFonts w:ascii="Times New Roman" w:hAnsi="Times New Roman" w:cs="Times New Roman"/>
-        </w:rPr>
-        <w:t>koncentratora USB</w:t>
-      </w:r>
-      <w:r>
-        <w:rPr>
-          <w:rFonts w:ascii="Times New Roman" w:hAnsi="Times New Roman" w:cs="Times New Roman"/>
-        </w:rPr>
-        <w:t>)</w:t>
-      </w:r>
+      </w:pPr>
+      <w:r>
+        <w:t>Użycie RAM: 44MB</w:t>
+      </w:r>
+    </w:p>
+    <w:p>
+      <w:proofErr w:type="spellStart"/>
+      <w:r>
+        <w:t>RaspBMC</w:t>
+      </w:r>
+      <w:proofErr w:type="spellEnd"/>
     </w:p>
     <w:p>
       <w:pPr>
         <w:pStyle w:val="Akapitzlist"/>
         <w:numPr>
           <w:ilvl w:val="0"/>
-          <w:numId w:val="7"/>
+          <w:numId w:val="9"/>
         </w:numPr>
-        <w:rPr>
-          <w:rFonts w:ascii="Times New Roman" w:hAnsi="Times New Roman" w:cs="Times New Roman"/>
-        </w:rPr>
-      </w:pPr>
-      <w:r>
-        <w:rPr>
-          <w:rFonts w:ascii="Times New Roman" w:hAnsi="Times New Roman" w:cs="Times New Roman"/>
-        </w:rPr>
-        <w:t xml:space="preserve">Wyjścia wideo:  </w:t>
-      </w:r>
-      <w:r>
-        <w:rPr>
-          <w:rFonts w:ascii="Times New Roman" w:hAnsi="Times New Roman" w:cs="Times New Roman"/>
-        </w:rPr>
-        <w:t>Composite RCA (PAL i NTSC), HDMI (wersja: 1.3 i 1.4)</w:t>
+      </w:pPr>
+      <w:r>
+        <w:t>Użycie CPU: 1%</w:t>
       </w:r>
     </w:p>
     <w:p>
@@ -2058,227 +3902,185 @@
         <w:pStyle w:val="Akapitzlist"/>
         <w:numPr>
           <w:ilvl w:val="0"/>
-          <w:numId w:val="7"/>
+          <w:numId w:val="9"/>
         </w:numPr>
-        <w:rPr>
-          <w:rFonts w:ascii="Times New Roman" w:hAnsi="Times New Roman" w:cs="Times New Roman"/>
-        </w:rPr>
-      </w:pPr>
-      <w:r>
-        <w:rPr>
-          <w:rFonts w:ascii="Times New Roman" w:hAnsi="Times New Roman" w:cs="Times New Roman"/>
-        </w:rPr>
-        <w:t>Wyjścia dźwięku:</w:t>
-      </w:r>
-      <w:r>
-        <w:rPr>
-          <w:rFonts w:ascii="Times New Roman" w:hAnsi="Times New Roman" w:cs="Times New Roman"/>
-        </w:rPr>
-        <w:t xml:space="preserve">   </w:t>
-      </w:r>
-      <w:r>
-        <w:rPr>
-          <w:rFonts w:ascii="Times New Roman" w:hAnsi="Times New Roman" w:cs="Times New Roman"/>
-        </w:rPr>
-        <w:t>3.5 mm jack, HDMI</w:t>
-      </w:r>
-    </w:p>
-    <w:p>
-      <w:pPr>
-        <w:pStyle w:val="Akapitzlist"/>
-        <w:numPr>
-          <w:ilvl w:val="0"/>
-          <w:numId w:val="7"/>
-        </w:numPr>
-        <w:rPr>
-          <w:rFonts w:ascii="Times New Roman" w:hAnsi="Times New Roman" w:cs="Times New Roman"/>
-        </w:rPr>
-      </w:pPr>
-      <w:r>
-        <w:rPr>
-          <w:rFonts w:ascii="Times New Roman" w:hAnsi="Times New Roman" w:cs="Times New Roman"/>
-        </w:rPr>
-        <w:t>Nośnik danych:</w:t>
-      </w:r>
-      <w:r>
-        <w:rPr>
-          <w:rFonts w:ascii="Times New Roman" w:hAnsi="Times New Roman" w:cs="Times New Roman"/>
-        </w:rPr>
-        <w:t xml:space="preserve">   </w:t>
-      </w:r>
-      <w:r>
-        <w:rPr>
-          <w:rFonts w:ascii="Times New Roman" w:hAnsi="Times New Roman" w:cs="Times New Roman"/>
-        </w:rPr>
-        <w:t>złącze kart SD / MMC / SDIO</w:t>
-      </w:r>
-    </w:p>
-    <w:p>
-      <w:pPr>
-        <w:pStyle w:val="Akapitzlist"/>
-        <w:numPr>
-          <w:ilvl w:val="0"/>
-          <w:numId w:val="7"/>
-        </w:numPr>
-        <w:rPr>
-          <w:rFonts w:ascii="Times New Roman" w:hAnsi="Times New Roman" w:cs="Times New Roman"/>
-        </w:rPr>
-      </w:pPr>
-      <w:r>
-        <w:rPr>
-          <w:rFonts w:ascii="Times New Roman" w:hAnsi="Times New Roman" w:cs="Times New Roman"/>
-        </w:rPr>
-        <w:t>Połączenia sieciowe:</w:t>
-      </w:r>
-      <w:r>
-        <w:rPr>
-          <w:rFonts w:ascii="Times New Roman" w:hAnsi="Times New Roman" w:cs="Times New Roman"/>
-          <w:vertAlign w:val="superscript"/>
-        </w:rPr>
-        <w:t xml:space="preserve">  </w:t>
-      </w:r>
-      <w:r>
-        <w:rPr>
-          <w:rFonts w:ascii="Times New Roman" w:hAnsi="Times New Roman" w:cs="Times New Roman"/>
-          <w:vertAlign w:val="superscript"/>
-        </w:rPr>
-        <w:t xml:space="preserve"> </w:t>
-      </w:r>
-      <w:r>
-        <w:rPr>
-          <w:rFonts w:ascii="Times New Roman" w:hAnsi="Times New Roman" w:cs="Times New Roman"/>
-        </w:rPr>
-        <w:t>10/100 Ethernet (RJ45)</w:t>
-      </w:r>
-    </w:p>
-    <w:p>
-      <w:pPr>
-        <w:pStyle w:val="Akapitzlist"/>
-        <w:numPr>
-          <w:ilvl w:val="0"/>
-          <w:numId w:val="7"/>
-        </w:numPr>
-        <w:rPr>
-          <w:rFonts w:ascii="Times New Roman" w:hAnsi="Times New Roman" w:cs="Times New Roman"/>
-        </w:rPr>
-      </w:pPr>
-      <w:r>
-        <w:rPr>
-          <w:rFonts w:ascii="Times New Roman" w:hAnsi="Times New Roman" w:cs="Times New Roman"/>
-        </w:rPr>
-        <w:t xml:space="preserve">Pozostałe złącza:  </w:t>
-      </w:r>
-      <w:r>
-        <w:rPr>
-          <w:rFonts w:ascii="Times New Roman" w:hAnsi="Times New Roman" w:cs="Times New Roman"/>
-        </w:rPr>
-        <w:t>8 x GPIO, UART, szyna I²C , szyna SPI z dwiema linia</w:t>
-      </w:r>
-      <w:r>
-        <w:rPr>
-          <w:rFonts w:ascii="Times New Roman" w:hAnsi="Times New Roman" w:cs="Times New Roman"/>
-        </w:rPr>
-        <w:t>mi CS, +3,3 V, +5 V, masa</w:t>
-      </w:r>
-    </w:p>
-    <w:p>
-      <w:pPr>
-        <w:pStyle w:val="Akapitzlist"/>
-        <w:numPr>
-          <w:ilvl w:val="0"/>
-          <w:numId w:val="7"/>
-        </w:numPr>
-        <w:rPr>
-          <w:rFonts w:ascii="Times New Roman" w:hAnsi="Times New Roman" w:cs="Times New Roman"/>
-        </w:rPr>
-      </w:pPr>
-      <w:r>
-        <w:rPr>
-          <w:rFonts w:ascii="Times New Roman" w:hAnsi="Times New Roman" w:cs="Times New Roman"/>
-        </w:rPr>
-        <w:t>Zasilanie:</w:t>
-      </w:r>
-      <w:r>
-        <w:rPr>
-          <w:rFonts w:ascii="Times New Roman" w:hAnsi="Times New Roman" w:cs="Times New Roman"/>
-        </w:rPr>
-        <w:t xml:space="preserve">  700 mA (3,5 W)</w:t>
-      </w:r>
-    </w:p>
-    <w:p>
-      <w:pPr>
-        <w:pStyle w:val="Akapitzlist"/>
-        <w:numPr>
-          <w:ilvl w:val="0"/>
-          <w:numId w:val="7"/>
-        </w:numPr>
-        <w:rPr>
-          <w:rFonts w:ascii="Times New Roman" w:hAnsi="Times New Roman" w:cs="Times New Roman"/>
-        </w:rPr>
-      </w:pPr>
-      <w:r>
-        <w:rPr>
-          <w:rFonts w:ascii="Times New Roman" w:hAnsi="Times New Roman" w:cs="Times New Roman"/>
-        </w:rPr>
-        <w:t xml:space="preserve">Źródło zasilania:   </w:t>
-      </w:r>
-      <w:r>
-        <w:rPr>
-          <w:rFonts w:ascii="Times New Roman" w:hAnsi="Times New Roman" w:cs="Times New Roman"/>
-        </w:rPr>
-        <w:t>5 V przy pomocy złącza MicroUSB, ewentualnie za pomocą złącza GPIO</w:t>
-      </w:r>
-    </w:p>
-    <w:p>
-      <w:pPr>
-        <w:pStyle w:val="Akapitzlist"/>
-        <w:numPr>
-          <w:ilvl w:val="0"/>
-          <w:numId w:val="7"/>
-        </w:numPr>
-        <w:rPr>
-          <w:rFonts w:ascii="Times New Roman" w:hAnsi="Times New Roman" w:cs="Times New Roman"/>
-        </w:rPr>
-      </w:pPr>
-      <w:r>
-        <w:rPr>
-          <w:rFonts w:ascii="Times New Roman" w:hAnsi="Times New Roman" w:cs="Times New Roman"/>
-        </w:rPr>
-        <w:t xml:space="preserve">Wymiary:  </w:t>
-      </w:r>
-      <w:r>
-        <w:rPr>
-          <w:rFonts w:ascii="Times New Roman" w:hAnsi="Times New Roman" w:cs="Times New Roman"/>
-        </w:rPr>
-        <w:t>85,60 × 53,98 mm</w:t>
-      </w:r>
-    </w:p>
-    <w:p>
-      <w:pPr>
-        <w:pStyle w:val="Akapitzlist"/>
-        <w:numPr>
-          <w:ilvl w:val="0"/>
-          <w:numId w:val="7"/>
-        </w:numPr>
-        <w:rPr>
-          <w:rFonts w:ascii="Times New Roman" w:hAnsi="Times New Roman" w:cs="Times New Roman"/>
-        </w:rPr>
-      </w:pPr>
-      <w:r>
-        <w:rPr>
-          <w:rFonts w:ascii="Times New Roman" w:hAnsi="Times New Roman" w:cs="Times New Roman"/>
-        </w:rPr>
-        <w:t xml:space="preserve">Waga:  </w:t>
-      </w:r>
-      <w:r>
-        <w:rPr>
-          <w:rFonts w:ascii="Times New Roman" w:hAnsi="Times New Roman" w:cs="Times New Roman"/>
-        </w:rPr>
-        <w:t>45 g</w:t>
-      </w:r>
+      </w:pPr>
+      <w:r>
+        <w:t>Użycie RAM: 43MB</w:t>
+      </w:r>
+    </w:p>
+    <w:p/>
+    <w:p>
+      <w:r>
+        <w:rPr>
+          <w:noProof/>
+          <w:lang w:eastAsia="pl-PL"/>
+        </w:rPr>
+        <w:drawing>
+          <wp:inline distT="0" distB="0" distL="0" distR="0" wp14:anchorId="65AF1E00" wp14:editId="7A3ADFE5">
+            <wp:extent cx="5736566" cy="3562709"/>
+            <wp:effectExtent l="0" t="0" r="17145" b="0"/>
+            <wp:docPr id="1" name="Wykres 1"/>
+            <wp:cNvGraphicFramePr/>
+            <a:graphic xmlns:a="http://schemas.openxmlformats.org/drawingml/2006/main">
+              <a:graphicData uri="http://schemas.openxmlformats.org/drawingml/2006/chart">
+                <c:chart xmlns:c="http://schemas.openxmlformats.org/drawingml/2006/chart" xmlns:r="http://schemas.openxmlformats.org/officeDocument/2006/relationships" r:id="rId8"/>
+              </a:graphicData>
+            </a:graphic>
+          </wp:inline>
+        </w:drawing>
+      </w:r>
+    </w:p>
+    <w:p>
+      <w:r>
+        <w:lastRenderedPageBreak/>
+        <w:t>Wykres 1. Zużycie CPU na poszczególnych czystych dystrybucjach</w:t>
+      </w:r>
+    </w:p>
+    <w:p/>
+    <w:p>
+      <w:r>
+        <w:rPr>
+          <w:noProof/>
+          <w:lang w:eastAsia="pl-PL"/>
+        </w:rPr>
+        <w:drawing>
+          <wp:inline distT="0" distB="0" distL="0" distR="0" wp14:anchorId="65117187" wp14:editId="65F045F6">
+            <wp:extent cx="5719313" cy="3312544"/>
+            <wp:effectExtent l="0" t="0" r="15240" b="2540"/>
+            <wp:docPr id="2" name="Wykres 2"/>
+            <wp:cNvGraphicFramePr/>
+            <a:graphic xmlns:a="http://schemas.openxmlformats.org/drawingml/2006/main">
+              <a:graphicData uri="http://schemas.openxmlformats.org/drawingml/2006/chart">
+                <c:chart xmlns:c="http://schemas.openxmlformats.org/drawingml/2006/chart" xmlns:r="http://schemas.openxmlformats.org/officeDocument/2006/relationships" r:id="rId9"/>
+              </a:graphicData>
+            </a:graphic>
+          </wp:inline>
+        </w:drawing>
+      </w:r>
+    </w:p>
+    <w:p>
+      <w:r>
+        <w:t>Wykres 2. Zużycie pamięci RAM na poszczególnych czystych dystrybucjach</w:t>
+      </w:r>
+    </w:p>
+    <w:p/>
+    <w:p>
+      <w:pPr>
+        <w:pStyle w:val="Nagwek3"/>
+      </w:pPr>
+      <w:bookmarkStart w:id="15" w:name="_Toc389574889"/>
+      <w:r>
+        <w:t>Wnioski</w:t>
+      </w:r>
+      <w:bookmarkEnd w:id="15"/>
+    </w:p>
+    <w:p>
+      <w:pPr>
+        <w:jc w:val="both"/>
+      </w:pPr>
+      <w:r>
+        <w:t xml:space="preserve">Jak widać na powyższych wykresach najbardziej wydajnym systemem okazał się być </w:t>
+      </w:r>
+      <w:proofErr w:type="spellStart"/>
+      <w:r>
+        <w:t>RiscOS</w:t>
+      </w:r>
+      <w:proofErr w:type="spellEnd"/>
+      <w:r>
+        <w:t xml:space="preserve">, zużywał on bardzo mało pamięci RAM oraz mało obciążał procesor. Procesor najbardziej obciążał system </w:t>
+      </w:r>
+      <w:proofErr w:type="spellStart"/>
+      <w:r>
+        <w:t>Openelec</w:t>
+      </w:r>
+      <w:proofErr w:type="spellEnd"/>
+      <w:r>
+        <w:t xml:space="preserve">, najmniej </w:t>
+      </w:r>
+      <w:proofErr w:type="spellStart"/>
+      <w:r>
+        <w:t>RaspBMC</w:t>
+      </w:r>
+      <w:proofErr w:type="spellEnd"/>
+      <w:r>
+        <w:t xml:space="preserve">. Najwięcej pamięci RAM zużywa system </w:t>
+      </w:r>
+      <w:proofErr w:type="spellStart"/>
+      <w:r>
+        <w:t>Pidora</w:t>
+      </w:r>
+      <w:proofErr w:type="spellEnd"/>
+      <w:r>
+        <w:t xml:space="preserve"> co czyni go najmniej wydajnym, co dało się zaobserwować podczas użytkowania. System się ścinał i działał bardzo wolno. Użycie pamięci RAM dla </w:t>
+      </w:r>
+      <w:proofErr w:type="spellStart"/>
+      <w:r>
+        <w:t>Openelec</w:t>
+      </w:r>
+      <w:proofErr w:type="spellEnd"/>
+      <w:r>
+        <w:t xml:space="preserve">, </w:t>
+      </w:r>
+      <w:proofErr w:type="spellStart"/>
+      <w:r>
+        <w:t>Raspbian</w:t>
+      </w:r>
+      <w:proofErr w:type="spellEnd"/>
+      <w:r>
+        <w:t xml:space="preserve"> oraz </w:t>
+      </w:r>
+      <w:proofErr w:type="spellStart"/>
+      <w:r>
+        <w:t>RaspBMC</w:t>
+      </w:r>
+      <w:proofErr w:type="spellEnd"/>
+      <w:r>
+        <w:t xml:space="preserve"> jest na podobnym poziomie. Wszystkie systemy oprócz wymienionego wcześniej systemu </w:t>
+      </w:r>
+      <w:proofErr w:type="spellStart"/>
+      <w:r>
+        <w:t>Pidora</w:t>
+      </w:r>
+      <w:proofErr w:type="spellEnd"/>
+      <w:r>
+        <w:t xml:space="preserve"> działały płynnie.</w:t>
+      </w:r>
+    </w:p>
+    <w:p>
+      <w:r>
+        <w:br w:type="page"/>
+      </w:r>
+    </w:p>
+    <w:p>
+      <w:pPr>
+        <w:jc w:val="both"/>
+      </w:pPr>
+    </w:p>
+    <w:p>
+      <w:pPr>
+        <w:pStyle w:val="Nagwek2"/>
+      </w:pPr>
+      <w:bookmarkStart w:id="16" w:name="_Toc389574890"/>
+      <w:r>
+        <w:t>Badanie wydajności przy odtwarzaniu filmów</w:t>
+      </w:r>
+      <w:bookmarkEnd w:id="16"/>
+    </w:p>
+    <w:p/>
+    <w:p/>
+    <w:p>
+      <w:pPr>
+        <w:pStyle w:val="Nagwek3"/>
+      </w:pPr>
+      <w:r>
+        <w:t>Wnioski</w:t>
+      </w:r>
+      <w:bookmarkStart w:id="17" w:name="_GoBack"/>
+      <w:bookmarkEnd w:id="17"/>
     </w:p>
     <w:sectPr>
-      <w:footerReference w:type="default" r:id="rId8"/>
+      <w:footerReference w:type="default" r:id="rId10"/>
       <w:pgSz w:w="11906" w:h="16838"/>
       <w:pgMar w:top="1417" w:right="1417" w:bottom="1417" w:left="1417" w:header="708" w:footer="708" w:gutter="0"/>
       <w:cols w:space="708"/>
@@ -2323,6 +4125,7 @@
         <w:docPartUnique/>
       </w:docPartObj>
     </w:sdtPr>
+    <w:sdtEndPr/>
     <w:sdtContent>
       <w:p>
         <w:pPr>
@@ -2342,7 +4145,7 @@
           <w:rPr>
             <w:noProof/>
           </w:rPr>
-          <w:t>5</w:t>
+          <w:t>9</w:t>
         </w:r>
         <w:r>
           <w:fldChar w:fldCharType="end"/>
@@ -2386,6 +4189,119 @@
 <file path=word/numbering.xml><?xml version="1.0" encoding="utf-8"?>
 <w:numbering xmlns:wpc="http://schemas.microsoft.com/office/word/2010/wordprocessingCanvas" xmlns:mc="http://schemas.openxmlformats.org/markup-compatibility/2006" xmlns:o="urn:schemas-microsoft-com:office:office" xmlns:r="http://schemas.openxmlformats.org/officeDocument/2006/relationships" xmlns:m="http://schemas.openxmlformats.org/officeDocument/2006/math" xmlns:v="urn:schemas-microsoft-com:vml" xmlns:wp14="http://schemas.microsoft.com/office/word/2010/wordprocessingDrawing" xmlns:wp="http://schemas.openxmlformats.org/drawingml/2006/wordprocessingDrawing" xmlns:w10="urn:schemas-microsoft-com:office:word" xmlns:w="http://schemas.openxmlformats.org/wordprocessingml/2006/main" xmlns:w14="http://schemas.microsoft.com/office/word/2010/wordml" xmlns:w15="http://schemas.microsoft.com/office/word/2012/wordml" xmlns:wpg="http://schemas.microsoft.com/office/word/2010/wordprocessingGroup" xmlns:wpi="http://schemas.microsoft.com/office/word/2010/wordprocessingInk" xmlns:wne="http://schemas.microsoft.com/office/word/2006/wordml" xmlns:wps="http://schemas.microsoft.com/office/word/2010/wordprocessingShape" mc:Ignorable="w14 w15 wp14">
   <w:abstractNum w:abstractNumId="0">
+    <w:nsid w:val="0BAD1E55"/>
+    <w:multiLevelType w:val="hybridMultilevel"/>
+    <w:tmpl w:val="C2A488B2"/>
+    <w:lvl w:ilvl="0" w:tplc="04150001">
+      <w:start w:val="1"/>
+      <w:numFmt w:val="bullet"/>
+      <w:lvlText w:val=""/>
+      <w:lvlJc w:val="left"/>
+      <w:pPr>
+        <w:ind w:left="720" w:hanging="360"/>
+      </w:pPr>
+      <w:rPr>
+        <w:rFonts w:ascii="Symbol" w:hAnsi="Symbol" w:hint="default"/>
+      </w:rPr>
+    </w:lvl>
+    <w:lvl w:ilvl="1" w:tplc="04150003" w:tentative="1">
+      <w:start w:val="1"/>
+      <w:numFmt w:val="bullet"/>
+      <w:lvlText w:val="o"/>
+      <w:lvlJc w:val="left"/>
+      <w:pPr>
+        <w:ind w:left="1440" w:hanging="360"/>
+      </w:pPr>
+      <w:rPr>
+        <w:rFonts w:ascii="Courier New" w:hAnsi="Courier New" w:cs="Courier New" w:hint="default"/>
+      </w:rPr>
+    </w:lvl>
+    <w:lvl w:ilvl="2" w:tplc="04150005" w:tentative="1">
+      <w:start w:val="1"/>
+      <w:numFmt w:val="bullet"/>
+      <w:lvlText w:val=""/>
+      <w:lvlJc w:val="left"/>
+      <w:pPr>
+        <w:ind w:left="2160" w:hanging="360"/>
+      </w:pPr>
+      <w:rPr>
+        <w:rFonts w:ascii="Wingdings" w:hAnsi="Wingdings" w:hint="default"/>
+      </w:rPr>
+    </w:lvl>
+    <w:lvl w:ilvl="3" w:tplc="04150001" w:tentative="1">
+      <w:start w:val="1"/>
+      <w:numFmt w:val="bullet"/>
+      <w:lvlText w:val=""/>
+      <w:lvlJc w:val="left"/>
+      <w:pPr>
+        <w:ind w:left="2880" w:hanging="360"/>
+      </w:pPr>
+      <w:rPr>
+        <w:rFonts w:ascii="Symbol" w:hAnsi="Symbol" w:hint="default"/>
+      </w:rPr>
+    </w:lvl>
+    <w:lvl w:ilvl="4" w:tplc="04150003" w:tentative="1">
+      <w:start w:val="1"/>
+      <w:numFmt w:val="bullet"/>
+      <w:lvlText w:val="o"/>
+      <w:lvlJc w:val="left"/>
+      <w:pPr>
+        <w:ind w:left="3600" w:hanging="360"/>
+      </w:pPr>
+      <w:rPr>
+        <w:rFonts w:ascii="Courier New" w:hAnsi="Courier New" w:cs="Courier New" w:hint="default"/>
+      </w:rPr>
+    </w:lvl>
+    <w:lvl w:ilvl="5" w:tplc="04150005" w:tentative="1">
+      <w:start w:val="1"/>
+      <w:numFmt w:val="bullet"/>
+      <w:lvlText w:val=""/>
+      <w:lvlJc w:val="left"/>
+      <w:pPr>
+        <w:ind w:left="4320" w:hanging="360"/>
+      </w:pPr>
+      <w:rPr>
+        <w:rFonts w:ascii="Wingdings" w:hAnsi="Wingdings" w:hint="default"/>
+      </w:rPr>
+    </w:lvl>
+    <w:lvl w:ilvl="6" w:tplc="04150001" w:tentative="1">
+      <w:start w:val="1"/>
+      <w:numFmt w:val="bullet"/>
+      <w:lvlText w:val=""/>
+      <w:lvlJc w:val="left"/>
+      <w:pPr>
+        <w:ind w:left="5040" w:hanging="360"/>
+      </w:pPr>
+      <w:rPr>
+        <w:rFonts w:ascii="Symbol" w:hAnsi="Symbol" w:hint="default"/>
+      </w:rPr>
+    </w:lvl>
+    <w:lvl w:ilvl="7" w:tplc="04150003" w:tentative="1">
+      <w:start w:val="1"/>
+      <w:numFmt w:val="bullet"/>
+      <w:lvlText w:val="o"/>
+      <w:lvlJc w:val="left"/>
+      <w:pPr>
+        <w:ind w:left="5760" w:hanging="360"/>
+      </w:pPr>
+      <w:rPr>
+        <w:rFonts w:ascii="Courier New" w:hAnsi="Courier New" w:cs="Courier New" w:hint="default"/>
+      </w:rPr>
+    </w:lvl>
+    <w:lvl w:ilvl="8" w:tplc="04150005" w:tentative="1">
+      <w:start w:val="1"/>
+      <w:numFmt w:val="bullet"/>
+      <w:lvlText w:val=""/>
+      <w:lvlJc w:val="left"/>
+      <w:pPr>
+        <w:ind w:left="6480" w:hanging="360"/>
+      </w:pPr>
+      <w:rPr>
+        <w:rFonts w:ascii="Wingdings" w:hAnsi="Wingdings" w:hint="default"/>
+      </w:rPr>
+    </w:lvl>
+  </w:abstractNum>
+  <w:abstractNum w:abstractNumId="1">
     <w:nsid w:val="152B3B66"/>
     <w:multiLevelType w:val="multilevel"/>
     <w:tmpl w:val="F5E0526C"/>
@@ -2534,7 +4450,120 @@
       </w:rPr>
     </w:lvl>
   </w:abstractNum>
-  <w:abstractNum w:abstractNumId="1">
+  <w:abstractNum w:abstractNumId="2">
+    <w:nsid w:val="2BFF0FF7"/>
+    <w:multiLevelType w:val="hybridMultilevel"/>
+    <w:tmpl w:val="654EC4A6"/>
+    <w:lvl w:ilvl="0" w:tplc="04150001">
+      <w:start w:val="1"/>
+      <w:numFmt w:val="bullet"/>
+      <w:lvlText w:val=""/>
+      <w:lvlJc w:val="left"/>
+      <w:pPr>
+        <w:ind w:left="720" w:hanging="360"/>
+      </w:pPr>
+      <w:rPr>
+        <w:rFonts w:ascii="Symbol" w:hAnsi="Symbol" w:hint="default"/>
+      </w:rPr>
+    </w:lvl>
+    <w:lvl w:ilvl="1" w:tplc="04150003" w:tentative="1">
+      <w:start w:val="1"/>
+      <w:numFmt w:val="bullet"/>
+      <w:lvlText w:val="o"/>
+      <w:lvlJc w:val="left"/>
+      <w:pPr>
+        <w:ind w:left="1440" w:hanging="360"/>
+      </w:pPr>
+      <w:rPr>
+        <w:rFonts w:ascii="Courier New" w:hAnsi="Courier New" w:cs="Courier New" w:hint="default"/>
+      </w:rPr>
+    </w:lvl>
+    <w:lvl w:ilvl="2" w:tplc="04150005" w:tentative="1">
+      <w:start w:val="1"/>
+      <w:numFmt w:val="bullet"/>
+      <w:lvlText w:val=""/>
+      <w:lvlJc w:val="left"/>
+      <w:pPr>
+        <w:ind w:left="2160" w:hanging="360"/>
+      </w:pPr>
+      <w:rPr>
+        <w:rFonts w:ascii="Wingdings" w:hAnsi="Wingdings" w:hint="default"/>
+      </w:rPr>
+    </w:lvl>
+    <w:lvl w:ilvl="3" w:tplc="04150001" w:tentative="1">
+      <w:start w:val="1"/>
+      <w:numFmt w:val="bullet"/>
+      <w:lvlText w:val=""/>
+      <w:lvlJc w:val="left"/>
+      <w:pPr>
+        <w:ind w:left="2880" w:hanging="360"/>
+      </w:pPr>
+      <w:rPr>
+        <w:rFonts w:ascii="Symbol" w:hAnsi="Symbol" w:hint="default"/>
+      </w:rPr>
+    </w:lvl>
+    <w:lvl w:ilvl="4" w:tplc="04150003" w:tentative="1">
+      <w:start w:val="1"/>
+      <w:numFmt w:val="bullet"/>
+      <w:lvlText w:val="o"/>
+      <w:lvlJc w:val="left"/>
+      <w:pPr>
+        <w:ind w:left="3600" w:hanging="360"/>
+      </w:pPr>
+      <w:rPr>
+        <w:rFonts w:ascii="Courier New" w:hAnsi="Courier New" w:cs="Courier New" w:hint="default"/>
+      </w:rPr>
+    </w:lvl>
+    <w:lvl w:ilvl="5" w:tplc="04150005" w:tentative="1">
+      <w:start w:val="1"/>
+      <w:numFmt w:val="bullet"/>
+      <w:lvlText w:val=""/>
+      <w:lvlJc w:val="left"/>
+      <w:pPr>
+        <w:ind w:left="4320" w:hanging="360"/>
+      </w:pPr>
+      <w:rPr>
+        <w:rFonts w:ascii="Wingdings" w:hAnsi="Wingdings" w:hint="default"/>
+      </w:rPr>
+    </w:lvl>
+    <w:lvl w:ilvl="6" w:tplc="04150001" w:tentative="1">
+      <w:start w:val="1"/>
+      <w:numFmt w:val="bullet"/>
+      <w:lvlText w:val=""/>
+      <w:lvlJc w:val="left"/>
+      <w:pPr>
+        <w:ind w:left="5040" w:hanging="360"/>
+      </w:pPr>
+      <w:rPr>
+        <w:rFonts w:ascii="Symbol" w:hAnsi="Symbol" w:hint="default"/>
+      </w:rPr>
+    </w:lvl>
+    <w:lvl w:ilvl="7" w:tplc="04150003" w:tentative="1">
+      <w:start w:val="1"/>
+      <w:numFmt w:val="bullet"/>
+      <w:lvlText w:val="o"/>
+      <w:lvlJc w:val="left"/>
+      <w:pPr>
+        <w:ind w:left="5760" w:hanging="360"/>
+      </w:pPr>
+      <w:rPr>
+        <w:rFonts w:ascii="Courier New" w:hAnsi="Courier New" w:cs="Courier New" w:hint="default"/>
+      </w:rPr>
+    </w:lvl>
+    <w:lvl w:ilvl="8" w:tplc="04150005" w:tentative="1">
+      <w:start w:val="1"/>
+      <w:numFmt w:val="bullet"/>
+      <w:lvlText w:val=""/>
+      <w:lvlJc w:val="left"/>
+      <w:pPr>
+        <w:ind w:left="6480" w:hanging="360"/>
+      </w:pPr>
+      <w:rPr>
+        <w:rFonts w:ascii="Wingdings" w:hAnsi="Wingdings" w:hint="default"/>
+      </w:rPr>
+    </w:lvl>
+  </w:abstractNum>
+  <w:abstractNum w:abstractNumId="3">
     <w:nsid w:val="38461019"/>
     <w:multiLevelType w:val="multilevel"/>
     <w:tmpl w:val="7AC8D08E"/>
@@ -2683,7 +4712,120 @@
       </w:rPr>
     </w:lvl>
   </w:abstractNum>
-  <w:abstractNum w:abstractNumId="3">
+  <w:abstractNum w:abstractNumId="4">
+    <w:nsid w:val="5E604BD9"/>
+    <w:multiLevelType w:val="hybridMultilevel"/>
+    <w:tmpl w:val="23F8220E"/>
+    <w:lvl w:ilvl="0" w:tplc="04150001">
+      <w:start w:val="1"/>
+      <w:numFmt w:val="bullet"/>
+      <w:lvlText w:val=""/>
+      <w:lvlJc w:val="left"/>
+      <w:pPr>
+        <w:ind w:left="720" w:hanging="360"/>
+      </w:pPr>
+      <w:rPr>
+        <w:rFonts w:ascii="Symbol" w:hAnsi="Symbol" w:hint="default"/>
+      </w:rPr>
+    </w:lvl>
+    <w:lvl w:ilvl="1" w:tplc="04150003" w:tentative="1">
+      <w:start w:val="1"/>
+      <w:numFmt w:val="bullet"/>
+      <w:lvlText w:val="o"/>
+      <w:lvlJc w:val="left"/>
+      <w:pPr>
+        <w:ind w:left="1440" w:hanging="360"/>
+      </w:pPr>
+      <w:rPr>
+        <w:rFonts w:ascii="Courier New" w:hAnsi="Courier New" w:cs="Courier New" w:hint="default"/>
+      </w:rPr>
+    </w:lvl>
+    <w:lvl w:ilvl="2" w:tplc="04150005" w:tentative="1">
+      <w:start w:val="1"/>
+      <w:numFmt w:val="bullet"/>
+      <w:lvlText w:val=""/>
+      <w:lvlJc w:val="left"/>
+      <w:pPr>
+        <w:ind w:left="2160" w:hanging="360"/>
+      </w:pPr>
+      <w:rPr>
+        <w:rFonts w:ascii="Wingdings" w:hAnsi="Wingdings" w:hint="default"/>
+      </w:rPr>
+    </w:lvl>
+    <w:lvl w:ilvl="3" w:tplc="04150001" w:tentative="1">
+      <w:start w:val="1"/>
+      <w:numFmt w:val="bullet"/>
+      <w:lvlText w:val=""/>
+      <w:lvlJc w:val="left"/>
+      <w:pPr>
+        <w:ind w:left="2880" w:hanging="360"/>
+      </w:pPr>
+      <w:rPr>
+        <w:rFonts w:ascii="Symbol" w:hAnsi="Symbol" w:hint="default"/>
+      </w:rPr>
+    </w:lvl>
+    <w:lvl w:ilvl="4" w:tplc="04150003" w:tentative="1">
+      <w:start w:val="1"/>
+      <w:numFmt w:val="bullet"/>
+      <w:lvlText w:val="o"/>
+      <w:lvlJc w:val="left"/>
+      <w:pPr>
+        <w:ind w:left="3600" w:hanging="360"/>
+      </w:pPr>
+      <w:rPr>
+        <w:rFonts w:ascii="Courier New" w:hAnsi="Courier New" w:cs="Courier New" w:hint="default"/>
+      </w:rPr>
+    </w:lvl>
+    <w:lvl w:ilvl="5" w:tplc="04150005" w:tentative="1">
+      <w:start w:val="1"/>
+      <w:numFmt w:val="bullet"/>
+      <w:lvlText w:val=""/>
+      <w:lvlJc w:val="left"/>
+      <w:pPr>
+        <w:ind w:left="4320" w:hanging="360"/>
+      </w:pPr>
+      <w:rPr>
+        <w:rFonts w:ascii="Wingdings" w:hAnsi="Wingdings" w:hint="default"/>
+      </w:rPr>
+    </w:lvl>
+    <w:lvl w:ilvl="6" w:tplc="04150001" w:tentative="1">
+      <w:start w:val="1"/>
+      <w:numFmt w:val="bullet"/>
+      <w:lvlText w:val=""/>
+      <w:lvlJc w:val="left"/>
+      <w:pPr>
+        <w:ind w:left="5040" w:hanging="360"/>
+      </w:pPr>
+      <w:rPr>
+        <w:rFonts w:ascii="Symbol" w:hAnsi="Symbol" w:hint="default"/>
+      </w:rPr>
+    </w:lvl>
+    <w:lvl w:ilvl="7" w:tplc="04150003" w:tentative="1">
+      <w:start w:val="1"/>
+      <w:numFmt w:val="bullet"/>
+      <w:lvlText w:val="o"/>
+      <w:lvlJc w:val="left"/>
+      <w:pPr>
+        <w:ind w:left="5760" w:hanging="360"/>
+      </w:pPr>
+      <w:rPr>
+        <w:rFonts w:ascii="Courier New" w:hAnsi="Courier New" w:cs="Courier New" w:hint="default"/>
+      </w:rPr>
+    </w:lvl>
+    <w:lvl w:ilvl="8" w:tplc="04150005" w:tentative="1">
+      <w:start w:val="1"/>
+      <w:numFmt w:val="bullet"/>
+      <w:lvlText w:val=""/>
+      <w:lvlJc w:val="left"/>
+      <w:pPr>
+        <w:ind w:left="6480" w:hanging="360"/>
+      </w:pPr>
+      <w:rPr>
+        <w:rFonts w:ascii="Wingdings" w:hAnsi="Wingdings" w:hint="default"/>
+      </w:rPr>
+    </w:lvl>
+  </w:abstractNum>
+  <w:abstractNum w:abstractNumId="5">
     <w:nsid w:val="62094275"/>
     <w:multiLevelType w:val="multilevel"/>
     <w:tmpl w:val="854071A0"/>
@@ -2832,10 +4974,10 @@
       </w:rPr>
     </w:lvl>
   </w:abstractNum>
-  <w:abstractNum w:abstractNumId="4">
-    <w:nsid w:val="7B1A6799"/>
+  <w:abstractNum w:abstractNumId="6">
+    <w:nsid w:val="68ED0E94"/>
     <w:multiLevelType w:val="hybridMultilevel"/>
-    <w:tmpl w:val="1888646C"/>
+    <w:tmpl w:val="10723C5E"/>
     <w:lvl w:ilvl="0" w:tplc="04150001">
       <w:start w:val="1"/>
       <w:numFmt w:val="bullet"/>
@@ -2945,17 +5087,258 @@
       </w:rPr>
     </w:lvl>
   </w:abstractNum>
+  <w:abstractNum w:abstractNumId="7">
+    <w:nsid w:val="762D7E68"/>
+    <w:multiLevelType w:val="hybridMultilevel"/>
+    <w:tmpl w:val="43FEF5DC"/>
+    <w:lvl w:ilvl="0" w:tplc="04150001">
+      <w:start w:val="1"/>
+      <w:numFmt w:val="bullet"/>
+      <w:lvlText w:val=""/>
+      <w:lvlJc w:val="left"/>
+      <w:pPr>
+        <w:ind w:left="720" w:hanging="360"/>
+      </w:pPr>
+      <w:rPr>
+        <w:rFonts w:ascii="Symbol" w:hAnsi="Symbol" w:hint="default"/>
+      </w:rPr>
+    </w:lvl>
+    <w:lvl w:ilvl="1" w:tplc="04150003" w:tentative="1">
+      <w:start w:val="1"/>
+      <w:numFmt w:val="bullet"/>
+      <w:lvlText w:val="o"/>
+      <w:lvlJc w:val="left"/>
+      <w:pPr>
+        <w:ind w:left="1440" w:hanging="360"/>
+      </w:pPr>
+      <w:rPr>
+        <w:rFonts w:ascii="Courier New" w:hAnsi="Courier New" w:cs="Courier New" w:hint="default"/>
+      </w:rPr>
+    </w:lvl>
+    <w:lvl w:ilvl="2" w:tplc="04150005" w:tentative="1">
+      <w:start w:val="1"/>
+      <w:numFmt w:val="bullet"/>
+      <w:lvlText w:val=""/>
+      <w:lvlJc w:val="left"/>
+      <w:pPr>
+        <w:ind w:left="2160" w:hanging="360"/>
+      </w:pPr>
+      <w:rPr>
+        <w:rFonts w:ascii="Wingdings" w:hAnsi="Wingdings" w:hint="default"/>
+      </w:rPr>
+    </w:lvl>
+    <w:lvl w:ilvl="3" w:tplc="04150001" w:tentative="1">
+      <w:start w:val="1"/>
+      <w:numFmt w:val="bullet"/>
+      <w:lvlText w:val=""/>
+      <w:lvlJc w:val="left"/>
+      <w:pPr>
+        <w:ind w:left="2880" w:hanging="360"/>
+      </w:pPr>
+      <w:rPr>
+        <w:rFonts w:ascii="Symbol" w:hAnsi="Symbol" w:hint="default"/>
+      </w:rPr>
+    </w:lvl>
+    <w:lvl w:ilvl="4" w:tplc="04150003" w:tentative="1">
+      <w:start w:val="1"/>
+      <w:numFmt w:val="bullet"/>
+      <w:lvlText w:val="o"/>
+      <w:lvlJc w:val="left"/>
+      <w:pPr>
+        <w:ind w:left="3600" w:hanging="360"/>
+      </w:pPr>
+      <w:rPr>
+        <w:rFonts w:ascii="Courier New" w:hAnsi="Courier New" w:cs="Courier New" w:hint="default"/>
+      </w:rPr>
+    </w:lvl>
+    <w:lvl w:ilvl="5" w:tplc="04150005" w:tentative="1">
+      <w:start w:val="1"/>
+      <w:numFmt w:val="bullet"/>
+      <w:lvlText w:val=""/>
+      <w:lvlJc w:val="left"/>
+      <w:pPr>
+        <w:ind w:left="4320" w:hanging="360"/>
+      </w:pPr>
+      <w:rPr>
+        <w:rFonts w:ascii="Wingdings" w:hAnsi="Wingdings" w:hint="default"/>
+      </w:rPr>
+    </w:lvl>
+    <w:lvl w:ilvl="6" w:tplc="04150001" w:tentative="1">
+      <w:start w:val="1"/>
+      <w:numFmt w:val="bullet"/>
+      <w:lvlText w:val=""/>
+      <w:lvlJc w:val="left"/>
+      <w:pPr>
+        <w:ind w:left="5040" w:hanging="360"/>
+      </w:pPr>
+      <w:rPr>
+        <w:rFonts w:ascii="Symbol" w:hAnsi="Symbol" w:hint="default"/>
+      </w:rPr>
+    </w:lvl>
+    <w:lvl w:ilvl="7" w:tplc="04150003" w:tentative="1">
+      <w:start w:val="1"/>
+      <w:numFmt w:val="bullet"/>
+      <w:lvlText w:val="o"/>
+      <w:lvlJc w:val="left"/>
+      <w:pPr>
+        <w:ind w:left="5760" w:hanging="360"/>
+      </w:pPr>
+      <w:rPr>
+        <w:rFonts w:ascii="Courier New" w:hAnsi="Courier New" w:cs="Courier New" w:hint="default"/>
+      </w:rPr>
+    </w:lvl>
+    <w:lvl w:ilvl="8" w:tplc="04150005" w:tentative="1">
+      <w:start w:val="1"/>
+      <w:numFmt w:val="bullet"/>
+      <w:lvlText w:val=""/>
+      <w:lvlJc w:val="left"/>
+      <w:pPr>
+        <w:ind w:left="6480" w:hanging="360"/>
+      </w:pPr>
+      <w:rPr>
+        <w:rFonts w:ascii="Wingdings" w:hAnsi="Wingdings" w:hint="default"/>
+      </w:rPr>
+    </w:lvl>
+  </w:abstractNum>
+  <w:abstractNum w:abstractNumId="8">
+    <w:nsid w:val="7B1A6799"/>
+    <w:multiLevelType w:val="hybridMultilevel"/>
+    <w:tmpl w:val="1888646C"/>
+    <w:lvl w:ilvl="0" w:tplc="04150001">
+      <w:start w:val="1"/>
+      <w:numFmt w:val="bullet"/>
+      <w:lvlText w:val=""/>
+      <w:lvlJc w:val="left"/>
+      <w:pPr>
+        <w:ind w:left="720" w:hanging="360"/>
+      </w:pPr>
+      <w:rPr>
+        <w:rFonts w:ascii="Symbol" w:hAnsi="Symbol" w:hint="default"/>
+      </w:rPr>
+    </w:lvl>
+    <w:lvl w:ilvl="1" w:tplc="04150003" w:tentative="1">
+      <w:start w:val="1"/>
+      <w:numFmt w:val="bullet"/>
+      <w:lvlText w:val="o"/>
+      <w:lvlJc w:val="left"/>
+      <w:pPr>
+        <w:ind w:left="1440" w:hanging="360"/>
+      </w:pPr>
+      <w:rPr>
+        <w:rFonts w:ascii="Courier New" w:hAnsi="Courier New" w:cs="Courier New" w:hint="default"/>
+      </w:rPr>
+    </w:lvl>
+    <w:lvl w:ilvl="2" w:tplc="04150005" w:tentative="1">
+      <w:start w:val="1"/>
+      <w:numFmt w:val="bullet"/>
+      <w:lvlText w:val=""/>
+      <w:lvlJc w:val="left"/>
+      <w:pPr>
+        <w:ind w:left="2160" w:hanging="360"/>
+      </w:pPr>
+      <w:rPr>
+        <w:rFonts w:ascii="Wingdings" w:hAnsi="Wingdings" w:hint="default"/>
+      </w:rPr>
+    </w:lvl>
+    <w:lvl w:ilvl="3" w:tplc="04150001" w:tentative="1">
+      <w:start w:val="1"/>
+      <w:numFmt w:val="bullet"/>
+      <w:lvlText w:val=""/>
+      <w:lvlJc w:val="left"/>
+      <w:pPr>
+        <w:ind w:left="2880" w:hanging="360"/>
+      </w:pPr>
+      <w:rPr>
+        <w:rFonts w:ascii="Symbol" w:hAnsi="Symbol" w:hint="default"/>
+      </w:rPr>
+    </w:lvl>
+    <w:lvl w:ilvl="4" w:tplc="04150003" w:tentative="1">
+      <w:start w:val="1"/>
+      <w:numFmt w:val="bullet"/>
+      <w:lvlText w:val="o"/>
+      <w:lvlJc w:val="left"/>
+      <w:pPr>
+        <w:ind w:left="3600" w:hanging="360"/>
+      </w:pPr>
+      <w:rPr>
+        <w:rFonts w:ascii="Courier New" w:hAnsi="Courier New" w:cs="Courier New" w:hint="default"/>
+      </w:rPr>
+    </w:lvl>
+    <w:lvl w:ilvl="5" w:tplc="04150005" w:tentative="1">
+      <w:start w:val="1"/>
+      <w:numFmt w:val="bullet"/>
+      <w:lvlText w:val=""/>
+      <w:lvlJc w:val="left"/>
+      <w:pPr>
+        <w:ind w:left="4320" w:hanging="360"/>
+      </w:pPr>
+      <w:rPr>
+        <w:rFonts w:ascii="Wingdings" w:hAnsi="Wingdings" w:hint="default"/>
+      </w:rPr>
+    </w:lvl>
+    <w:lvl w:ilvl="6" w:tplc="04150001" w:tentative="1">
+      <w:start w:val="1"/>
+      <w:numFmt w:val="bullet"/>
+      <w:lvlText w:val=""/>
+      <w:lvlJc w:val="left"/>
+      <w:pPr>
+        <w:ind w:left="5040" w:hanging="360"/>
+      </w:pPr>
+      <w:rPr>
+        <w:rFonts w:ascii="Symbol" w:hAnsi="Symbol" w:hint="default"/>
+      </w:rPr>
+    </w:lvl>
+    <w:lvl w:ilvl="7" w:tplc="04150003" w:tentative="1">
+      <w:start w:val="1"/>
+      <w:numFmt w:val="bullet"/>
+      <w:lvlText w:val="o"/>
+      <w:lvlJc w:val="left"/>
+      <w:pPr>
+        <w:ind w:left="5760" w:hanging="360"/>
+      </w:pPr>
+      <w:rPr>
+        <w:rFonts w:ascii="Courier New" w:hAnsi="Courier New" w:cs="Courier New" w:hint="default"/>
+      </w:rPr>
+    </w:lvl>
+    <w:lvl w:ilvl="8" w:tplc="04150005" w:tentative="1">
+      <w:start w:val="1"/>
+      <w:numFmt w:val="bullet"/>
+      <w:lvlText w:val=""/>
+      <w:lvlJc w:val="left"/>
+      <w:pPr>
+        <w:ind w:left="6480" w:hanging="360"/>
+      </w:pPr>
+      <w:rPr>
+        <w:rFonts w:ascii="Wingdings" w:hAnsi="Wingdings" w:hint="default"/>
+      </w:rPr>
+    </w:lvl>
+  </w:abstractNum>
   <w:num w:numId="1">
-    <w:abstractNumId w:val="0"/>
+    <w:abstractNumId w:val="1"/>
   </w:num>
   <w:num w:numId="2">
+    <w:abstractNumId w:val="5"/>
+  </w:num>
+  <w:num w:numId="3">
     <w:abstractNumId w:val="3"/>
   </w:num>
-  <w:num w:numId="3">
-    <w:abstractNumId w:val="1"/>
+  <w:num w:numId="4">
+    <w:abstractNumId w:val="8"/>
+  </w:num>
+  <w:num w:numId="5">
+    <w:abstractNumId w:val="4"/>
+  </w:num>
+  <w:num w:numId="6">
+    <w:abstractNumId w:val="7"/>
   </w:num>
   <w:num w:numId="7">
-    <w:abstractNumId w:val="4"/>
+    <w:abstractNumId w:val="2"/>
+  </w:num>
+  <w:num w:numId="8">
+    <w:abstractNumId w:val="6"/>
+  </w:num>
+  <w:num w:numId="9">
+    <w:abstractNumId w:val="0"/>
   </w:num>
 </w:numbering>
 </file>
@@ -3701,538 +6084,2833 @@
 </w:styles>
 </file>
 
-<file path=word/glossary/document.xml><?xml version="1.0" encoding="utf-8"?>
-<w:glossaryDocument xmlns:wpc="http://schemas.microsoft.com/office/word/2010/wordprocessingCanvas" xmlns:mc="http://schemas.openxmlformats.org/markup-compatibility/2006" xmlns:o="urn:schemas-microsoft-com:office:office" xmlns:r="http://schemas.openxmlformats.org/officeDocument/2006/relationships" xmlns:m="http://schemas.openxmlformats.org/officeDocument/2006/math" xmlns:v="urn:schemas-microsoft-com:vml" xmlns:wp14="http://schemas.microsoft.com/office/word/2010/wordprocessingDrawing" xmlns:wp="http://schemas.openxmlformats.org/drawingml/2006/wordprocessingDrawing" xmlns:w10="urn:schemas-microsoft-com:office:word" xmlns:w="http://schemas.openxmlformats.org/wordprocessingml/2006/main" xmlns:w14="http://schemas.microsoft.com/office/word/2010/wordml" xmlns:w15="http://schemas.microsoft.com/office/word/2012/wordml" xmlns:wpg="http://schemas.microsoft.com/office/word/2010/wordprocessingGroup" xmlns:wpi="http://schemas.microsoft.com/office/word/2010/wordprocessingInk" xmlns:wne="http://schemas.microsoft.com/office/word/2006/wordml" xmlns:wps="http://schemas.microsoft.com/office/word/2010/wordprocessingShape" mc:Ignorable="w14 w15 wp14"/>
+<file path=word/charts/chart1.xml><?xml version="1.0" encoding="utf-8"?>
+<c:chartSpace xmlns:c="http://schemas.openxmlformats.org/drawingml/2006/chart" xmlns:a="http://schemas.openxmlformats.org/drawingml/2006/main" xmlns:r="http://schemas.openxmlformats.org/officeDocument/2006/relationships">
+  <c:date1904 val="0"/>
+  <c:lang val="pl-PL"/>
+  <c:roundedCorners val="0"/>
+  <mc:AlternateContent xmlns:mc="http://schemas.openxmlformats.org/markup-compatibility/2006">
+    <mc:Choice xmlns:c14="http://schemas.microsoft.com/office/drawing/2007/8/2/chart" Requires="c14">
+      <c14:style val="102"/>
+    </mc:Choice>
+    <mc:Fallback>
+      <c:style val="2"/>
+    </mc:Fallback>
+  </mc:AlternateContent>
+  <c:chart>
+    <c:title>
+      <c:tx>
+        <c:rich>
+          <a:bodyPr rot="0" spcFirstLastPara="1" vertOverflow="ellipsis" vert="horz" wrap="square" anchor="ctr" anchorCtr="1"/>
+          <a:lstStyle/>
+          <a:p>
+            <a:pPr>
+              <a:defRPr sz="1400" b="0" i="0" u="none" strike="noStrike" kern="1200" spc="0" baseline="0">
+                <a:solidFill>
+                  <a:schemeClr val="tx1">
+                    <a:lumMod val="65000"/>
+                    <a:lumOff val="35000"/>
+                  </a:schemeClr>
+                </a:solidFill>
+                <a:latin typeface="+mn-lt"/>
+                <a:ea typeface="+mn-ea"/>
+                <a:cs typeface="+mn-cs"/>
+              </a:defRPr>
+            </a:pPr>
+            <a:r>
+              <a:rPr lang="pl-PL"/>
+              <a:t>Zużycie CPU</a:t>
+            </a:r>
+          </a:p>
+        </c:rich>
+      </c:tx>
+      <c:overlay val="0"/>
+      <c:spPr>
+        <a:noFill/>
+        <a:ln>
+          <a:noFill/>
+        </a:ln>
+        <a:effectLst/>
+      </c:spPr>
+      <c:txPr>
+        <a:bodyPr rot="0" spcFirstLastPara="1" vertOverflow="ellipsis" vert="horz" wrap="square" anchor="ctr" anchorCtr="1"/>
+        <a:lstStyle/>
+        <a:p>
+          <a:pPr>
+            <a:defRPr sz="1400" b="0" i="0" u="none" strike="noStrike" kern="1200" spc="0" baseline="0">
+              <a:solidFill>
+                <a:schemeClr val="tx1">
+                  <a:lumMod val="65000"/>
+                  <a:lumOff val="35000"/>
+                </a:schemeClr>
+              </a:solidFill>
+              <a:latin typeface="+mn-lt"/>
+              <a:ea typeface="+mn-ea"/>
+              <a:cs typeface="+mn-cs"/>
+            </a:defRPr>
+          </a:pPr>
+          <a:endParaRPr lang="pl-PL"/>
+        </a:p>
+      </c:txPr>
+    </c:title>
+    <c:autoTitleDeleted val="0"/>
+    <c:plotArea>
+      <c:layout/>
+      <c:barChart>
+        <c:barDir val="col"/>
+        <c:grouping val="clustered"/>
+        <c:varyColors val="0"/>
+        <c:ser>
+          <c:idx val="1"/>
+          <c:order val="0"/>
+          <c:tx>
+            <c:strRef>
+              <c:f>Arkusz1!$A$3</c:f>
+              <c:strCache>
+                <c:ptCount val="1"/>
+                <c:pt idx="0">
+                  <c:v>RiscOS</c:v>
+                </c:pt>
+              </c:strCache>
+            </c:strRef>
+          </c:tx>
+          <c:spPr>
+            <a:solidFill>
+              <a:schemeClr val="accent2"/>
+            </a:solidFill>
+            <a:ln>
+              <a:noFill/>
+            </a:ln>
+            <a:effectLst/>
+          </c:spPr>
+          <c:invertIfNegative val="0"/>
+          <c:dLbls>
+            <c:spPr>
+              <a:noFill/>
+              <a:ln>
+                <a:noFill/>
+              </a:ln>
+              <a:effectLst/>
+            </c:spPr>
+            <c:txPr>
+              <a:bodyPr rot="0" spcFirstLastPara="1" vertOverflow="ellipsis" vert="horz" wrap="square" lIns="38100" tIns="19050" rIns="38100" bIns="19050" anchor="ctr" anchorCtr="1">
+                <a:spAutoFit/>
+              </a:bodyPr>
+              <a:lstStyle/>
+              <a:p>
+                <a:pPr>
+                  <a:defRPr sz="900" b="0" i="0" u="none" strike="noStrike" kern="1200" baseline="0">
+                    <a:solidFill>
+                      <a:schemeClr val="tx1">
+                        <a:lumMod val="75000"/>
+                        <a:lumOff val="25000"/>
+                      </a:schemeClr>
+                    </a:solidFill>
+                    <a:latin typeface="+mn-lt"/>
+                    <a:ea typeface="+mn-ea"/>
+                    <a:cs typeface="+mn-cs"/>
+                  </a:defRPr>
+                </a:pPr>
+                <a:endParaRPr lang="pl-PL"/>
+              </a:p>
+            </c:txPr>
+            <c:dLblPos val="outEnd"/>
+            <c:showLegendKey val="0"/>
+            <c:showVal val="1"/>
+            <c:showCatName val="0"/>
+            <c:showSerName val="0"/>
+            <c:showPercent val="0"/>
+            <c:showBubbleSize val="0"/>
+            <c:showLeaderLines val="0"/>
+            <c:extLst>
+              <c:ext xmlns:c15="http://schemas.microsoft.com/office/drawing/2012/chart" uri="{CE6537A1-D6FC-4f65-9D91-7224C49458BB}">
+                <c15:showLeaderLines val="1"/>
+                <c15:leaderLines>
+                  <c:spPr>
+                    <a:ln w="9525" cap="flat" cmpd="sng" algn="ctr">
+                      <a:solidFill>
+                        <a:schemeClr val="tx1">
+                          <a:lumMod val="35000"/>
+                          <a:lumOff val="65000"/>
+                        </a:schemeClr>
+                      </a:solidFill>
+                      <a:round/>
+                    </a:ln>
+                    <a:effectLst/>
+                  </c:spPr>
+                </c15:leaderLines>
+              </c:ext>
+            </c:extLst>
+          </c:dLbls>
+          <c:cat>
+            <c:strRef>
+              <c:f>Arkusz1!$A$2:$A$5</c:f>
+              <c:strCache>
+                <c:ptCount val="4"/>
+                <c:pt idx="0">
+                  <c:v>raspbian</c:v>
+                </c:pt>
+                <c:pt idx="1">
+                  <c:v>RiscOS</c:v>
+                </c:pt>
+                <c:pt idx="2">
+                  <c:v>RaspBMC</c:v>
+                </c:pt>
+                <c:pt idx="3">
+                  <c:v>Openelec</c:v>
+                </c:pt>
+              </c:strCache>
+            </c:strRef>
+          </c:cat>
+          <c:val>
+            <c:numRef>
+              <c:f>Arkusz1!$B$3</c:f>
+              <c:numCache>
+                <c:formatCode>General</c:formatCode>
+                <c:ptCount val="1"/>
+                <c:pt idx="0">
+                  <c:v>6</c:v>
+                </c:pt>
+              </c:numCache>
+            </c:numRef>
+          </c:val>
+        </c:ser>
+        <c:ser>
+          <c:idx val="4"/>
+          <c:order val="1"/>
+          <c:tx>
+            <c:strRef>
+              <c:f>Arkusz1!$A$6</c:f>
+              <c:strCache>
+                <c:ptCount val="1"/>
+                <c:pt idx="0">
+                  <c:v>Pidora</c:v>
+                </c:pt>
+              </c:strCache>
+            </c:strRef>
+          </c:tx>
+          <c:spPr>
+            <a:solidFill>
+              <a:schemeClr val="accent5"/>
+            </a:solidFill>
+            <a:ln>
+              <a:noFill/>
+            </a:ln>
+            <a:effectLst/>
+          </c:spPr>
+          <c:invertIfNegative val="0"/>
+          <c:dLbls>
+            <c:spPr>
+              <a:noFill/>
+              <a:ln>
+                <a:noFill/>
+              </a:ln>
+              <a:effectLst/>
+            </c:spPr>
+            <c:txPr>
+              <a:bodyPr rot="0" spcFirstLastPara="1" vertOverflow="ellipsis" vert="horz" wrap="square" lIns="38100" tIns="19050" rIns="38100" bIns="19050" anchor="ctr" anchorCtr="1">
+                <a:spAutoFit/>
+              </a:bodyPr>
+              <a:lstStyle/>
+              <a:p>
+                <a:pPr>
+                  <a:defRPr sz="900" b="0" i="0" u="none" strike="noStrike" kern="1200" baseline="0">
+                    <a:solidFill>
+                      <a:schemeClr val="tx1">
+                        <a:lumMod val="75000"/>
+                        <a:lumOff val="25000"/>
+                      </a:schemeClr>
+                    </a:solidFill>
+                    <a:latin typeface="+mn-lt"/>
+                    <a:ea typeface="+mn-ea"/>
+                    <a:cs typeface="+mn-cs"/>
+                  </a:defRPr>
+                </a:pPr>
+                <a:endParaRPr lang="pl-PL"/>
+              </a:p>
+            </c:txPr>
+            <c:dLblPos val="outEnd"/>
+            <c:showLegendKey val="0"/>
+            <c:showVal val="1"/>
+            <c:showCatName val="0"/>
+            <c:showSerName val="0"/>
+            <c:showPercent val="0"/>
+            <c:showBubbleSize val="0"/>
+            <c:showLeaderLines val="0"/>
+            <c:extLst>
+              <c:ext xmlns:c15="http://schemas.microsoft.com/office/drawing/2012/chart" uri="{CE6537A1-D6FC-4f65-9D91-7224C49458BB}">
+                <c15:showLeaderLines val="1"/>
+                <c15:leaderLines>
+                  <c:spPr>
+                    <a:ln w="9525" cap="flat" cmpd="sng" algn="ctr">
+                      <a:solidFill>
+                        <a:schemeClr val="tx1">
+                          <a:lumMod val="35000"/>
+                          <a:lumOff val="65000"/>
+                        </a:schemeClr>
+                      </a:solidFill>
+                      <a:round/>
+                    </a:ln>
+                    <a:effectLst/>
+                  </c:spPr>
+                </c15:leaderLines>
+              </c:ext>
+            </c:extLst>
+          </c:dLbls>
+          <c:val>
+            <c:numRef>
+              <c:f>Arkusz1!$B$6</c:f>
+              <c:numCache>
+                <c:formatCode>General</c:formatCode>
+                <c:ptCount val="1"/>
+                <c:pt idx="0">
+                  <c:v>10</c:v>
+                </c:pt>
+              </c:numCache>
+            </c:numRef>
+          </c:val>
+        </c:ser>
+        <c:ser>
+          <c:idx val="3"/>
+          <c:order val="2"/>
+          <c:tx>
+            <c:strRef>
+              <c:f>Arkusz1!$A$5</c:f>
+              <c:strCache>
+                <c:ptCount val="1"/>
+                <c:pt idx="0">
+                  <c:v>Openelec</c:v>
+                </c:pt>
+              </c:strCache>
+            </c:strRef>
+          </c:tx>
+          <c:spPr>
+            <a:solidFill>
+              <a:schemeClr val="accent4"/>
+            </a:solidFill>
+            <a:ln>
+              <a:noFill/>
+            </a:ln>
+            <a:effectLst/>
+          </c:spPr>
+          <c:invertIfNegative val="0"/>
+          <c:dLbls>
+            <c:spPr>
+              <a:noFill/>
+              <a:ln>
+                <a:noFill/>
+              </a:ln>
+              <a:effectLst/>
+            </c:spPr>
+            <c:txPr>
+              <a:bodyPr rot="0" spcFirstLastPara="1" vertOverflow="ellipsis" vert="horz" wrap="square" lIns="38100" tIns="19050" rIns="38100" bIns="19050" anchor="ctr" anchorCtr="1">
+                <a:spAutoFit/>
+              </a:bodyPr>
+              <a:lstStyle/>
+              <a:p>
+                <a:pPr>
+                  <a:defRPr sz="900" b="0" i="0" u="none" strike="noStrike" kern="1200" baseline="0">
+                    <a:solidFill>
+                      <a:schemeClr val="tx1">
+                        <a:lumMod val="75000"/>
+                        <a:lumOff val="25000"/>
+                      </a:schemeClr>
+                    </a:solidFill>
+                    <a:latin typeface="+mn-lt"/>
+                    <a:ea typeface="+mn-ea"/>
+                    <a:cs typeface="+mn-cs"/>
+                  </a:defRPr>
+                </a:pPr>
+                <a:endParaRPr lang="pl-PL"/>
+              </a:p>
+            </c:txPr>
+            <c:dLblPos val="outEnd"/>
+            <c:showLegendKey val="0"/>
+            <c:showVal val="1"/>
+            <c:showCatName val="0"/>
+            <c:showSerName val="0"/>
+            <c:showPercent val="0"/>
+            <c:showBubbleSize val="0"/>
+            <c:showLeaderLines val="0"/>
+            <c:extLst>
+              <c:ext xmlns:c15="http://schemas.microsoft.com/office/drawing/2012/chart" uri="{CE6537A1-D6FC-4f65-9D91-7224C49458BB}">
+                <c15:showLeaderLines val="1"/>
+                <c15:leaderLines>
+                  <c:spPr>
+                    <a:ln w="9525" cap="flat" cmpd="sng" algn="ctr">
+                      <a:solidFill>
+                        <a:schemeClr val="tx1">
+                          <a:lumMod val="35000"/>
+                          <a:lumOff val="65000"/>
+                        </a:schemeClr>
+                      </a:solidFill>
+                      <a:round/>
+                    </a:ln>
+                    <a:effectLst/>
+                  </c:spPr>
+                </c15:leaderLines>
+              </c:ext>
+            </c:extLst>
+          </c:dLbls>
+          <c:cat>
+            <c:strRef>
+              <c:f>Arkusz1!$A$2:$A$5</c:f>
+              <c:strCache>
+                <c:ptCount val="4"/>
+                <c:pt idx="0">
+                  <c:v>raspbian</c:v>
+                </c:pt>
+                <c:pt idx="1">
+                  <c:v>RiscOS</c:v>
+                </c:pt>
+                <c:pt idx="2">
+                  <c:v>RaspBMC</c:v>
+                </c:pt>
+                <c:pt idx="3">
+                  <c:v>Openelec</c:v>
+                </c:pt>
+              </c:strCache>
+            </c:strRef>
+          </c:cat>
+          <c:val>
+            <c:numRef>
+              <c:f>Arkusz1!$B$5</c:f>
+              <c:numCache>
+                <c:formatCode>General</c:formatCode>
+                <c:ptCount val="1"/>
+                <c:pt idx="0">
+                  <c:v>37</c:v>
+                </c:pt>
+              </c:numCache>
+            </c:numRef>
+          </c:val>
+        </c:ser>
+        <c:ser>
+          <c:idx val="0"/>
+          <c:order val="3"/>
+          <c:tx>
+            <c:strRef>
+              <c:f>Arkusz1!$A$2</c:f>
+              <c:strCache>
+                <c:ptCount val="1"/>
+                <c:pt idx="0">
+                  <c:v>raspbian</c:v>
+                </c:pt>
+              </c:strCache>
+            </c:strRef>
+          </c:tx>
+          <c:spPr>
+            <a:solidFill>
+              <a:schemeClr val="accent1"/>
+            </a:solidFill>
+            <a:ln>
+              <a:noFill/>
+            </a:ln>
+            <a:effectLst/>
+          </c:spPr>
+          <c:invertIfNegative val="0"/>
+          <c:dLbls>
+            <c:spPr>
+              <a:noFill/>
+              <a:ln>
+                <a:noFill/>
+              </a:ln>
+              <a:effectLst/>
+            </c:spPr>
+            <c:txPr>
+              <a:bodyPr rot="0" spcFirstLastPara="1" vertOverflow="ellipsis" vert="horz" wrap="square" lIns="38100" tIns="19050" rIns="38100" bIns="19050" anchor="ctr" anchorCtr="1">
+                <a:spAutoFit/>
+              </a:bodyPr>
+              <a:lstStyle/>
+              <a:p>
+                <a:pPr>
+                  <a:defRPr sz="900" b="0" i="0" u="none" strike="noStrike" kern="1200" baseline="0">
+                    <a:solidFill>
+                      <a:schemeClr val="tx1">
+                        <a:lumMod val="75000"/>
+                        <a:lumOff val="25000"/>
+                      </a:schemeClr>
+                    </a:solidFill>
+                    <a:latin typeface="+mn-lt"/>
+                    <a:ea typeface="+mn-ea"/>
+                    <a:cs typeface="+mn-cs"/>
+                  </a:defRPr>
+                </a:pPr>
+                <a:endParaRPr lang="pl-PL"/>
+              </a:p>
+            </c:txPr>
+            <c:dLblPos val="outEnd"/>
+            <c:showLegendKey val="0"/>
+            <c:showVal val="1"/>
+            <c:showCatName val="0"/>
+            <c:showSerName val="0"/>
+            <c:showPercent val="0"/>
+            <c:showBubbleSize val="0"/>
+            <c:showLeaderLines val="0"/>
+            <c:extLst>
+              <c:ext xmlns:c15="http://schemas.microsoft.com/office/drawing/2012/chart" uri="{CE6537A1-D6FC-4f65-9D91-7224C49458BB}">
+                <c15:showLeaderLines val="1"/>
+                <c15:leaderLines>
+                  <c:spPr>
+                    <a:ln w="9525" cap="flat" cmpd="sng" algn="ctr">
+                      <a:solidFill>
+                        <a:schemeClr val="tx1">
+                          <a:lumMod val="35000"/>
+                          <a:lumOff val="65000"/>
+                        </a:schemeClr>
+                      </a:solidFill>
+                      <a:round/>
+                    </a:ln>
+                    <a:effectLst/>
+                  </c:spPr>
+                </c15:leaderLines>
+              </c:ext>
+            </c:extLst>
+          </c:dLbls>
+          <c:cat>
+            <c:strRef>
+              <c:f>Arkusz1!$A$2:$A$5</c:f>
+              <c:strCache>
+                <c:ptCount val="4"/>
+                <c:pt idx="0">
+                  <c:v>raspbian</c:v>
+                </c:pt>
+                <c:pt idx="1">
+                  <c:v>RiscOS</c:v>
+                </c:pt>
+                <c:pt idx="2">
+                  <c:v>RaspBMC</c:v>
+                </c:pt>
+                <c:pt idx="3">
+                  <c:v>Openelec</c:v>
+                </c:pt>
+              </c:strCache>
+            </c:strRef>
+          </c:cat>
+          <c:val>
+            <c:numRef>
+              <c:f>Arkusz1!$B$2</c:f>
+              <c:numCache>
+                <c:formatCode>General</c:formatCode>
+                <c:ptCount val="1"/>
+                <c:pt idx="0">
+                  <c:v>3</c:v>
+                </c:pt>
+              </c:numCache>
+            </c:numRef>
+          </c:val>
+        </c:ser>
+        <c:ser>
+          <c:idx val="2"/>
+          <c:order val="4"/>
+          <c:tx>
+            <c:strRef>
+              <c:f>Arkusz1!$A$4</c:f>
+              <c:strCache>
+                <c:ptCount val="1"/>
+                <c:pt idx="0">
+                  <c:v>RaspBMC</c:v>
+                </c:pt>
+              </c:strCache>
+            </c:strRef>
+          </c:tx>
+          <c:spPr>
+            <a:solidFill>
+              <a:schemeClr val="accent3"/>
+            </a:solidFill>
+            <a:ln>
+              <a:noFill/>
+            </a:ln>
+            <a:effectLst/>
+          </c:spPr>
+          <c:invertIfNegative val="0"/>
+          <c:dLbls>
+            <c:spPr>
+              <a:noFill/>
+              <a:ln>
+                <a:noFill/>
+              </a:ln>
+              <a:effectLst/>
+            </c:spPr>
+            <c:txPr>
+              <a:bodyPr rot="0" spcFirstLastPara="1" vertOverflow="ellipsis" vert="horz" wrap="square" lIns="38100" tIns="19050" rIns="38100" bIns="19050" anchor="ctr" anchorCtr="1">
+                <a:spAutoFit/>
+              </a:bodyPr>
+              <a:lstStyle/>
+              <a:p>
+                <a:pPr>
+                  <a:defRPr sz="900" b="0" i="0" u="none" strike="noStrike" kern="1200" baseline="0">
+                    <a:solidFill>
+                      <a:schemeClr val="tx1">
+                        <a:lumMod val="75000"/>
+                        <a:lumOff val="25000"/>
+                      </a:schemeClr>
+                    </a:solidFill>
+                    <a:latin typeface="+mn-lt"/>
+                    <a:ea typeface="+mn-ea"/>
+                    <a:cs typeface="+mn-cs"/>
+                  </a:defRPr>
+                </a:pPr>
+                <a:endParaRPr lang="pl-PL"/>
+              </a:p>
+            </c:txPr>
+            <c:dLblPos val="outEnd"/>
+            <c:showLegendKey val="0"/>
+            <c:showVal val="1"/>
+            <c:showCatName val="0"/>
+            <c:showSerName val="0"/>
+            <c:showPercent val="0"/>
+            <c:showBubbleSize val="0"/>
+            <c:showLeaderLines val="0"/>
+            <c:extLst>
+              <c:ext xmlns:c15="http://schemas.microsoft.com/office/drawing/2012/chart" uri="{CE6537A1-D6FC-4f65-9D91-7224C49458BB}">
+                <c15:showLeaderLines val="1"/>
+                <c15:leaderLines>
+                  <c:spPr>
+                    <a:ln w="9525" cap="flat" cmpd="sng" algn="ctr">
+                      <a:solidFill>
+                        <a:schemeClr val="tx1">
+                          <a:lumMod val="35000"/>
+                          <a:lumOff val="65000"/>
+                        </a:schemeClr>
+                      </a:solidFill>
+                      <a:round/>
+                    </a:ln>
+                    <a:effectLst/>
+                  </c:spPr>
+                </c15:leaderLines>
+              </c:ext>
+            </c:extLst>
+          </c:dLbls>
+          <c:cat>
+            <c:strRef>
+              <c:f>Arkusz1!$A$2:$A$5</c:f>
+              <c:strCache>
+                <c:ptCount val="4"/>
+                <c:pt idx="0">
+                  <c:v>raspbian</c:v>
+                </c:pt>
+                <c:pt idx="1">
+                  <c:v>RiscOS</c:v>
+                </c:pt>
+                <c:pt idx="2">
+                  <c:v>RaspBMC</c:v>
+                </c:pt>
+                <c:pt idx="3">
+                  <c:v>Openelec</c:v>
+                </c:pt>
+              </c:strCache>
+            </c:strRef>
+          </c:cat>
+          <c:val>
+            <c:numRef>
+              <c:f>Arkusz1!$B$4</c:f>
+              <c:numCache>
+                <c:formatCode>General</c:formatCode>
+                <c:ptCount val="1"/>
+                <c:pt idx="0">
+                  <c:v>1</c:v>
+                </c:pt>
+              </c:numCache>
+            </c:numRef>
+          </c:val>
+        </c:ser>
+        <c:dLbls>
+          <c:dLblPos val="outEnd"/>
+          <c:showLegendKey val="0"/>
+          <c:showVal val="1"/>
+          <c:showCatName val="0"/>
+          <c:showSerName val="0"/>
+          <c:showPercent val="0"/>
+          <c:showBubbleSize val="0"/>
+        </c:dLbls>
+        <c:gapWidth val="219"/>
+        <c:overlap val="-27"/>
+        <c:axId val="234713488"/>
+        <c:axId val="239977888"/>
+      </c:barChart>
+      <c:catAx>
+        <c:axId val="234713488"/>
+        <c:scaling>
+          <c:orientation val="minMax"/>
+        </c:scaling>
+        <c:delete val="1"/>
+        <c:axPos val="b"/>
+        <c:title>
+          <c:tx>
+            <c:rich>
+              <a:bodyPr rot="0" spcFirstLastPara="1" vertOverflow="ellipsis" vert="horz" wrap="square" anchor="ctr" anchorCtr="1"/>
+              <a:lstStyle/>
+              <a:p>
+                <a:pPr>
+                  <a:defRPr sz="1000" b="0" i="0" u="none" strike="noStrike" kern="1200" baseline="0">
+                    <a:solidFill>
+                      <a:schemeClr val="tx1">
+                        <a:lumMod val="65000"/>
+                        <a:lumOff val="35000"/>
+                      </a:schemeClr>
+                    </a:solidFill>
+                    <a:latin typeface="+mn-lt"/>
+                    <a:ea typeface="+mn-ea"/>
+                    <a:cs typeface="+mn-cs"/>
+                  </a:defRPr>
+                </a:pPr>
+                <a:r>
+                  <a:rPr lang="en-US"/>
+                  <a:t>Dystrybucje</a:t>
+                </a:r>
+              </a:p>
+            </c:rich>
+          </c:tx>
+          <c:overlay val="0"/>
+          <c:spPr>
+            <a:noFill/>
+            <a:ln>
+              <a:noFill/>
+            </a:ln>
+            <a:effectLst/>
+          </c:spPr>
+          <c:txPr>
+            <a:bodyPr rot="0" spcFirstLastPara="1" vertOverflow="ellipsis" vert="horz" wrap="square" anchor="ctr" anchorCtr="1"/>
+            <a:lstStyle/>
+            <a:p>
+              <a:pPr>
+                <a:defRPr sz="1000" b="0" i="0" u="none" strike="noStrike" kern="1200" baseline="0">
+                  <a:solidFill>
+                    <a:schemeClr val="tx1">
+                      <a:lumMod val="65000"/>
+                      <a:lumOff val="35000"/>
+                    </a:schemeClr>
+                  </a:solidFill>
+                  <a:latin typeface="+mn-lt"/>
+                  <a:ea typeface="+mn-ea"/>
+                  <a:cs typeface="+mn-cs"/>
+                </a:defRPr>
+              </a:pPr>
+              <a:endParaRPr lang="pl-PL"/>
+            </a:p>
+          </c:txPr>
+        </c:title>
+        <c:numFmt formatCode="General" sourceLinked="1"/>
+        <c:majorTickMark val="none"/>
+        <c:minorTickMark val="none"/>
+        <c:tickLblPos val="nextTo"/>
+        <c:crossAx val="239977888"/>
+        <c:crosses val="autoZero"/>
+        <c:auto val="1"/>
+        <c:lblAlgn val="ctr"/>
+        <c:lblOffset val="100"/>
+        <c:noMultiLvlLbl val="0"/>
+      </c:catAx>
+      <c:valAx>
+        <c:axId val="239977888"/>
+        <c:scaling>
+          <c:orientation val="minMax"/>
+        </c:scaling>
+        <c:delete val="0"/>
+        <c:axPos val="l"/>
+        <c:majorGridlines>
+          <c:spPr>
+            <a:ln w="9525" cap="flat" cmpd="sng" algn="ctr">
+              <a:solidFill>
+                <a:schemeClr val="tx1">
+                  <a:lumMod val="15000"/>
+                  <a:lumOff val="85000"/>
+                </a:schemeClr>
+              </a:solidFill>
+              <a:round/>
+            </a:ln>
+            <a:effectLst/>
+          </c:spPr>
+        </c:majorGridlines>
+        <c:title>
+          <c:tx>
+            <c:rich>
+              <a:bodyPr rot="-5400000" spcFirstLastPara="1" vertOverflow="ellipsis" vert="horz" wrap="square" anchor="ctr" anchorCtr="1"/>
+              <a:lstStyle/>
+              <a:p>
+                <a:pPr>
+                  <a:defRPr sz="1000" b="0" i="0" u="none" strike="noStrike" kern="1200" baseline="0">
+                    <a:solidFill>
+                      <a:schemeClr val="tx1">
+                        <a:lumMod val="65000"/>
+                        <a:lumOff val="35000"/>
+                      </a:schemeClr>
+                    </a:solidFill>
+                    <a:latin typeface="+mn-lt"/>
+                    <a:ea typeface="+mn-ea"/>
+                    <a:cs typeface="+mn-cs"/>
+                  </a:defRPr>
+                </a:pPr>
+                <a:r>
+                  <a:rPr lang="en-US"/>
+                  <a:t>Zużycie w %</a:t>
+                </a:r>
+              </a:p>
+            </c:rich>
+          </c:tx>
+          <c:overlay val="0"/>
+          <c:spPr>
+            <a:noFill/>
+            <a:ln>
+              <a:noFill/>
+            </a:ln>
+            <a:effectLst/>
+          </c:spPr>
+          <c:txPr>
+            <a:bodyPr rot="-5400000" spcFirstLastPara="1" vertOverflow="ellipsis" vert="horz" wrap="square" anchor="ctr" anchorCtr="1"/>
+            <a:lstStyle/>
+            <a:p>
+              <a:pPr>
+                <a:defRPr sz="1000" b="0" i="0" u="none" strike="noStrike" kern="1200" baseline="0">
+                  <a:solidFill>
+                    <a:schemeClr val="tx1">
+                      <a:lumMod val="65000"/>
+                      <a:lumOff val="35000"/>
+                    </a:schemeClr>
+                  </a:solidFill>
+                  <a:latin typeface="+mn-lt"/>
+                  <a:ea typeface="+mn-ea"/>
+                  <a:cs typeface="+mn-cs"/>
+                </a:defRPr>
+              </a:pPr>
+              <a:endParaRPr lang="pl-PL"/>
+            </a:p>
+          </c:txPr>
+        </c:title>
+        <c:numFmt formatCode="General" sourceLinked="1"/>
+        <c:majorTickMark val="none"/>
+        <c:minorTickMark val="none"/>
+        <c:tickLblPos val="nextTo"/>
+        <c:spPr>
+          <a:noFill/>
+          <a:ln>
+            <a:noFill/>
+          </a:ln>
+          <a:effectLst/>
+        </c:spPr>
+        <c:txPr>
+          <a:bodyPr rot="-60000000" spcFirstLastPara="1" vertOverflow="ellipsis" vert="horz" wrap="square" anchor="ctr" anchorCtr="1"/>
+          <a:lstStyle/>
+          <a:p>
+            <a:pPr>
+              <a:defRPr sz="900" b="0" i="0" u="none" strike="noStrike" kern="1200" baseline="0">
+                <a:solidFill>
+                  <a:schemeClr val="tx1">
+                    <a:lumMod val="65000"/>
+                    <a:lumOff val="35000"/>
+                  </a:schemeClr>
+                </a:solidFill>
+                <a:latin typeface="+mn-lt"/>
+                <a:ea typeface="+mn-ea"/>
+                <a:cs typeface="+mn-cs"/>
+              </a:defRPr>
+            </a:pPr>
+            <a:endParaRPr lang="pl-PL"/>
+          </a:p>
+        </c:txPr>
+        <c:crossAx val="234713488"/>
+        <c:crosses val="autoZero"/>
+        <c:crossBetween val="between"/>
+      </c:valAx>
+      <c:spPr>
+        <a:noFill/>
+        <a:ln>
+          <a:noFill/>
+        </a:ln>
+        <a:effectLst/>
+      </c:spPr>
+    </c:plotArea>
+    <c:legend>
+      <c:legendPos val="r"/>
+      <c:overlay val="0"/>
+      <c:spPr>
+        <a:noFill/>
+        <a:ln>
+          <a:noFill/>
+        </a:ln>
+        <a:effectLst/>
+      </c:spPr>
+      <c:txPr>
+        <a:bodyPr rot="0" spcFirstLastPara="1" vertOverflow="ellipsis" vert="horz" wrap="square" anchor="ctr" anchorCtr="1"/>
+        <a:lstStyle/>
+        <a:p>
+          <a:pPr>
+            <a:defRPr sz="900" b="0" i="0" u="none" strike="noStrike" kern="1200" baseline="0">
+              <a:solidFill>
+                <a:schemeClr val="tx1">
+                  <a:lumMod val="65000"/>
+                  <a:lumOff val="35000"/>
+                </a:schemeClr>
+              </a:solidFill>
+              <a:latin typeface="+mn-lt"/>
+              <a:ea typeface="+mn-ea"/>
+              <a:cs typeface="+mn-cs"/>
+            </a:defRPr>
+          </a:pPr>
+          <a:endParaRPr lang="pl-PL"/>
+        </a:p>
+      </c:txPr>
+    </c:legend>
+    <c:plotVisOnly val="1"/>
+    <c:dispBlanksAs val="gap"/>
+    <c:showDLblsOverMax val="0"/>
+  </c:chart>
+  <c:spPr>
+    <a:solidFill>
+      <a:schemeClr val="bg1"/>
+    </a:solidFill>
+    <a:ln w="9525" cap="flat" cmpd="sng" algn="ctr">
+      <a:solidFill>
+        <a:schemeClr val="tx1">
+          <a:lumMod val="15000"/>
+          <a:lumOff val="85000"/>
+        </a:schemeClr>
+      </a:solidFill>
+      <a:round/>
+    </a:ln>
+    <a:effectLst/>
+  </c:spPr>
+  <c:txPr>
+    <a:bodyPr/>
+    <a:lstStyle/>
+    <a:p>
+      <a:pPr>
+        <a:defRPr/>
+      </a:pPr>
+      <a:endParaRPr lang="pl-PL"/>
+    </a:p>
+  </c:txPr>
+  <c:externalData r:id="rId3">
+    <c:autoUpdate val="0"/>
+  </c:externalData>
+</c:chartSpace>
 </file>
 
-<file path=word/glossary/fontTable.xml><?xml version="1.0" encoding="utf-8"?>
-<w:fonts xmlns:mc="http://schemas.openxmlformats.org/markup-compatibility/2006" xmlns:r="http://schemas.openxmlformats.org/officeDocument/2006/relationships" xmlns:w="http://schemas.openxmlformats.org/wordprocessingml/2006/main" xmlns:w14="http://schemas.microsoft.com/office/word/2010/wordml" xmlns:w15="http://schemas.microsoft.com/office/word/2012/wordml" mc:Ignorable="w14 w15">
-  <w:font w:name="Symbol">
-    <w:panose1 w:val="05050102010706020507"/>
-    <w:charset w:val="02"/>
-    <w:family w:val="roman"/>
-    <w:pitch w:val="variable"/>
-    <w:sig w:usb0="00000000" w:usb1="10000000" w:usb2="00000000" w:usb3="00000000" w:csb0="80000000" w:csb1="00000000"/>
-  </w:font>
-  <w:font w:name="Times New Roman">
-    <w:panose1 w:val="02020603050405020304"/>
-    <w:charset w:val="EE"/>
-    <w:family w:val="roman"/>
-    <w:pitch w:val="variable"/>
-    <w:sig w:usb0="E0002AFF" w:usb1="C0007841" w:usb2="00000009" w:usb3="00000000" w:csb0="000001FF" w:csb1="00000000"/>
-  </w:font>
-  <w:font w:name="Courier New">
-    <w:panose1 w:val="02070309020205020404"/>
-    <w:charset w:val="EE"/>
-    <w:family w:val="modern"/>
-    <w:pitch w:val="fixed"/>
-    <w:sig w:usb0="E0002AFF" w:usb1="C0007843" w:usb2="00000009" w:usb3="00000000" w:csb0="000001FF" w:csb1="00000000"/>
-  </w:font>
-  <w:font w:name="Wingdings">
-    <w:panose1 w:val="05000000000000000000"/>
-    <w:charset w:val="02"/>
-    <w:family w:val="auto"/>
-    <w:pitch w:val="variable"/>
-    <w:sig w:usb0="00000000" w:usb1="10000000" w:usb2="00000000" w:usb3="00000000" w:csb0="80000000" w:csb1="00000000"/>
-  </w:font>
-  <w:font w:name="Calibri">
-    <w:panose1 w:val="020F0502020204030204"/>
-    <w:charset w:val="EE"/>
-    <w:family w:val="swiss"/>
-    <w:pitch w:val="variable"/>
-    <w:sig w:usb0="E10002FF" w:usb1="4000ACFF" w:usb2="00000009" w:usb3="00000000" w:csb0="0000019F" w:csb1="00000000"/>
-  </w:font>
-  <w:font w:name="Calibri Light">
-    <w:panose1 w:val="020F0302020204030204"/>
-    <w:charset w:val="EE"/>
-    <w:family w:val="swiss"/>
-    <w:pitch w:val="variable"/>
-    <w:sig w:usb0="A00002EF" w:usb1="4000207B" w:usb2="00000000" w:usb3="00000000" w:csb0="0000019F" w:csb1="00000000"/>
-  </w:font>
-</w:fonts>
+<file path=word/charts/chart2.xml><?xml version="1.0" encoding="utf-8"?>
+<c:chartSpace xmlns:c="http://schemas.openxmlformats.org/drawingml/2006/chart" xmlns:a="http://schemas.openxmlformats.org/drawingml/2006/main" xmlns:r="http://schemas.openxmlformats.org/officeDocument/2006/relationships">
+  <c:date1904 val="0"/>
+  <c:lang val="pl-PL"/>
+  <c:roundedCorners val="0"/>
+  <mc:AlternateContent xmlns:mc="http://schemas.openxmlformats.org/markup-compatibility/2006">
+    <mc:Choice xmlns:c14="http://schemas.microsoft.com/office/drawing/2007/8/2/chart" Requires="c14">
+      <c14:style val="102"/>
+    </mc:Choice>
+    <mc:Fallback>
+      <c:style val="2"/>
+    </mc:Fallback>
+  </mc:AlternateContent>
+  <c:chart>
+    <c:title>
+      <c:tx>
+        <c:rich>
+          <a:bodyPr rot="0" spcFirstLastPara="1" vertOverflow="ellipsis" vert="horz" wrap="square" anchor="ctr" anchorCtr="1"/>
+          <a:lstStyle/>
+          <a:p>
+            <a:pPr>
+              <a:defRPr sz="1400" b="0" i="0" u="none" strike="noStrike" kern="1200" spc="0" baseline="0">
+                <a:solidFill>
+                  <a:schemeClr val="tx1">
+                    <a:lumMod val="65000"/>
+                    <a:lumOff val="35000"/>
+                  </a:schemeClr>
+                </a:solidFill>
+                <a:latin typeface="+mn-lt"/>
+                <a:ea typeface="+mn-ea"/>
+                <a:cs typeface="+mn-cs"/>
+              </a:defRPr>
+            </a:pPr>
+            <a:r>
+              <a:rPr lang="en-US"/>
+              <a:t>Zużycie pamieci RAM</a:t>
+            </a:r>
+          </a:p>
+        </c:rich>
+      </c:tx>
+      <c:layout>
+        <c:manualLayout>
+          <c:xMode val="edge"/>
+          <c:yMode val="edge"/>
+          <c:x val="0.32698612534666971"/>
+          <c:y val="1.1764705882352941E-2"/>
+        </c:manualLayout>
+      </c:layout>
+      <c:overlay val="0"/>
+      <c:spPr>
+        <a:noFill/>
+        <a:ln>
+          <a:noFill/>
+        </a:ln>
+        <a:effectLst/>
+      </c:spPr>
+      <c:txPr>
+        <a:bodyPr rot="0" spcFirstLastPara="1" vertOverflow="ellipsis" vert="horz" wrap="square" anchor="ctr" anchorCtr="1"/>
+        <a:lstStyle/>
+        <a:p>
+          <a:pPr>
+            <a:defRPr sz="1400" b="0" i="0" u="none" strike="noStrike" kern="1200" spc="0" baseline="0">
+              <a:solidFill>
+                <a:schemeClr val="tx1">
+                  <a:lumMod val="65000"/>
+                  <a:lumOff val="35000"/>
+                </a:schemeClr>
+              </a:solidFill>
+              <a:latin typeface="+mn-lt"/>
+              <a:ea typeface="+mn-ea"/>
+              <a:cs typeface="+mn-cs"/>
+            </a:defRPr>
+          </a:pPr>
+          <a:endParaRPr lang="pl-PL"/>
+        </a:p>
+      </c:txPr>
+    </c:title>
+    <c:autoTitleDeleted val="0"/>
+    <c:plotArea>
+      <c:layout>
+        <c:manualLayout>
+          <c:layoutTarget val="inner"/>
+          <c:xMode val="edge"/>
+          <c:yMode val="edge"/>
+          <c:x val="0.11035752086848134"/>
+          <c:y val="0.12383435427983623"/>
+          <c:w val="0.83942539626075496"/>
+          <c:h val="0.74672561862368902"/>
+        </c:manualLayout>
+      </c:layout>
+      <c:barChart>
+        <c:barDir val="col"/>
+        <c:grouping val="clustered"/>
+        <c:varyColors val="0"/>
+        <c:ser>
+          <c:idx val="0"/>
+          <c:order val="0"/>
+          <c:tx>
+            <c:strRef>
+              <c:f>Arkusz1!$A$3</c:f>
+              <c:strCache>
+                <c:ptCount val="1"/>
+                <c:pt idx="0">
+                  <c:v>RiscOS</c:v>
+                </c:pt>
+              </c:strCache>
+            </c:strRef>
+          </c:tx>
+          <c:spPr>
+            <a:solidFill>
+              <a:schemeClr val="accent2"/>
+            </a:solidFill>
+            <a:ln>
+              <a:noFill/>
+            </a:ln>
+            <a:effectLst/>
+          </c:spPr>
+          <c:invertIfNegative val="0"/>
+          <c:dLbls>
+            <c:spPr>
+              <a:noFill/>
+              <a:ln>
+                <a:noFill/>
+              </a:ln>
+              <a:effectLst/>
+            </c:spPr>
+            <c:txPr>
+              <a:bodyPr rot="0" spcFirstLastPara="1" vertOverflow="ellipsis" vert="horz" wrap="square" lIns="38100" tIns="19050" rIns="38100" bIns="19050" anchor="ctr" anchorCtr="1">
+                <a:spAutoFit/>
+              </a:bodyPr>
+              <a:lstStyle/>
+              <a:p>
+                <a:pPr>
+                  <a:defRPr sz="900" b="0" i="0" u="none" strike="noStrike" kern="1200" baseline="0">
+                    <a:solidFill>
+                      <a:schemeClr val="tx1">
+                        <a:lumMod val="75000"/>
+                        <a:lumOff val="25000"/>
+                      </a:schemeClr>
+                    </a:solidFill>
+                    <a:latin typeface="+mn-lt"/>
+                    <a:ea typeface="+mn-ea"/>
+                    <a:cs typeface="+mn-cs"/>
+                  </a:defRPr>
+                </a:pPr>
+                <a:endParaRPr lang="pl-PL"/>
+              </a:p>
+            </c:txPr>
+            <c:dLblPos val="outEnd"/>
+            <c:showLegendKey val="0"/>
+            <c:showVal val="1"/>
+            <c:showCatName val="0"/>
+            <c:showSerName val="0"/>
+            <c:showPercent val="0"/>
+            <c:showBubbleSize val="0"/>
+            <c:showLeaderLines val="0"/>
+            <c:extLst>
+              <c:ext xmlns:c15="http://schemas.microsoft.com/office/drawing/2012/chart" uri="{CE6537A1-D6FC-4f65-9D91-7224C49458BB}">
+                <c15:showLeaderLines val="1"/>
+                <c15:leaderLines>
+                  <c:spPr>
+                    <a:ln w="9525" cap="flat" cmpd="sng" algn="ctr">
+                      <a:solidFill>
+                        <a:schemeClr val="tx1">
+                          <a:lumMod val="35000"/>
+                          <a:lumOff val="65000"/>
+                        </a:schemeClr>
+                      </a:solidFill>
+                      <a:round/>
+                    </a:ln>
+                    <a:effectLst/>
+                  </c:spPr>
+                </c15:leaderLines>
+              </c:ext>
+            </c:extLst>
+          </c:dLbls>
+          <c:val>
+            <c:numRef>
+              <c:f>Arkusz1!$C$3</c:f>
+              <c:numCache>
+                <c:formatCode>General</c:formatCode>
+                <c:ptCount val="1"/>
+                <c:pt idx="0">
+                  <c:v>5</c:v>
+                </c:pt>
+              </c:numCache>
+            </c:numRef>
+          </c:val>
+        </c:ser>
+        <c:ser>
+          <c:idx val="4"/>
+          <c:order val="1"/>
+          <c:tx>
+            <c:strRef>
+              <c:f>Arkusz1!$A$6</c:f>
+              <c:strCache>
+                <c:ptCount val="1"/>
+                <c:pt idx="0">
+                  <c:v>Pidora</c:v>
+                </c:pt>
+              </c:strCache>
+            </c:strRef>
+          </c:tx>
+          <c:spPr>
+            <a:solidFill>
+              <a:schemeClr val="accent5"/>
+            </a:solidFill>
+            <a:ln>
+              <a:noFill/>
+            </a:ln>
+            <a:effectLst/>
+          </c:spPr>
+          <c:invertIfNegative val="0"/>
+          <c:dLbls>
+            <c:spPr>
+              <a:noFill/>
+              <a:ln>
+                <a:noFill/>
+              </a:ln>
+              <a:effectLst/>
+            </c:spPr>
+            <c:txPr>
+              <a:bodyPr rot="0" spcFirstLastPara="1" vertOverflow="ellipsis" vert="horz" wrap="square" lIns="38100" tIns="19050" rIns="38100" bIns="19050" anchor="ctr" anchorCtr="1">
+                <a:spAutoFit/>
+              </a:bodyPr>
+              <a:lstStyle/>
+              <a:p>
+                <a:pPr>
+                  <a:defRPr sz="900" b="0" i="0" u="none" strike="noStrike" kern="1200" baseline="0">
+                    <a:solidFill>
+                      <a:schemeClr val="tx1">
+                        <a:lumMod val="75000"/>
+                        <a:lumOff val="25000"/>
+                      </a:schemeClr>
+                    </a:solidFill>
+                    <a:latin typeface="+mn-lt"/>
+                    <a:ea typeface="+mn-ea"/>
+                    <a:cs typeface="+mn-cs"/>
+                  </a:defRPr>
+                </a:pPr>
+                <a:endParaRPr lang="pl-PL"/>
+              </a:p>
+            </c:txPr>
+            <c:dLblPos val="outEnd"/>
+            <c:showLegendKey val="0"/>
+            <c:showVal val="1"/>
+            <c:showCatName val="0"/>
+            <c:showSerName val="0"/>
+            <c:showPercent val="0"/>
+            <c:showBubbleSize val="0"/>
+            <c:showLeaderLines val="0"/>
+            <c:extLst>
+              <c:ext xmlns:c15="http://schemas.microsoft.com/office/drawing/2012/chart" uri="{CE6537A1-D6FC-4f65-9D91-7224C49458BB}">
+                <c15:showLeaderLines val="1"/>
+                <c15:leaderLines>
+                  <c:spPr>
+                    <a:ln w="9525" cap="flat" cmpd="sng" algn="ctr">
+                      <a:solidFill>
+                        <a:schemeClr val="tx1">
+                          <a:lumMod val="35000"/>
+                          <a:lumOff val="65000"/>
+                        </a:schemeClr>
+                      </a:solidFill>
+                      <a:round/>
+                    </a:ln>
+                    <a:effectLst/>
+                  </c:spPr>
+                </c15:leaderLines>
+              </c:ext>
+            </c:extLst>
+          </c:dLbls>
+          <c:val>
+            <c:numRef>
+              <c:f>Arkusz1!$C$6</c:f>
+              <c:numCache>
+                <c:formatCode>General</c:formatCode>
+                <c:ptCount val="1"/>
+                <c:pt idx="0">
+                  <c:v>358</c:v>
+                </c:pt>
+              </c:numCache>
+            </c:numRef>
+          </c:val>
+        </c:ser>
+        <c:ser>
+          <c:idx val="1"/>
+          <c:order val="2"/>
+          <c:tx>
+            <c:strRef>
+              <c:f>Arkusz1!$A$5</c:f>
+              <c:strCache>
+                <c:ptCount val="1"/>
+                <c:pt idx="0">
+                  <c:v>Openelec</c:v>
+                </c:pt>
+              </c:strCache>
+            </c:strRef>
+          </c:tx>
+          <c:spPr>
+            <a:solidFill>
+              <a:schemeClr val="accent4"/>
+            </a:solidFill>
+            <a:ln>
+              <a:noFill/>
+            </a:ln>
+            <a:effectLst/>
+          </c:spPr>
+          <c:invertIfNegative val="0"/>
+          <c:dLbls>
+            <c:spPr>
+              <a:noFill/>
+              <a:ln>
+                <a:noFill/>
+              </a:ln>
+              <a:effectLst/>
+            </c:spPr>
+            <c:txPr>
+              <a:bodyPr rot="0" spcFirstLastPara="1" vertOverflow="ellipsis" vert="horz" wrap="square" lIns="38100" tIns="19050" rIns="38100" bIns="19050" anchor="ctr" anchorCtr="1">
+                <a:spAutoFit/>
+              </a:bodyPr>
+              <a:lstStyle/>
+              <a:p>
+                <a:pPr>
+                  <a:defRPr sz="900" b="0" i="0" u="none" strike="noStrike" kern="1200" baseline="0">
+                    <a:solidFill>
+                      <a:schemeClr val="tx1">
+                        <a:lumMod val="75000"/>
+                        <a:lumOff val="25000"/>
+                      </a:schemeClr>
+                    </a:solidFill>
+                    <a:latin typeface="+mn-lt"/>
+                    <a:ea typeface="+mn-ea"/>
+                    <a:cs typeface="+mn-cs"/>
+                  </a:defRPr>
+                </a:pPr>
+                <a:endParaRPr lang="pl-PL"/>
+              </a:p>
+            </c:txPr>
+            <c:dLblPos val="outEnd"/>
+            <c:showLegendKey val="0"/>
+            <c:showVal val="1"/>
+            <c:showCatName val="0"/>
+            <c:showSerName val="0"/>
+            <c:showPercent val="0"/>
+            <c:showBubbleSize val="0"/>
+            <c:showLeaderLines val="0"/>
+            <c:extLst>
+              <c:ext xmlns:c15="http://schemas.microsoft.com/office/drawing/2012/chart" uri="{CE6537A1-D6FC-4f65-9D91-7224C49458BB}">
+                <c15:showLeaderLines val="1"/>
+                <c15:leaderLines>
+                  <c:spPr>
+                    <a:ln w="9525" cap="flat" cmpd="sng" algn="ctr">
+                      <a:solidFill>
+                        <a:schemeClr val="tx1">
+                          <a:lumMod val="35000"/>
+                          <a:lumOff val="65000"/>
+                        </a:schemeClr>
+                      </a:solidFill>
+                      <a:round/>
+                    </a:ln>
+                    <a:effectLst/>
+                  </c:spPr>
+                </c15:leaderLines>
+              </c:ext>
+            </c:extLst>
+          </c:dLbls>
+          <c:val>
+            <c:numRef>
+              <c:f>Arkusz1!$C$5</c:f>
+              <c:numCache>
+                <c:formatCode>General</c:formatCode>
+                <c:ptCount val="1"/>
+                <c:pt idx="0">
+                  <c:v>44</c:v>
+                </c:pt>
+              </c:numCache>
+            </c:numRef>
+          </c:val>
+        </c:ser>
+        <c:ser>
+          <c:idx val="2"/>
+          <c:order val="3"/>
+          <c:tx>
+            <c:strRef>
+              <c:f>Arkusz1!$A$2</c:f>
+              <c:strCache>
+                <c:ptCount val="1"/>
+                <c:pt idx="0">
+                  <c:v>raspbian</c:v>
+                </c:pt>
+              </c:strCache>
+            </c:strRef>
+          </c:tx>
+          <c:spPr>
+            <a:solidFill>
+              <a:schemeClr val="accent1"/>
+            </a:solidFill>
+            <a:ln>
+              <a:noFill/>
+            </a:ln>
+            <a:effectLst/>
+          </c:spPr>
+          <c:invertIfNegative val="0"/>
+          <c:dLbls>
+            <c:spPr>
+              <a:noFill/>
+              <a:ln>
+                <a:noFill/>
+              </a:ln>
+              <a:effectLst/>
+            </c:spPr>
+            <c:txPr>
+              <a:bodyPr rot="0" spcFirstLastPara="1" vertOverflow="ellipsis" vert="horz" wrap="square" lIns="38100" tIns="19050" rIns="38100" bIns="19050" anchor="ctr" anchorCtr="1">
+                <a:spAutoFit/>
+              </a:bodyPr>
+              <a:lstStyle/>
+              <a:p>
+                <a:pPr>
+                  <a:defRPr sz="900" b="0" i="0" u="none" strike="noStrike" kern="1200" baseline="0">
+                    <a:solidFill>
+                      <a:schemeClr val="tx1">
+                        <a:lumMod val="75000"/>
+                        <a:lumOff val="25000"/>
+                      </a:schemeClr>
+                    </a:solidFill>
+                    <a:latin typeface="+mn-lt"/>
+                    <a:ea typeface="+mn-ea"/>
+                    <a:cs typeface="+mn-cs"/>
+                  </a:defRPr>
+                </a:pPr>
+                <a:endParaRPr lang="pl-PL"/>
+              </a:p>
+            </c:txPr>
+            <c:dLblPos val="outEnd"/>
+            <c:showLegendKey val="0"/>
+            <c:showVal val="1"/>
+            <c:showCatName val="0"/>
+            <c:showSerName val="0"/>
+            <c:showPercent val="0"/>
+            <c:showBubbleSize val="0"/>
+            <c:showLeaderLines val="0"/>
+            <c:extLst>
+              <c:ext xmlns:c15="http://schemas.microsoft.com/office/drawing/2012/chart" uri="{CE6537A1-D6FC-4f65-9D91-7224C49458BB}">
+                <c15:showLeaderLines val="1"/>
+                <c15:leaderLines>
+                  <c:spPr>
+                    <a:ln w="9525" cap="flat" cmpd="sng" algn="ctr">
+                      <a:solidFill>
+                        <a:schemeClr val="tx1">
+                          <a:lumMod val="35000"/>
+                          <a:lumOff val="65000"/>
+                        </a:schemeClr>
+                      </a:solidFill>
+                      <a:round/>
+                    </a:ln>
+                    <a:effectLst/>
+                  </c:spPr>
+                </c15:leaderLines>
+              </c:ext>
+            </c:extLst>
+          </c:dLbls>
+          <c:val>
+            <c:numRef>
+              <c:f>Arkusz1!$C$2</c:f>
+              <c:numCache>
+                <c:formatCode>General</c:formatCode>
+                <c:ptCount val="1"/>
+                <c:pt idx="0">
+                  <c:v>45</c:v>
+                </c:pt>
+              </c:numCache>
+            </c:numRef>
+          </c:val>
+        </c:ser>
+        <c:ser>
+          <c:idx val="3"/>
+          <c:order val="4"/>
+          <c:tx>
+            <c:strRef>
+              <c:f>Arkusz1!$A$4</c:f>
+              <c:strCache>
+                <c:ptCount val="1"/>
+                <c:pt idx="0">
+                  <c:v>RaspBMC</c:v>
+                </c:pt>
+              </c:strCache>
+            </c:strRef>
+          </c:tx>
+          <c:spPr>
+            <a:solidFill>
+              <a:schemeClr val="accent3"/>
+            </a:solidFill>
+            <a:ln>
+              <a:noFill/>
+            </a:ln>
+            <a:effectLst/>
+          </c:spPr>
+          <c:invertIfNegative val="0"/>
+          <c:dLbls>
+            <c:spPr>
+              <a:noFill/>
+              <a:ln>
+                <a:noFill/>
+              </a:ln>
+              <a:effectLst/>
+            </c:spPr>
+            <c:txPr>
+              <a:bodyPr rot="0" spcFirstLastPara="1" vertOverflow="ellipsis" vert="horz" wrap="square" lIns="38100" tIns="19050" rIns="38100" bIns="19050" anchor="ctr" anchorCtr="1">
+                <a:spAutoFit/>
+              </a:bodyPr>
+              <a:lstStyle/>
+              <a:p>
+                <a:pPr>
+                  <a:defRPr sz="900" b="0" i="0" u="none" strike="noStrike" kern="1200" baseline="0">
+                    <a:solidFill>
+                      <a:schemeClr val="tx1">
+                        <a:lumMod val="75000"/>
+                        <a:lumOff val="25000"/>
+                      </a:schemeClr>
+                    </a:solidFill>
+                    <a:latin typeface="+mn-lt"/>
+                    <a:ea typeface="+mn-ea"/>
+                    <a:cs typeface="+mn-cs"/>
+                  </a:defRPr>
+                </a:pPr>
+                <a:endParaRPr lang="pl-PL"/>
+              </a:p>
+            </c:txPr>
+            <c:dLblPos val="outEnd"/>
+            <c:showLegendKey val="0"/>
+            <c:showVal val="1"/>
+            <c:showCatName val="0"/>
+            <c:showSerName val="0"/>
+            <c:showPercent val="0"/>
+            <c:showBubbleSize val="0"/>
+            <c:showLeaderLines val="0"/>
+            <c:extLst>
+              <c:ext xmlns:c15="http://schemas.microsoft.com/office/drawing/2012/chart" uri="{CE6537A1-D6FC-4f65-9D91-7224C49458BB}">
+                <c15:showLeaderLines val="1"/>
+                <c15:leaderLines>
+                  <c:spPr>
+                    <a:ln w="9525" cap="flat" cmpd="sng" algn="ctr">
+                      <a:solidFill>
+                        <a:schemeClr val="tx1">
+                          <a:lumMod val="35000"/>
+                          <a:lumOff val="65000"/>
+                        </a:schemeClr>
+                      </a:solidFill>
+                      <a:round/>
+                    </a:ln>
+                    <a:effectLst/>
+                  </c:spPr>
+                </c15:leaderLines>
+              </c:ext>
+            </c:extLst>
+          </c:dLbls>
+          <c:val>
+            <c:numRef>
+              <c:f>Arkusz1!$C$4</c:f>
+              <c:numCache>
+                <c:formatCode>General</c:formatCode>
+                <c:ptCount val="1"/>
+                <c:pt idx="0">
+                  <c:v>43</c:v>
+                </c:pt>
+              </c:numCache>
+            </c:numRef>
+          </c:val>
+        </c:ser>
+        <c:dLbls>
+          <c:dLblPos val="outEnd"/>
+          <c:showLegendKey val="0"/>
+          <c:showVal val="1"/>
+          <c:showCatName val="0"/>
+          <c:showSerName val="0"/>
+          <c:showPercent val="0"/>
+          <c:showBubbleSize val="0"/>
+        </c:dLbls>
+        <c:gapWidth val="219"/>
+        <c:overlap val="-27"/>
+        <c:axId val="240898464"/>
+        <c:axId val="240899024"/>
+      </c:barChart>
+      <c:catAx>
+        <c:axId val="240898464"/>
+        <c:scaling>
+          <c:orientation val="minMax"/>
+        </c:scaling>
+        <c:delete val="1"/>
+        <c:axPos val="b"/>
+        <c:title>
+          <c:tx>
+            <c:rich>
+              <a:bodyPr rot="0" spcFirstLastPara="1" vertOverflow="ellipsis" vert="horz" wrap="square" anchor="ctr" anchorCtr="1"/>
+              <a:lstStyle/>
+              <a:p>
+                <a:pPr>
+                  <a:defRPr sz="1000" b="0" i="0" u="none" strike="noStrike" kern="1200" baseline="0">
+                    <a:solidFill>
+                      <a:schemeClr val="tx1">
+                        <a:lumMod val="65000"/>
+                        <a:lumOff val="35000"/>
+                      </a:schemeClr>
+                    </a:solidFill>
+                    <a:latin typeface="+mn-lt"/>
+                    <a:ea typeface="+mn-ea"/>
+                    <a:cs typeface="+mn-cs"/>
+                  </a:defRPr>
+                </a:pPr>
+                <a:r>
+                  <a:rPr lang="en-US"/>
+                  <a:t>Dystrybucje</a:t>
+                </a:r>
+              </a:p>
+            </c:rich>
+          </c:tx>
+          <c:overlay val="0"/>
+          <c:spPr>
+            <a:noFill/>
+            <a:ln>
+              <a:noFill/>
+            </a:ln>
+            <a:effectLst/>
+          </c:spPr>
+          <c:txPr>
+            <a:bodyPr rot="0" spcFirstLastPara="1" vertOverflow="ellipsis" vert="horz" wrap="square" anchor="ctr" anchorCtr="1"/>
+            <a:lstStyle/>
+            <a:p>
+              <a:pPr>
+                <a:defRPr sz="1000" b="0" i="0" u="none" strike="noStrike" kern="1200" baseline="0">
+                  <a:solidFill>
+                    <a:schemeClr val="tx1">
+                      <a:lumMod val="65000"/>
+                      <a:lumOff val="35000"/>
+                    </a:schemeClr>
+                  </a:solidFill>
+                  <a:latin typeface="+mn-lt"/>
+                  <a:ea typeface="+mn-ea"/>
+                  <a:cs typeface="+mn-cs"/>
+                </a:defRPr>
+              </a:pPr>
+              <a:endParaRPr lang="pl-PL"/>
+            </a:p>
+          </c:txPr>
+        </c:title>
+        <c:majorTickMark val="none"/>
+        <c:minorTickMark val="none"/>
+        <c:tickLblPos val="nextTo"/>
+        <c:crossAx val="240899024"/>
+        <c:crosses val="autoZero"/>
+        <c:auto val="1"/>
+        <c:lblAlgn val="ctr"/>
+        <c:lblOffset val="100"/>
+        <c:noMultiLvlLbl val="0"/>
+      </c:catAx>
+      <c:valAx>
+        <c:axId val="240899024"/>
+        <c:scaling>
+          <c:orientation val="minMax"/>
+        </c:scaling>
+        <c:delete val="0"/>
+        <c:axPos val="l"/>
+        <c:majorGridlines>
+          <c:spPr>
+            <a:ln w="9525" cap="flat" cmpd="sng" algn="ctr">
+              <a:solidFill>
+                <a:schemeClr val="tx1">
+                  <a:lumMod val="15000"/>
+                  <a:lumOff val="85000"/>
+                </a:schemeClr>
+              </a:solidFill>
+              <a:round/>
+            </a:ln>
+            <a:effectLst/>
+          </c:spPr>
+        </c:majorGridlines>
+        <c:title>
+          <c:tx>
+            <c:rich>
+              <a:bodyPr rot="-5400000" spcFirstLastPara="1" vertOverflow="ellipsis" vert="horz" wrap="square" anchor="ctr" anchorCtr="1"/>
+              <a:lstStyle/>
+              <a:p>
+                <a:pPr>
+                  <a:defRPr sz="1000" b="0" i="0" u="none" strike="noStrike" kern="1200" baseline="0">
+                    <a:solidFill>
+                      <a:schemeClr val="tx1">
+                        <a:lumMod val="65000"/>
+                        <a:lumOff val="35000"/>
+                      </a:schemeClr>
+                    </a:solidFill>
+                    <a:latin typeface="+mn-lt"/>
+                    <a:ea typeface="+mn-ea"/>
+                    <a:cs typeface="+mn-cs"/>
+                  </a:defRPr>
+                </a:pPr>
+                <a:r>
+                  <a:rPr lang="en-US"/>
+                  <a:t>Zuzycie w MB</a:t>
+                </a:r>
+              </a:p>
+            </c:rich>
+          </c:tx>
+          <c:overlay val="0"/>
+          <c:spPr>
+            <a:noFill/>
+            <a:ln>
+              <a:noFill/>
+            </a:ln>
+            <a:effectLst/>
+          </c:spPr>
+          <c:txPr>
+            <a:bodyPr rot="-5400000" spcFirstLastPara="1" vertOverflow="ellipsis" vert="horz" wrap="square" anchor="ctr" anchorCtr="1"/>
+            <a:lstStyle/>
+            <a:p>
+              <a:pPr>
+                <a:defRPr sz="1000" b="0" i="0" u="none" strike="noStrike" kern="1200" baseline="0">
+                  <a:solidFill>
+                    <a:schemeClr val="tx1">
+                      <a:lumMod val="65000"/>
+                      <a:lumOff val="35000"/>
+                    </a:schemeClr>
+                  </a:solidFill>
+                  <a:latin typeface="+mn-lt"/>
+                  <a:ea typeface="+mn-ea"/>
+                  <a:cs typeface="+mn-cs"/>
+                </a:defRPr>
+              </a:pPr>
+              <a:endParaRPr lang="pl-PL"/>
+            </a:p>
+          </c:txPr>
+        </c:title>
+        <c:numFmt formatCode="General" sourceLinked="1"/>
+        <c:majorTickMark val="none"/>
+        <c:minorTickMark val="none"/>
+        <c:tickLblPos val="nextTo"/>
+        <c:spPr>
+          <a:noFill/>
+          <a:ln>
+            <a:noFill/>
+          </a:ln>
+          <a:effectLst/>
+        </c:spPr>
+        <c:txPr>
+          <a:bodyPr rot="-60000000" spcFirstLastPara="1" vertOverflow="ellipsis" vert="horz" wrap="square" anchor="ctr" anchorCtr="1"/>
+          <a:lstStyle/>
+          <a:p>
+            <a:pPr>
+              <a:defRPr sz="900" b="0" i="0" u="none" strike="noStrike" kern="1200" baseline="0">
+                <a:solidFill>
+                  <a:schemeClr val="tx1">
+                    <a:lumMod val="65000"/>
+                    <a:lumOff val="35000"/>
+                  </a:schemeClr>
+                </a:solidFill>
+                <a:latin typeface="+mn-lt"/>
+                <a:ea typeface="+mn-ea"/>
+                <a:cs typeface="+mn-cs"/>
+              </a:defRPr>
+            </a:pPr>
+            <a:endParaRPr lang="pl-PL"/>
+          </a:p>
+        </c:txPr>
+        <c:crossAx val="240898464"/>
+        <c:crosses val="autoZero"/>
+        <c:crossBetween val="between"/>
+      </c:valAx>
+      <c:spPr>
+        <a:noFill/>
+        <a:ln>
+          <a:noFill/>
+        </a:ln>
+        <a:effectLst/>
+      </c:spPr>
+    </c:plotArea>
+    <c:legend>
+      <c:legendPos val="b"/>
+      <c:overlay val="0"/>
+      <c:spPr>
+        <a:noFill/>
+        <a:ln>
+          <a:noFill/>
+        </a:ln>
+        <a:effectLst/>
+      </c:spPr>
+      <c:txPr>
+        <a:bodyPr rot="0" spcFirstLastPara="1" vertOverflow="ellipsis" vert="horz" wrap="square" anchor="ctr" anchorCtr="1"/>
+        <a:lstStyle/>
+        <a:p>
+          <a:pPr>
+            <a:defRPr sz="900" b="0" i="0" u="none" strike="noStrike" kern="1200" baseline="0">
+              <a:solidFill>
+                <a:schemeClr val="tx1">
+                  <a:lumMod val="65000"/>
+                  <a:lumOff val="35000"/>
+                </a:schemeClr>
+              </a:solidFill>
+              <a:latin typeface="+mn-lt"/>
+              <a:ea typeface="+mn-ea"/>
+              <a:cs typeface="+mn-cs"/>
+            </a:defRPr>
+          </a:pPr>
+          <a:endParaRPr lang="pl-PL"/>
+        </a:p>
+      </c:txPr>
+    </c:legend>
+    <c:plotVisOnly val="1"/>
+    <c:dispBlanksAs val="gap"/>
+    <c:showDLblsOverMax val="0"/>
+  </c:chart>
+  <c:spPr>
+    <a:solidFill>
+      <a:schemeClr val="bg1"/>
+    </a:solidFill>
+    <a:ln w="9525" cap="flat" cmpd="sng" algn="ctr">
+      <a:solidFill>
+        <a:schemeClr val="tx1">
+          <a:lumMod val="15000"/>
+          <a:lumOff val="85000"/>
+        </a:schemeClr>
+      </a:solidFill>
+      <a:round/>
+    </a:ln>
+    <a:effectLst/>
+  </c:spPr>
+  <c:txPr>
+    <a:bodyPr/>
+    <a:lstStyle/>
+    <a:p>
+      <a:pPr>
+        <a:defRPr/>
+      </a:pPr>
+      <a:endParaRPr lang="pl-PL"/>
+    </a:p>
+  </c:txPr>
+  <c:externalData r:id="rId3">
+    <c:autoUpdate val="0"/>
+  </c:externalData>
+</c:chartSpace>
 </file>
 
-<file path=word/glossary/settings.xml><?xml version="1.0" encoding="utf-8"?>
-<w:settings xmlns:mc="http://schemas.openxmlformats.org/markup-compatibility/2006" xmlns:o="urn:schemas-microsoft-com:office:office" xmlns:r="http://schemas.openxmlformats.org/officeDocument/2006/relationships" xmlns:m="http://schemas.openxmlformats.org/officeDocument/2006/math" xmlns:v="urn:schemas-microsoft-com:vml" xmlns:w10="urn:schemas-microsoft-com:office:word" xmlns:w="http://schemas.openxmlformats.org/wordprocessingml/2006/main" xmlns:w14="http://schemas.microsoft.com/office/word/2010/wordml" xmlns:w15="http://schemas.microsoft.com/office/word/2012/wordml" xmlns:sl="http://schemas.openxmlformats.org/schemaLibrary/2006/main" mc:Ignorable="w14 w15">
-  <w:view w:val="normal"/>
-  <w:defaultTabStop w:val="708"/>
-  <w:hyphenationZone w:val="425"/>
-  <w:characterSpacingControl w:val="doNotCompress"/>
-  <w:compat>
-    <w:useFELayout/>
-    <w:compatSetting w:name="compatibilityMode" w:uri="http://schemas.microsoft.com/office/word" w:val="15"/>
-    <w:compatSetting w:name="overrideTableStyleFontSizeAndJustification" w:uri="http://schemas.microsoft.com/office/word" w:val="1"/>
-    <w:compatSetting w:name="enableOpenTypeFeatures" w:uri="http://schemas.microsoft.com/office/word" w:val="1"/>
-    <w:compatSetting w:name="doNotFlipMirrorIndents" w:uri="http://schemas.microsoft.com/office/word" w:val="1"/>
-    <w:compatSetting w:name="differentiateMultirowTableHeaders" w:uri="http://schemas.microsoft.com/office/word" w:val="1"/>
-  </w:compat>
-  <w:rsids>
-    <w:rsidRoot w:val="00DC551D"/>
-    <w:rsid w:val="00055655"/>
-    <w:rsid w:val="00DC551D"/>
-  </w:rsids>
-  <m:mathPr>
-    <m:mathFont m:val="Cambria Math"/>
-    <m:brkBin m:val="before"/>
-    <m:brkBinSub m:val="--"/>
-    <m:smallFrac m:val="0"/>
-    <m:dispDef/>
-    <m:lMargin m:val="0"/>
-    <m:rMargin m:val="0"/>
-    <m:defJc m:val="centerGroup"/>
-    <m:wrapIndent m:val="1440"/>
-    <m:intLim m:val="subSup"/>
-    <m:naryLim m:val="undOvr"/>
-  </m:mathPr>
-  <w:themeFontLang w:val="pl-PL"/>
-  <w:clrSchemeMapping w:bg1="light1" w:t1="dark1" w:bg2="light2" w:t2="dark2" w:accent1="accent1" w:accent2="accent2" w:accent3="accent3" w:accent4="accent4" w:accent5="accent5" w:accent6="accent6" w:hyperlink="hyperlink" w:followedHyperlink="followedHyperlink"/>
-  <w:decimalSymbol w:val=","/>
-  <w:listSeparator w:val=";"/>
-  <w15:chartTrackingRefBased/>
-</w:settings>
+<file path=word/charts/colors1.xml><?xml version="1.0" encoding="utf-8"?>
+<cs:colorStyle xmlns:cs="http://schemas.microsoft.com/office/drawing/2012/chartStyle" xmlns:a="http://schemas.openxmlformats.org/drawingml/2006/main" meth="cycle" id="10">
+  <a:schemeClr val="accent1"/>
+  <a:schemeClr val="accent2"/>
+  <a:schemeClr val="accent3"/>
+  <a:schemeClr val="accent4"/>
+  <a:schemeClr val="accent5"/>
+  <a:schemeClr val="accent6"/>
+  <cs:variation/>
+  <cs:variation>
+    <a:lumMod val="60000"/>
+  </cs:variation>
+  <cs:variation>
+    <a:lumMod val="80000"/>
+    <a:lumOff val="20000"/>
+  </cs:variation>
+  <cs:variation>
+    <a:lumMod val="80000"/>
+  </cs:variation>
+  <cs:variation>
+    <a:lumMod val="60000"/>
+    <a:lumOff val="40000"/>
+  </cs:variation>
+  <cs:variation>
+    <a:lumMod val="50000"/>
+  </cs:variation>
+  <cs:variation>
+    <a:lumMod val="70000"/>
+    <a:lumOff val="30000"/>
+  </cs:variation>
+  <cs:variation>
+    <a:lumMod val="70000"/>
+  </cs:variation>
+  <cs:variation>
+    <a:lumMod val="50000"/>
+    <a:lumOff val="50000"/>
+  </cs:variation>
+</cs:colorStyle>
 </file>
 
-<file path=word/glossary/styles.xml><?xml version="1.0" encoding="utf-8"?>
-<w:styles xmlns:mc="http://schemas.openxmlformats.org/markup-compatibility/2006" xmlns:r="http://schemas.openxmlformats.org/officeDocument/2006/relationships" xmlns:w="http://schemas.openxmlformats.org/wordprocessingml/2006/main" xmlns:w14="http://schemas.microsoft.com/office/word/2010/wordml" xmlns:w15="http://schemas.microsoft.com/office/word/2012/wordml" mc:Ignorable="w14 w15">
-  <w:docDefaults>
-    <w:rPrDefault>
-      <w:rPr>
-        <w:rFonts w:asciiTheme="minorHAnsi" w:eastAsiaTheme="minorEastAsia" w:hAnsiTheme="minorHAnsi" w:cstheme="minorBidi"/>
-        <w:sz w:val="22"/>
-        <w:szCs w:val="22"/>
-        <w:lang w:val="pl-PL" w:eastAsia="pl-PL" w:bidi="ar-SA"/>
-      </w:rPr>
-    </w:rPrDefault>
-    <w:pPrDefault>
-      <w:pPr>
-        <w:spacing w:after="160" w:line="259" w:lineRule="auto"/>
-      </w:pPr>
-    </w:pPrDefault>
-  </w:docDefaults>
-  <w:latentStyles w:defLockedState="0" w:defUIPriority="99" w:defSemiHidden="0" w:defUnhideWhenUsed="0" w:defQFormat="0" w:count="371">
-    <w:lsdException w:name="Normal" w:uiPriority="0" w:qFormat="1"/>
-    <w:lsdException w:name="heading 1" w:uiPriority="9" w:qFormat="1"/>
-    <w:lsdException w:name="heading 2" w:semiHidden="1" w:uiPriority="9" w:unhideWhenUsed="1" w:qFormat="1"/>
-    <w:lsdException w:name="heading 3" w:semiHidden="1" w:uiPriority="9" w:unhideWhenUsed="1" w:qFormat="1"/>
-    <w:lsdException w:name="heading 4" w:semiHidden="1" w:uiPriority="9" w:unhideWhenUsed="1" w:qFormat="1"/>
-    <w:lsdException w:name="heading 5" w:semiHidden="1" w:uiPriority="9" w:unhideWhenUsed="1" w:qFormat="1"/>
-    <w:lsdException w:name="heading 6" w:semiHidden="1" w:uiPriority="9" w:unhideWhenUsed="1" w:qFormat="1"/>
-    <w:lsdException w:name="heading 7" w:semiHidden="1" w:uiPriority="9" w:unhideWhenUsed="1" w:qFormat="1"/>
-    <w:lsdException w:name="heading 8" w:semiHidden="1" w:uiPriority="9" w:unhideWhenUsed="1" w:qFormat="1"/>
-    <w:lsdException w:name="heading 9" w:semiHidden="1" w:uiPriority="9" w:unhideWhenUsed="1" w:qFormat="1"/>
-    <w:lsdException w:name="index 1" w:semiHidden="1" w:unhideWhenUsed="1"/>
-    <w:lsdException w:name="index 2" w:semiHidden="1" w:unhideWhenUsed="1"/>
-    <w:lsdException w:name="index 3" w:semiHidden="1" w:unhideWhenUsed="1"/>
-    <w:lsdException w:name="index 4" w:semiHidden="1" w:unhideWhenUsed="1"/>
-    <w:lsdException w:name="index 5" w:semiHidden="1" w:unhideWhenUsed="1"/>
-    <w:lsdException w:name="index 6" w:semiHidden="1" w:unhideWhenUsed="1"/>
-    <w:lsdException w:name="index 7" w:semiHidden="1" w:unhideWhenUsed="1"/>
-    <w:lsdException w:name="index 8" w:semiHidden="1" w:unhideWhenUsed="1"/>
-    <w:lsdException w:name="index 9" w:semiHidden="1" w:unhideWhenUsed="1"/>
-    <w:lsdException w:name="toc 1" w:semiHidden="1" w:uiPriority="39" w:unhideWhenUsed="1"/>
-    <w:lsdException w:name="toc 2" w:semiHidden="1" w:uiPriority="39" w:unhideWhenUsed="1"/>
-    <w:lsdException w:name="toc 3" w:semiHidden="1" w:uiPriority="39" w:unhideWhenUsed="1"/>
-    <w:lsdException w:name="toc 4" w:semiHidden="1" w:uiPriority="39" w:unhideWhenUsed="1"/>
-    <w:lsdException w:name="toc 5" w:semiHidden="1" w:uiPriority="39" w:unhideWhenUsed="1"/>
-    <w:lsdException w:name="toc 6" w:semiHidden="1" w:uiPriority="39" w:unhideWhenUsed="1"/>
-    <w:lsdException w:name="toc 7" w:semiHidden="1" w:uiPriority="39" w:unhideWhenUsed="1"/>
-    <w:lsdException w:name="toc 8" w:semiHidden="1" w:uiPriority="39" w:unhideWhenUsed="1"/>
-    <w:lsdException w:name="toc 9" w:semiHidden="1" w:uiPriority="39" w:unhideWhenUsed="1"/>
-    <w:lsdException w:name="Normal Indent" w:semiHidden="1" w:unhideWhenUsed="1"/>
-    <w:lsdException w:name="footnote text" w:semiHidden="1" w:unhideWhenUsed="1"/>
-    <w:lsdException w:name="annotation text" w:semiHidden="1" w:unhideWhenUsed="1"/>
-    <w:lsdException w:name="header" w:semiHidden="1" w:unhideWhenUsed="1"/>
-    <w:lsdException w:name="footer" w:semiHidden="1" w:unhideWhenUsed="1"/>
-    <w:lsdException w:name="index heading" w:semiHidden="1" w:unhideWhenUsed="1"/>
-    <w:lsdException w:name="caption" w:semiHidden="1" w:uiPriority="35" w:unhideWhenUsed="1" w:qFormat="1"/>
-    <w:lsdException w:name="table of figures" w:semiHidden="1" w:unhideWhenUsed="1"/>
-    <w:lsdException w:name="envelope address" w:semiHidden="1" w:unhideWhenUsed="1"/>
-    <w:lsdException w:name="envelope return" w:semiHidden="1" w:unhideWhenUsed="1"/>
-    <w:lsdException w:name="footnote reference" w:semiHidden="1" w:unhideWhenUsed="1"/>
-    <w:lsdException w:name="annotation reference" w:semiHidden="1" w:unhideWhenUsed="1"/>
-    <w:lsdException w:name="line number" w:semiHidden="1" w:unhideWhenUsed="1"/>
-    <w:lsdException w:name="page number" w:semiHidden="1" w:unhideWhenUsed="1"/>
-    <w:lsdException w:name="endnote reference" w:semiHidden="1" w:unhideWhenUsed="1"/>
-    <w:lsdException w:name="endnote text" w:semiHidden="1" w:unhideWhenUsed="1"/>
-    <w:lsdException w:name="table of authorities" w:semiHidden="1" w:unhideWhenUsed="1"/>
-    <w:lsdException w:name="macro" w:semiHidden="1" w:unhideWhenUsed="1"/>
-    <w:lsdException w:name="toa heading" w:semiHidden="1" w:unhideWhenUsed="1"/>
-    <w:lsdException w:name="List" w:semiHidden="1" w:unhideWhenUsed="1"/>
-    <w:lsdException w:name="List Bullet" w:semiHidden="1" w:unhideWhenUsed="1"/>
-    <w:lsdException w:name="List Number" w:semiHidden="1" w:unhideWhenUsed="1"/>
-    <w:lsdException w:name="List 2" w:semiHidden="1" w:unhideWhenUsed="1"/>
-    <w:lsdException w:name="List 3" w:semiHidden="1" w:unhideWhenUsed="1"/>
-    <w:lsdException w:name="List 4" w:semiHidden="1" w:unhideWhenUsed="1"/>
-    <w:lsdException w:name="List 5" w:semiHidden="1" w:unhideWhenUsed="1"/>
-    <w:lsdException w:name="List Bullet 2" w:semiHidden="1" w:unhideWhenUsed="1"/>
-    <w:lsdException w:name="List Bullet 3" w:semiHidden="1" w:unhideWhenUsed="1"/>
-    <w:lsdException w:name="List Bullet 4" w:semiHidden="1" w:unhideWhenUsed="1"/>
-    <w:lsdException w:name="List Bullet 5" w:semiHidden="1" w:unhideWhenUsed="1"/>
-    <w:lsdException w:name="List Number 2" w:semiHidden="1" w:unhideWhenUsed="1"/>
-    <w:lsdException w:name="List Number 3" w:semiHidden="1" w:unhideWhenUsed="1"/>
-    <w:lsdException w:name="List Number 4" w:semiHidden="1" w:unhideWhenUsed="1"/>
-    <w:lsdException w:name="List Number 5" w:semiHidden="1" w:unhideWhenUsed="1"/>
-    <w:lsdException w:name="Title" w:uiPriority="10" w:qFormat="1"/>
-    <w:lsdException w:name="Closing" w:semiHidden="1" w:unhideWhenUsed="1"/>
-    <w:lsdException w:name="Signature" w:semiHidden="1" w:unhideWhenUsed="1"/>
-    <w:lsdException w:name="Default Paragraph Font" w:semiHidden="1" w:uiPriority="1" w:unhideWhenUsed="1"/>
-    <w:lsdException w:name="Body Text" w:semiHidden="1" w:unhideWhenUsed="1"/>
-    <w:lsdException w:name="Body Text Indent" w:semiHidden="1" w:unhideWhenUsed="1"/>
-    <w:lsdException w:name="List Continue" w:semiHidden="1" w:unhideWhenUsed="1"/>
-    <w:lsdException w:name="List Continue 2" w:semiHidden="1" w:unhideWhenUsed="1"/>
-    <w:lsdException w:name="List Continue 3" w:semiHidden="1" w:unhideWhenUsed="1"/>
-    <w:lsdException w:name="List Continue 4" w:semiHidden="1" w:unhideWhenUsed="1"/>
-    <w:lsdException w:name="List Continue 5" w:semiHidden="1" w:unhideWhenUsed="1"/>
-    <w:lsdException w:name="Message Header" w:semiHidden="1" w:unhideWhenUsed="1"/>
-    <w:lsdException w:name="Subtitle" w:uiPriority="11" w:qFormat="1"/>
-    <w:lsdException w:name="Salutation" w:semiHidden="1" w:unhideWhenUsed="1"/>
-    <w:lsdException w:name="Date" w:semiHidden="1" w:unhideWhenUsed="1"/>
-    <w:lsdException w:name="Body Text First Indent" w:semiHidden="1" w:unhideWhenUsed="1"/>
-    <w:lsdException w:name="Body Text First Indent 2" w:semiHidden="1" w:unhideWhenUsed="1"/>
-    <w:lsdException w:name="Note Heading" w:semiHidden="1" w:unhideWhenUsed="1"/>
-    <w:lsdException w:name="Body Text 2" w:semiHidden="1" w:unhideWhenUsed="1"/>
-    <w:lsdException w:name="Body Text 3" w:semiHidden="1" w:unhideWhenUsed="1"/>
-    <w:lsdException w:name="Body Text Indent 2" w:semiHidden="1" w:unhideWhenUsed="1"/>
-    <w:lsdException w:name="Body Text Indent 3" w:semiHidden="1" w:unhideWhenUsed="1"/>
-    <w:lsdException w:name="Block Text" w:semiHidden="1" w:unhideWhenUsed="1"/>
-    <w:lsdException w:name="Hyperlink" w:semiHidden="1" w:unhideWhenUsed="1"/>
-    <w:lsdException w:name="FollowedHyperlink" w:semiHidden="1" w:unhideWhenUsed="1"/>
-    <w:lsdException w:name="Strong" w:uiPriority="22" w:qFormat="1"/>
-    <w:lsdException w:name="Emphasis" w:uiPriority="20" w:qFormat="1"/>
-    <w:lsdException w:name="Document Map" w:semiHidden="1" w:unhideWhenUsed="1"/>
-    <w:lsdException w:name="Plain Text" w:semiHidden="1" w:unhideWhenUsed="1"/>
-    <w:lsdException w:name="E-mail Signature" w:semiHidden="1" w:unhideWhenUsed="1"/>
-    <w:lsdException w:name="HTML Top of Form" w:semiHidden="1" w:unhideWhenUsed="1"/>
-    <w:lsdException w:name="HTML Bottom of Form" w:semiHidden="1" w:unhideWhenUsed="1"/>
-    <w:lsdException w:name="Normal (Web)" w:semiHidden="1" w:unhideWhenUsed="1"/>
-    <w:lsdException w:name="HTML Acronym" w:semiHidden="1" w:unhideWhenUsed="1"/>
-    <w:lsdException w:name="HTML Address" w:semiHidden="1" w:unhideWhenUsed="1"/>
-    <w:lsdException w:name="HTML Cite" w:semiHidden="1" w:unhideWhenUsed="1"/>
-    <w:lsdException w:name="HTML Code" w:semiHidden="1" w:unhideWhenUsed="1"/>
-    <w:lsdException w:name="HTML Definition" w:semiHidden="1" w:unhideWhenUsed="1"/>
-    <w:lsdException w:name="HTML Keyboard" w:semiHidden="1" w:unhideWhenUsed="1"/>
-    <w:lsdException w:name="HTML Preformatted" w:semiHidden="1" w:unhideWhenUsed="1"/>
-    <w:lsdException w:name="HTML Sample" w:semiHidden="1" w:unhideWhenUsed="1"/>
-    <w:lsdException w:name="HTML Typewriter" w:semiHidden="1" w:unhideWhenUsed="1"/>
-    <w:lsdException w:name="HTML Variable" w:semiHidden="1" w:unhideWhenUsed="1"/>
-    <w:lsdException w:name="Normal Table" w:semiHidden="1" w:unhideWhenUsed="1"/>
-    <w:lsdException w:name="annotation subject" w:semiHidden="1" w:unhideWhenUsed="1"/>
-    <w:lsdException w:name="No List" w:semiHidden="1" w:unhideWhenUsed="1"/>
-    <w:lsdException w:name="Outline List 1" w:semiHidden="1" w:unhideWhenUsed="1"/>
-    <w:lsdException w:name="Outline List 2" w:semiHidden="1" w:unhideWhenUsed="1"/>
-    <w:lsdException w:name="Outline List 3" w:semiHidden="1" w:unhideWhenUsed="1"/>
-    <w:lsdException w:name="Table Simple 1" w:semiHidden="1" w:unhideWhenUsed="1"/>
-    <w:lsdException w:name="Table Simple 2" w:semiHidden="1" w:unhideWhenUsed="1"/>
-    <w:lsdException w:name="Table Simple 3" w:semiHidden="1" w:unhideWhenUsed="1"/>
-    <w:lsdException w:name="Table Classic 1" w:semiHidden="1" w:unhideWhenUsed="1"/>
-    <w:lsdException w:name="Table Classic 2" w:semiHidden="1" w:unhideWhenUsed="1"/>
-    <w:lsdException w:name="Table Classic 3" w:semiHidden="1" w:unhideWhenUsed="1"/>
-    <w:lsdException w:name="Table Classic 4" w:semiHidden="1" w:unhideWhenUsed="1"/>
-    <w:lsdException w:name="Table Colorful 1" w:semiHidden="1" w:unhideWhenUsed="1"/>
-    <w:lsdException w:name="Table Colorful 2" w:semiHidden="1" w:unhideWhenUsed="1"/>
-    <w:lsdException w:name="Table Colorful 3" w:semiHidden="1" w:unhideWhenUsed="1"/>
-    <w:lsdException w:name="Table Columns 1" w:semiHidden="1" w:unhideWhenUsed="1"/>
-    <w:lsdException w:name="Table Columns 2" w:semiHidden="1" w:unhideWhenUsed="1"/>
-    <w:lsdException w:name="Table Columns 3" w:semiHidden="1" w:unhideWhenUsed="1"/>
-    <w:lsdException w:name="Table Columns 4" w:semiHidden="1" w:unhideWhenUsed="1"/>
-    <w:lsdException w:name="Table Columns 5" w:semiHidden="1" w:unhideWhenUsed="1"/>
-    <w:lsdException w:name="Table Grid 1" w:semiHidden="1" w:unhideWhenUsed="1"/>
-    <w:lsdException w:name="Table Grid 2" w:semiHidden="1" w:unhideWhenUsed="1"/>
-    <w:lsdException w:name="Table Grid 3" w:semiHidden="1" w:unhideWhenUsed="1"/>
-    <w:lsdException w:name="Table Grid 4" w:semiHidden="1" w:unhideWhenUsed="1"/>
-    <w:lsdException w:name="Table Grid 5" w:semiHidden="1" w:unhideWhenUsed="1"/>
-    <w:lsdException w:name="Table Grid 6" w:semiHidden="1" w:unhideWhenUsed="1"/>
-    <w:lsdException w:name="Table Grid 7" w:semiHidden="1" w:unhideWhenUsed="1"/>
-    <w:lsdException w:name="Table Grid 8" w:semiHidden="1" w:unhideWhenUsed="1"/>
-    <w:lsdException w:name="Table List 1" w:semiHidden="1" w:unhideWhenUsed="1"/>
-    <w:lsdException w:name="Table List 2" w:semiHidden="1" w:unhideWhenUsed="1"/>
-    <w:lsdException w:name="Table List 3" w:semiHidden="1" w:unhideWhenUsed="1"/>
-    <w:lsdException w:name="Table List 4" w:semiHidden="1" w:unhideWhenUsed="1"/>
-    <w:lsdException w:name="Table List 5" w:semiHidden="1" w:unhideWhenUsed="1"/>
-    <w:lsdException w:name="Table List 6" w:semiHidden="1" w:unhideWhenUsed="1"/>
-    <w:lsdException w:name="Table List 7" w:semiHidden="1" w:unhideWhenUsed="1"/>
-    <w:lsdException w:name="Table List 8" w:semiHidden="1" w:unhideWhenUsed="1"/>
-    <w:lsdException w:name="Table 3D effects 1" w:semiHidden="1" w:unhideWhenUsed="1"/>
-    <w:lsdException w:name="Table 3D effects 2" w:semiHidden="1" w:unhideWhenUsed="1"/>
-    <w:lsdException w:name="Table 3D effects 3" w:semiHidden="1" w:unhideWhenUsed="1"/>
-    <w:lsdException w:name="Table Contemporary" w:semiHidden="1" w:unhideWhenUsed="1"/>
-    <w:lsdException w:name="Table Elegant" w:semiHidden="1" w:unhideWhenUsed="1"/>
-    <w:lsdException w:name="Table Professional" w:semiHidden="1" w:unhideWhenUsed="1"/>
-    <w:lsdException w:name="Table Subtle 1" w:semiHidden="1" w:unhideWhenUsed="1"/>
-    <w:lsdException w:name="Table Subtle 2" w:semiHidden="1" w:unhideWhenUsed="1"/>
-    <w:lsdException w:name="Table Web 1" w:semiHidden="1" w:unhideWhenUsed="1"/>
-    <w:lsdException w:name="Table Web 2" w:semiHidden="1" w:unhideWhenUsed="1"/>
-    <w:lsdException w:name="Table Web 3" w:semiHidden="1" w:unhideWhenUsed="1"/>
-    <w:lsdException w:name="Balloon Text" w:semiHidden="1" w:unhideWhenUsed="1"/>
-    <w:lsdException w:name="Table Grid" w:uiPriority="39"/>
-    <w:lsdException w:name="Table Theme" w:semiHidden="1" w:unhideWhenUsed="1"/>
-    <w:lsdException w:name="Placeholder Text" w:semiHidden="1"/>
-    <w:lsdException w:name="No Spacing" w:uiPriority="1" w:qFormat="1"/>
-    <w:lsdException w:name="Light Shading" w:uiPriority="60"/>
-    <w:lsdException w:name="Light List" w:uiPriority="61"/>
-    <w:lsdException w:name="Light Grid" w:uiPriority="62"/>
-    <w:lsdException w:name="Medium Shading 1" w:uiPriority="63"/>
-    <w:lsdException w:name="Medium Shading 2" w:uiPriority="64"/>
-    <w:lsdException w:name="Medium List 1" w:uiPriority="65"/>
-    <w:lsdException w:name="Medium List 2" w:uiPriority="66"/>
-    <w:lsdException w:name="Medium Grid 1" w:uiPriority="67"/>
-    <w:lsdException w:name="Medium Grid 2" w:uiPriority="68"/>
-    <w:lsdException w:name="Medium Grid 3" w:uiPriority="69"/>
-    <w:lsdException w:name="Dark List" w:uiPriority="70"/>
-    <w:lsdException w:name="Colorful Shading" w:uiPriority="71"/>
-    <w:lsdException w:name="Colorful List" w:uiPriority="72"/>
-    <w:lsdException w:name="Colorful Grid" w:uiPriority="73"/>
-    <w:lsdException w:name="Light Shading Accent 1" w:uiPriority="60"/>
-    <w:lsdException w:name="Light List Accent 1" w:uiPriority="61"/>
-    <w:lsdException w:name="Light Grid Accent 1" w:uiPriority="62"/>
-    <w:lsdException w:name="Medium Shading 1 Accent 1" w:uiPriority="63"/>
-    <w:lsdException w:name="Medium Shading 2 Accent 1" w:uiPriority="64"/>
-    <w:lsdException w:name="Medium List 1 Accent 1" w:uiPriority="65"/>
-    <w:lsdException w:name="Revision" w:semiHidden="1"/>
-    <w:lsdException w:name="List Paragraph" w:uiPriority="34" w:qFormat="1"/>
-    <w:lsdException w:name="Quote" w:uiPriority="29" w:qFormat="1"/>
-    <w:lsdException w:name="Intense Quote" w:uiPriority="30" w:qFormat="1"/>
-    <w:lsdException w:name="Medium List 2 Accent 1" w:uiPriority="66"/>
-    <w:lsdException w:name="Medium Grid 1 Accent 1" w:uiPriority="67"/>
-    <w:lsdException w:name="Medium Grid 2 Accent 1" w:uiPriority="68"/>
-    <w:lsdException w:name="Medium Grid 3 Accent 1" w:uiPriority="69"/>
-    <w:lsdException w:name="Dark List Accent 1" w:uiPriority="70"/>
-    <w:lsdException w:name="Colorful Shading Accent 1" w:uiPriority="71"/>
-    <w:lsdException w:name="Colorful List Accent 1" w:uiPriority="72"/>
-    <w:lsdException w:name="Colorful Grid Accent 1" w:uiPriority="73"/>
-    <w:lsdException w:name="Light Shading Accent 2" w:uiPriority="60"/>
-    <w:lsdException w:name="Light List Accent 2" w:uiPriority="61"/>
-    <w:lsdException w:name="Light Grid Accent 2" w:uiPriority="62"/>
-    <w:lsdException w:name="Medium Shading 1 Accent 2" w:uiPriority="63"/>
-    <w:lsdException w:name="Medium Shading 2 Accent 2" w:uiPriority="64"/>
-    <w:lsdException w:name="Medium List 1 Accent 2" w:uiPriority="65"/>
-    <w:lsdException w:name="Medium List 2 Accent 2" w:uiPriority="66"/>
-    <w:lsdException w:name="Medium Grid 1 Accent 2" w:uiPriority="67"/>
-    <w:lsdException w:name="Medium Grid 2 Accent 2" w:uiPriority="68"/>
-    <w:lsdException w:name="Medium Grid 3 Accent 2" w:uiPriority="69"/>
-    <w:lsdException w:name="Dark List Accent 2" w:uiPriority="70"/>
-    <w:lsdException w:name="Colorful Shading Accent 2" w:uiPriority="71"/>
-    <w:lsdException w:name="Colorful List Accent 2" w:uiPriority="72"/>
-    <w:lsdException w:name="Colorful Grid Accent 2" w:uiPriority="73"/>
-    <w:lsdException w:name="Light Shading Accent 3" w:uiPriority="60"/>
-    <w:lsdException w:name="Light List Accent 3" w:uiPriority="61"/>
-    <w:lsdException w:name="Light Grid Accent 3" w:uiPriority="62"/>
-    <w:lsdException w:name="Medium Shading 1 Accent 3" w:uiPriority="63"/>
-    <w:lsdException w:name="Medium Shading 2 Accent 3" w:uiPriority="64"/>
-    <w:lsdException w:name="Medium List 1 Accent 3" w:uiPriority="65"/>
-    <w:lsdException w:name="Medium List 2 Accent 3" w:uiPriority="66"/>
-    <w:lsdException w:name="Medium Grid 1 Accent 3" w:uiPriority="67"/>
-    <w:lsdException w:name="Medium Grid 2 Accent 3" w:uiPriority="68"/>
-    <w:lsdException w:name="Medium Grid 3 Accent 3" w:uiPriority="69"/>
-    <w:lsdException w:name="Dark List Accent 3" w:uiPriority="70"/>
-    <w:lsdException w:name="Colorful Shading Accent 3" w:uiPriority="71"/>
-    <w:lsdException w:name="Colorful List Accent 3" w:uiPriority="72"/>
-    <w:lsdException w:name="Colorful Grid Accent 3" w:uiPriority="73"/>
-    <w:lsdException w:name="Light Shading Accent 4" w:uiPriority="60"/>
-    <w:lsdException w:name="Light List Accent 4" w:uiPriority="61"/>
-    <w:lsdException w:name="Light Grid Accent 4" w:uiPriority="62"/>
-    <w:lsdException w:name="Medium Shading 1 Accent 4" w:uiPriority="63"/>
-    <w:lsdException w:name="Medium Shading 2 Accent 4" w:uiPriority="64"/>
-    <w:lsdException w:name="Medium List 1 Accent 4" w:uiPriority="65"/>
-    <w:lsdException w:name="Medium List 2 Accent 4" w:uiPriority="66"/>
-    <w:lsdException w:name="Medium Grid 1 Accent 4" w:uiPriority="67"/>
-    <w:lsdException w:name="Medium Grid 2 Accent 4" w:uiPriority="68"/>
-    <w:lsdException w:name="Medium Grid 3 Accent 4" w:uiPriority="69"/>
-    <w:lsdException w:name="Dark List Accent 4" w:uiPriority="70"/>
-    <w:lsdException w:name="Colorful Shading Accent 4" w:uiPriority="71"/>
-    <w:lsdException w:name="Colorful List Accent 4" w:uiPriority="72"/>
-    <w:lsdException w:name="Colorful Grid Accent 4" w:uiPriority="73"/>
-    <w:lsdException w:name="Light Shading Accent 5" w:uiPriority="60"/>
-    <w:lsdException w:name="Light List Accent 5" w:uiPriority="61"/>
-    <w:lsdException w:name="Light Grid Accent 5" w:uiPriority="62"/>
-    <w:lsdException w:name="Medium Shading 1 Accent 5" w:uiPriority="63"/>
-    <w:lsdException w:name="Medium Shading 2 Accent 5" w:uiPriority="64"/>
-    <w:lsdException w:name="Medium List 1 Accent 5" w:uiPriority="65"/>
-    <w:lsdException w:name="Medium List 2 Accent 5" w:uiPriority="66"/>
-    <w:lsdException w:name="Medium Grid 1 Accent 5" w:uiPriority="67"/>
-    <w:lsdException w:name="Medium Grid 2 Accent 5" w:uiPriority="68"/>
-    <w:lsdException w:name="Medium Grid 3 Accent 5" w:uiPriority="69"/>
-    <w:lsdException w:name="Dark List Accent 5" w:uiPriority="70"/>
-    <w:lsdException w:name="Colorful Shading Accent 5" w:uiPriority="71"/>
-    <w:lsdException w:name="Colorful List Accent 5" w:uiPriority="72"/>
-    <w:lsdException w:name="Colorful Grid Accent 5" w:uiPriority="73"/>
-    <w:lsdException w:name="Light Shading Accent 6" w:uiPriority="60"/>
-    <w:lsdException w:name="Light List Accent 6" w:uiPriority="61"/>
-    <w:lsdException w:name="Light Grid Accent 6" w:uiPriority="62"/>
-    <w:lsdException w:name="Medium Shading 1 Accent 6" w:uiPriority="63"/>
-    <w:lsdException w:name="Medium Shading 2 Accent 6" w:uiPriority="64"/>
-    <w:lsdException w:name="Medium List 1 Accent 6" w:uiPriority="65"/>
-    <w:lsdException w:name="Medium List 2 Accent 6" w:uiPriority="66"/>
-    <w:lsdException w:name="Medium Grid 1 Accent 6" w:uiPriority="67"/>
-    <w:lsdException w:name="Medium Grid 2 Accent 6" w:uiPriority="68"/>
-    <w:lsdException w:name="Medium Grid 3 Accent 6" w:uiPriority="69"/>
-    <w:lsdException w:name="Dark List Accent 6" w:uiPriority="70"/>
-    <w:lsdException w:name="Colorful Shading Accent 6" w:uiPriority="71"/>
-    <w:lsdException w:name="Colorful List Accent 6" w:uiPriority="72"/>
-    <w:lsdException w:name="Colorful Grid Accent 6" w:uiPriority="73"/>
-    <w:lsdException w:name="Subtle Emphasis" w:uiPriority="19" w:qFormat="1"/>
-    <w:lsdException w:name="Intense Emphasis" w:uiPriority="21" w:qFormat="1"/>
-    <w:lsdException w:name="Subtle Reference" w:uiPriority="31" w:qFormat="1"/>
-    <w:lsdException w:name="Intense Reference" w:uiPriority="32" w:qFormat="1"/>
-    <w:lsdException w:name="Book Title" w:uiPriority="33" w:qFormat="1"/>
-    <w:lsdException w:name="Bibliography" w:semiHidden="1" w:uiPriority="37" w:unhideWhenUsed="1"/>
-    <w:lsdException w:name="TOC Heading" w:semiHidden="1" w:uiPriority="39" w:unhideWhenUsed="1" w:qFormat="1"/>
-    <w:lsdException w:name="Plain Table 1" w:uiPriority="41"/>
-    <w:lsdException w:name="Plain Table 2" w:uiPriority="42"/>
-    <w:lsdException w:name="Plain Table 3" w:uiPriority="43"/>
-    <w:lsdException w:name="Plain Table 4" w:uiPriority="44"/>
-    <w:lsdException w:name="Plain Table 5" w:uiPriority="45"/>
-    <w:lsdException w:name="Grid Table Light" w:uiPriority="40"/>
-    <w:lsdException w:name="Grid Table 1 Light" w:uiPriority="46"/>
-    <w:lsdException w:name="Grid Table 2" w:uiPriority="47"/>
-    <w:lsdException w:name="Grid Table 3" w:uiPriority="48"/>
-    <w:lsdException w:name="Grid Table 4" w:uiPriority="49"/>
-    <w:lsdException w:name="Grid Table 5 Dark" w:uiPriority="50"/>
-    <w:lsdException w:name="Grid Table 6 Colorful" w:uiPriority="51"/>
-    <w:lsdException w:name="Grid Table 7 Colorful" w:uiPriority="52"/>
-    <w:lsdException w:name="Grid Table 1 Light Accent 1" w:uiPriority="46"/>
-    <w:lsdException w:name="Grid Table 2 Accent 1" w:uiPriority="47"/>
-    <w:lsdException w:name="Grid Table 3 Accent 1" w:uiPriority="48"/>
-    <w:lsdException w:name="Grid Table 4 Accent 1" w:uiPriority="49"/>
-    <w:lsdException w:name="Grid Table 5 Dark Accent 1" w:uiPriority="50"/>
-    <w:lsdException w:name="Grid Table 6 Colorful Accent 1" w:uiPriority="51"/>
-    <w:lsdException w:name="Grid Table 7 Colorful Accent 1" w:uiPriority="52"/>
-    <w:lsdException w:name="Grid Table 1 Light Accent 2" w:uiPriority="46"/>
-    <w:lsdException w:name="Grid Table 2 Accent 2" w:uiPriority="47"/>
-    <w:lsdException w:name="Grid Table 3 Accent 2" w:uiPriority="48"/>
-    <w:lsdException w:name="Grid Table 4 Accent 2" w:uiPriority="49"/>
-    <w:lsdException w:name="Grid Table 5 Dark Accent 2" w:uiPriority="50"/>
-    <w:lsdException w:name="Grid Table 6 Colorful Accent 2" w:uiPriority="51"/>
-    <w:lsdException w:name="Grid Table 7 Colorful Accent 2" w:uiPriority="52"/>
-    <w:lsdException w:name="Grid Table 1 Light Accent 3" w:uiPriority="46"/>
-    <w:lsdException w:name="Grid Table 2 Accent 3" w:uiPriority="47"/>
-    <w:lsdException w:name="Grid Table 3 Accent 3" w:uiPriority="48"/>
-    <w:lsdException w:name="Grid Table 4 Accent 3" w:uiPriority="49"/>
-    <w:lsdException w:name="Grid Table 5 Dark Accent 3" w:uiPriority="50"/>
-    <w:lsdException w:name="Grid Table 6 Colorful Accent 3" w:uiPriority="51"/>
-    <w:lsdException w:name="Grid Table 7 Colorful Accent 3" w:uiPriority="52"/>
-    <w:lsdException w:name="Grid Table 1 Light Accent 4" w:uiPriority="46"/>
-    <w:lsdException w:name="Grid Table 2 Accent 4" w:uiPriority="47"/>
-    <w:lsdException w:name="Grid Table 3 Accent 4" w:uiPriority="48"/>
-    <w:lsdException w:name="Grid Table 4 Accent 4" w:uiPriority="49"/>
-    <w:lsdException w:name="Grid Table 5 Dark Accent 4" w:uiPriority="50"/>
-    <w:lsdException w:name="Grid Table 6 Colorful Accent 4" w:uiPriority="51"/>
-    <w:lsdException w:name="Grid Table 7 Colorful Accent 4" w:uiPriority="52"/>
-    <w:lsdException w:name="Grid Table 1 Light Accent 5" w:uiPriority="46"/>
-    <w:lsdException w:name="Grid Table 2 Accent 5" w:uiPriority="47"/>
-    <w:lsdException w:name="Grid Table 3 Accent 5" w:uiPriority="48"/>
-    <w:lsdException w:name="Grid Table 4 Accent 5" w:uiPriority="49"/>
-    <w:lsdException w:name="Grid Table 5 Dark Accent 5" w:uiPriority="50"/>
-    <w:lsdException w:name="Grid Table 6 Colorful Accent 5" w:uiPriority="51"/>
-    <w:lsdException w:name="Grid Table 7 Colorful Accent 5" w:uiPriority="52"/>
-    <w:lsdException w:name="Grid Table 1 Light Accent 6" w:uiPriority="46"/>
-    <w:lsdException w:name="Grid Table 2 Accent 6" w:uiPriority="47"/>
-    <w:lsdException w:name="Grid Table 3 Accent 6" w:uiPriority="48"/>
-    <w:lsdException w:name="Grid Table 4 Accent 6" w:uiPriority="49"/>
-    <w:lsdException w:name="Grid Table 5 Dark Accent 6" w:uiPriority="50"/>
-    <w:lsdException w:name="Grid Table 6 Colorful Accent 6" w:uiPriority="51"/>
-    <w:lsdException w:name="Grid Table 7 Colorful Accent 6" w:uiPriority="52"/>
-    <w:lsdException w:name="List Table 1 Light" w:uiPriority="46"/>
-    <w:lsdException w:name="List Table 2" w:uiPriority="47"/>
-    <w:lsdException w:name="List Table 3" w:uiPriority="48"/>
-    <w:lsdException w:name="List Table 4" w:uiPriority="49"/>
-    <w:lsdException w:name="List Table 5 Dark" w:uiPriority="50"/>
-    <w:lsdException w:name="List Table 6 Colorful" w:uiPriority="51"/>
-    <w:lsdException w:name="List Table 7 Colorful" w:uiPriority="52"/>
-    <w:lsdException w:name="List Table 1 Light Accent 1" w:uiPriority="46"/>
-    <w:lsdException w:name="List Table 2 Accent 1" w:uiPriority="47"/>
-    <w:lsdException w:name="List Table 3 Accent 1" w:uiPriority="48"/>
-    <w:lsdException w:name="List Table 4 Accent 1" w:uiPriority="49"/>
-    <w:lsdException w:name="List Table 5 Dark Accent 1" w:uiPriority="50"/>
-    <w:lsdException w:name="List Table 6 Colorful Accent 1" w:uiPriority="51"/>
-    <w:lsdException w:name="List Table 7 Colorful Accent 1" w:uiPriority="52"/>
-    <w:lsdException w:name="List Table 1 Light Accent 2" w:uiPriority="46"/>
-    <w:lsdException w:name="List Table 2 Accent 2" w:uiPriority="47"/>
-    <w:lsdException w:name="List Table 3 Accent 2" w:uiPriority="48"/>
-    <w:lsdException w:name="List Table 4 Accent 2" w:uiPriority="49"/>
-    <w:lsdException w:name="List Table 5 Dark Accent 2" w:uiPriority="50"/>
-    <w:lsdException w:name="List Table 6 Colorful Accent 2" w:uiPriority="51"/>
-    <w:lsdException w:name="List Table 7 Colorful Accent 2" w:uiPriority="52"/>
-    <w:lsdException w:name="List Table 1 Light Accent 3" w:uiPriority="46"/>
-    <w:lsdException w:name="List Table 2 Accent 3" w:uiPriority="47"/>
-    <w:lsdException w:name="List Table 3 Accent 3" w:uiPriority="48"/>
-    <w:lsdException w:name="List Table 4 Accent 3" w:uiPriority="49"/>
-    <w:lsdException w:name="List Table 5 Dark Accent 3" w:uiPriority="50"/>
-    <w:lsdException w:name="List Table 6 Colorful Accent 3" w:uiPriority="51"/>
-    <w:lsdException w:name="List Table 7 Colorful Accent 3" w:uiPriority="52"/>
-    <w:lsdException w:name="List Table 1 Light Accent 4" w:uiPriority="46"/>
-    <w:lsdException w:name="List Table 2 Accent 4" w:uiPriority="47"/>
-    <w:lsdException w:name="List Table 3 Accent 4" w:uiPriority="48"/>
-    <w:lsdException w:name="List Table 4 Accent 4" w:uiPriority="49"/>
-    <w:lsdException w:name="List Table 5 Dark Accent 4" w:uiPriority="50"/>
-    <w:lsdException w:name="List Table 6 Colorful Accent 4" w:uiPriority="51"/>
-    <w:lsdException w:name="List Table 7 Colorful Accent 4" w:uiPriority="52"/>
-    <w:lsdException w:name="List Table 1 Light Accent 5" w:uiPriority="46"/>
-    <w:lsdException w:name="List Table 2 Accent 5" w:uiPriority="47"/>
-    <w:lsdException w:name="List Table 3 Accent 5" w:uiPriority="48"/>
-    <w:lsdException w:name="List Table 4 Accent 5" w:uiPriority="49"/>
-    <w:lsdException w:name="List Table 5 Dark Accent 5" w:uiPriority="50"/>
-    <w:lsdException w:name="List Table 6 Colorful Accent 5" w:uiPriority="51"/>
-    <w:lsdException w:name="List Table 7 Colorful Accent 5" w:uiPriority="52"/>
-    <w:lsdException w:name="List Table 1 Light Accent 6" w:uiPriority="46"/>
-    <w:lsdException w:name="List Table 2 Accent 6" w:uiPriority="47"/>
-    <w:lsdException w:name="List Table 3 Accent 6" w:uiPriority="48"/>
-    <w:lsdException w:name="List Table 4 Accent 6" w:uiPriority="49"/>
-    <w:lsdException w:name="List Table 5 Dark Accent 6" w:uiPriority="50"/>
-    <w:lsdException w:name="List Table 6 Colorful Accent 6" w:uiPriority="51"/>
-    <w:lsdException w:name="List Table 7 Colorful Accent 6" w:uiPriority="52"/>
-  </w:latentStyles>
-  <w:style w:type="paragraph" w:default="1" w:styleId="Normalny">
-    <w:name w:val="Normal"/>
-    <w:qFormat/>
-  </w:style>
-  <w:style w:type="character" w:default="1" w:styleId="Domylnaczcionkaakapitu">
-    <w:name w:val="Default Paragraph Font"/>
-    <w:uiPriority w:val="1"/>
-    <w:semiHidden/>
-    <w:unhideWhenUsed/>
-  </w:style>
-  <w:style w:type="table" w:default="1" w:styleId="Standardowy">
-    <w:name w:val="Normal Table"/>
-    <w:uiPriority w:val="99"/>
-    <w:semiHidden/>
-    <w:unhideWhenUsed/>
-    <w:tblPr>
-      <w:tblInd w:w="0" w:type="dxa"/>
-      <w:tblCellMar>
-        <w:top w:w="0" w:type="dxa"/>
-        <w:left w:w="108" w:type="dxa"/>
-        <w:bottom w:w="0" w:type="dxa"/>
-        <w:right w:w="108" w:type="dxa"/>
-      </w:tblCellMar>
-    </w:tblPr>
-  </w:style>
-  <w:style w:type="numbering" w:default="1" w:styleId="Bezlisty">
-    <w:name w:val="No List"/>
-    <w:uiPriority w:val="99"/>
-    <w:semiHidden/>
-    <w:unhideWhenUsed/>
-  </w:style>
-  <w:style w:type="paragraph" w:customStyle="1" w:styleId="2D25577A2D7A4F46BB9617A5A1B5A199">
-    <w:name w:val="2D25577A2D7A4F46BB9617A5A1B5A199"/>
-    <w:rsid w:val="00DC551D"/>
-  </w:style>
-  <w:style w:type="paragraph" w:customStyle="1" w:styleId="CCEBA248E0EE4E29A015F01D0DC15C48">
-    <w:name w:val="CCEBA248E0EE4E29A015F01D0DC15C48"/>
-    <w:rsid w:val="00DC551D"/>
-  </w:style>
-  <w:style w:type="paragraph" w:customStyle="1" w:styleId="AB9B71FD86BC421FB33FD07CBBEF80E2">
-    <w:name w:val="AB9B71FD86BC421FB33FD07CBBEF80E2"/>
-    <w:rsid w:val="00DC551D"/>
-  </w:style>
-</w:styles>
+<file path=word/charts/colors2.xml><?xml version="1.0" encoding="utf-8"?>
+<cs:colorStyle xmlns:cs="http://schemas.microsoft.com/office/drawing/2012/chartStyle" xmlns:a="http://schemas.openxmlformats.org/drawingml/2006/main" meth="cycle" id="10">
+  <a:schemeClr val="accent1"/>
+  <a:schemeClr val="accent2"/>
+  <a:schemeClr val="accent3"/>
+  <a:schemeClr val="accent4"/>
+  <a:schemeClr val="accent5"/>
+  <a:schemeClr val="accent6"/>
+  <cs:variation/>
+  <cs:variation>
+    <a:lumMod val="60000"/>
+  </cs:variation>
+  <cs:variation>
+    <a:lumMod val="80000"/>
+    <a:lumOff val="20000"/>
+  </cs:variation>
+  <cs:variation>
+    <a:lumMod val="80000"/>
+  </cs:variation>
+  <cs:variation>
+    <a:lumMod val="60000"/>
+    <a:lumOff val="40000"/>
+  </cs:variation>
+  <cs:variation>
+    <a:lumMod val="50000"/>
+  </cs:variation>
+  <cs:variation>
+    <a:lumMod val="70000"/>
+    <a:lumOff val="30000"/>
+  </cs:variation>
+  <cs:variation>
+    <a:lumMod val="70000"/>
+  </cs:variation>
+  <cs:variation>
+    <a:lumMod val="50000"/>
+    <a:lumOff val="50000"/>
+  </cs:variation>
+</cs:colorStyle>
 </file>
 
-<file path=word/glossary/webSettings.xml><?xml version="1.0" encoding="utf-8"?>
-<w:webSettings xmlns:mc="http://schemas.openxmlformats.org/markup-compatibility/2006" xmlns:r="http://schemas.openxmlformats.org/officeDocument/2006/relationships" xmlns:w="http://schemas.openxmlformats.org/wordprocessingml/2006/main" xmlns:w14="http://schemas.microsoft.com/office/word/2010/wordml" xmlns:w15="http://schemas.microsoft.com/office/word/2012/wordml" mc:Ignorable="w14 w15">
-  <w:optimizeForBrowser/>
-  <w:allowPNG/>
-</w:webSettings>
+<file path=word/charts/style1.xml><?xml version="1.0" encoding="utf-8"?>
+<cs:chartStyle xmlns:cs="http://schemas.microsoft.com/office/drawing/2012/chartStyle" xmlns:a="http://schemas.openxmlformats.org/drawingml/2006/main" id="201">
+  <cs:axisTitle>
+    <cs:lnRef idx="0"/>
+    <cs:fillRef idx="0"/>
+    <cs:effectRef idx="0"/>
+    <cs:fontRef idx="minor">
+      <a:schemeClr val="tx1">
+        <a:lumMod val="65000"/>
+        <a:lumOff val="35000"/>
+      </a:schemeClr>
+    </cs:fontRef>
+    <cs:defRPr sz="1000" kern="1200"/>
+  </cs:axisTitle>
+  <cs:categoryAxis>
+    <cs:lnRef idx="0"/>
+    <cs:fillRef idx="0"/>
+    <cs:effectRef idx="0"/>
+    <cs:fontRef idx="minor">
+      <a:schemeClr val="tx1">
+        <a:lumMod val="65000"/>
+        <a:lumOff val="35000"/>
+      </a:schemeClr>
+    </cs:fontRef>
+    <cs:spPr>
+      <a:ln w="9525" cap="flat" cmpd="sng" algn="ctr">
+        <a:solidFill>
+          <a:schemeClr val="tx1">
+            <a:lumMod val="15000"/>
+            <a:lumOff val="85000"/>
+          </a:schemeClr>
+        </a:solidFill>
+        <a:round/>
+      </a:ln>
+    </cs:spPr>
+    <cs:defRPr sz="900" kern="1200"/>
+  </cs:categoryAxis>
+  <cs:chartArea mods="allowNoFillOverride allowNoLineOverride">
+    <cs:lnRef idx="0"/>
+    <cs:fillRef idx="0"/>
+    <cs:effectRef idx="0"/>
+    <cs:fontRef idx="minor">
+      <a:schemeClr val="tx1"/>
+    </cs:fontRef>
+    <cs:spPr>
+      <a:solidFill>
+        <a:schemeClr val="bg1"/>
+      </a:solidFill>
+      <a:ln w="9525" cap="flat" cmpd="sng" algn="ctr">
+        <a:solidFill>
+          <a:schemeClr val="tx1">
+            <a:lumMod val="15000"/>
+            <a:lumOff val="85000"/>
+          </a:schemeClr>
+        </a:solidFill>
+        <a:round/>
+      </a:ln>
+    </cs:spPr>
+    <cs:defRPr sz="1000" kern="1200"/>
+  </cs:chartArea>
+  <cs:dataLabel>
+    <cs:lnRef idx="0"/>
+    <cs:fillRef idx="0"/>
+    <cs:effectRef idx="0"/>
+    <cs:fontRef idx="minor">
+      <a:schemeClr val="tx1">
+        <a:lumMod val="75000"/>
+        <a:lumOff val="25000"/>
+      </a:schemeClr>
+    </cs:fontRef>
+    <cs:defRPr sz="900" kern="1200"/>
+  </cs:dataLabel>
+  <cs:dataLabelCallout>
+    <cs:lnRef idx="0"/>
+    <cs:fillRef idx="0"/>
+    <cs:effectRef idx="0"/>
+    <cs:fontRef idx="minor">
+      <a:schemeClr val="dk1">
+        <a:lumMod val="65000"/>
+        <a:lumOff val="35000"/>
+      </a:schemeClr>
+    </cs:fontRef>
+    <cs:spPr>
+      <a:solidFill>
+        <a:schemeClr val="lt1"/>
+      </a:solidFill>
+      <a:ln>
+        <a:solidFill>
+          <a:schemeClr val="dk1">
+            <a:lumMod val="25000"/>
+            <a:lumOff val="75000"/>
+          </a:schemeClr>
+        </a:solidFill>
+      </a:ln>
+    </cs:spPr>
+    <cs:defRPr sz="900" kern="1200"/>
+    <cs:bodyPr rot="0" spcFirstLastPara="1" vertOverflow="clip" horzOverflow="clip" vert="horz" wrap="square" lIns="36576" tIns="18288" rIns="36576" bIns="18288" anchor="ctr" anchorCtr="1">
+      <a:spAutoFit/>
+    </cs:bodyPr>
+  </cs:dataLabelCallout>
+  <cs:dataPoint>
+    <cs:lnRef idx="0"/>
+    <cs:fillRef idx="1">
+      <cs:styleClr val="auto"/>
+    </cs:fillRef>
+    <cs:effectRef idx="0"/>
+    <cs:fontRef idx="minor">
+      <a:schemeClr val="tx1"/>
+    </cs:fontRef>
+  </cs:dataPoint>
+  <cs:dataPoint3D>
+    <cs:lnRef idx="0"/>
+    <cs:fillRef idx="1">
+      <cs:styleClr val="auto"/>
+    </cs:fillRef>
+    <cs:effectRef idx="0"/>
+    <cs:fontRef idx="minor">
+      <a:schemeClr val="tx1"/>
+    </cs:fontRef>
+  </cs:dataPoint3D>
+  <cs:dataPointLine>
+    <cs:lnRef idx="0">
+      <cs:styleClr val="auto"/>
+    </cs:lnRef>
+    <cs:fillRef idx="1"/>
+    <cs:effectRef idx="0"/>
+    <cs:fontRef idx="minor">
+      <a:schemeClr val="tx1"/>
+    </cs:fontRef>
+    <cs:spPr>
+      <a:ln w="28575" cap="rnd">
+        <a:solidFill>
+          <a:schemeClr val="phClr"/>
+        </a:solidFill>
+        <a:round/>
+      </a:ln>
+    </cs:spPr>
+  </cs:dataPointLine>
+  <cs:dataPointMarker>
+    <cs:lnRef idx="0">
+      <cs:styleClr val="auto"/>
+    </cs:lnRef>
+    <cs:fillRef idx="1">
+      <cs:styleClr val="auto"/>
+    </cs:fillRef>
+    <cs:effectRef idx="0"/>
+    <cs:fontRef idx="minor">
+      <a:schemeClr val="tx1"/>
+    </cs:fontRef>
+    <cs:spPr>
+      <a:ln w="9525">
+        <a:solidFill>
+          <a:schemeClr val="phClr"/>
+        </a:solidFill>
+      </a:ln>
+    </cs:spPr>
+  </cs:dataPointMarker>
+  <cs:dataPointMarkerLayout symbol="circle" size="5"/>
+  <cs:dataPointWireframe>
+    <cs:lnRef idx="0">
+      <cs:styleClr val="auto"/>
+    </cs:lnRef>
+    <cs:fillRef idx="1"/>
+    <cs:effectRef idx="0"/>
+    <cs:fontRef idx="minor">
+      <a:schemeClr val="tx1"/>
+    </cs:fontRef>
+    <cs:spPr>
+      <a:ln w="9525" cap="rnd">
+        <a:solidFill>
+          <a:schemeClr val="phClr"/>
+        </a:solidFill>
+        <a:round/>
+      </a:ln>
+    </cs:spPr>
+  </cs:dataPointWireframe>
+  <cs:dataTable>
+    <cs:lnRef idx="0"/>
+    <cs:fillRef idx="0"/>
+    <cs:effectRef idx="0"/>
+    <cs:fontRef idx="minor">
+      <a:schemeClr val="tx1">
+        <a:lumMod val="65000"/>
+        <a:lumOff val="35000"/>
+      </a:schemeClr>
+    </cs:fontRef>
+    <cs:spPr>
+      <a:noFill/>
+      <a:ln w="9525" cap="flat" cmpd="sng" algn="ctr">
+        <a:solidFill>
+          <a:schemeClr val="tx1">
+            <a:lumMod val="15000"/>
+            <a:lumOff val="85000"/>
+          </a:schemeClr>
+        </a:solidFill>
+        <a:round/>
+      </a:ln>
+    </cs:spPr>
+    <cs:defRPr sz="900" kern="1200"/>
+  </cs:dataTable>
+  <cs:downBar>
+    <cs:lnRef idx="0"/>
+    <cs:fillRef idx="0"/>
+    <cs:effectRef idx="0"/>
+    <cs:fontRef idx="minor">
+      <a:schemeClr val="dk1"/>
+    </cs:fontRef>
+    <cs:spPr>
+      <a:solidFill>
+        <a:schemeClr val="dk1">
+          <a:lumMod val="65000"/>
+          <a:lumOff val="35000"/>
+        </a:schemeClr>
+      </a:solidFill>
+      <a:ln w="9525">
+        <a:solidFill>
+          <a:schemeClr val="tx1">
+            <a:lumMod val="65000"/>
+            <a:lumOff val="35000"/>
+          </a:schemeClr>
+        </a:solidFill>
+      </a:ln>
+    </cs:spPr>
+  </cs:downBar>
+  <cs:dropLine>
+    <cs:lnRef idx="0"/>
+    <cs:fillRef idx="0"/>
+    <cs:effectRef idx="0"/>
+    <cs:fontRef idx="minor">
+      <a:schemeClr val="tx1"/>
+    </cs:fontRef>
+    <cs:spPr>
+      <a:ln w="9525" cap="flat" cmpd="sng" algn="ctr">
+        <a:solidFill>
+          <a:schemeClr val="tx1">
+            <a:lumMod val="35000"/>
+            <a:lumOff val="65000"/>
+          </a:schemeClr>
+        </a:solidFill>
+        <a:round/>
+      </a:ln>
+    </cs:spPr>
+  </cs:dropLine>
+  <cs:errorBar>
+    <cs:lnRef idx="0"/>
+    <cs:fillRef idx="0"/>
+    <cs:effectRef idx="0"/>
+    <cs:fontRef idx="minor">
+      <a:schemeClr val="tx1"/>
+    </cs:fontRef>
+    <cs:spPr>
+      <a:ln w="9525" cap="flat" cmpd="sng" algn="ctr">
+        <a:solidFill>
+          <a:schemeClr val="tx1">
+            <a:lumMod val="65000"/>
+            <a:lumOff val="35000"/>
+          </a:schemeClr>
+        </a:solidFill>
+        <a:round/>
+      </a:ln>
+    </cs:spPr>
+  </cs:errorBar>
+  <cs:floor>
+    <cs:lnRef idx="0"/>
+    <cs:fillRef idx="0"/>
+    <cs:effectRef idx="0"/>
+    <cs:fontRef idx="minor">
+      <a:schemeClr val="tx1"/>
+    </cs:fontRef>
+    <cs:spPr>
+      <a:noFill/>
+      <a:ln>
+        <a:noFill/>
+      </a:ln>
+    </cs:spPr>
+  </cs:floor>
+  <cs:gridlineMajor>
+    <cs:lnRef idx="0"/>
+    <cs:fillRef idx="0"/>
+    <cs:effectRef idx="0"/>
+    <cs:fontRef idx="minor">
+      <a:schemeClr val="tx1"/>
+    </cs:fontRef>
+    <cs:spPr>
+      <a:ln w="9525" cap="flat" cmpd="sng" algn="ctr">
+        <a:solidFill>
+          <a:schemeClr val="tx1">
+            <a:lumMod val="15000"/>
+            <a:lumOff val="85000"/>
+          </a:schemeClr>
+        </a:solidFill>
+        <a:round/>
+      </a:ln>
+    </cs:spPr>
+  </cs:gridlineMajor>
+  <cs:gridlineMinor>
+    <cs:lnRef idx="0"/>
+    <cs:fillRef idx="0"/>
+    <cs:effectRef idx="0"/>
+    <cs:fontRef idx="minor">
+      <a:schemeClr val="tx1"/>
+    </cs:fontRef>
+    <cs:spPr>
+      <a:ln w="9525" cap="flat" cmpd="sng" algn="ctr">
+        <a:solidFill>
+          <a:schemeClr val="tx1">
+            <a:lumMod val="5000"/>
+            <a:lumOff val="95000"/>
+          </a:schemeClr>
+        </a:solidFill>
+        <a:round/>
+      </a:ln>
+    </cs:spPr>
+  </cs:gridlineMinor>
+  <cs:hiLoLine>
+    <cs:lnRef idx="0"/>
+    <cs:fillRef idx="0"/>
+    <cs:effectRef idx="0"/>
+    <cs:fontRef idx="minor">
+      <a:schemeClr val="tx1"/>
+    </cs:fontRef>
+    <cs:spPr>
+      <a:ln w="9525" cap="flat" cmpd="sng" algn="ctr">
+        <a:solidFill>
+          <a:schemeClr val="tx1">
+            <a:lumMod val="75000"/>
+            <a:lumOff val="25000"/>
+          </a:schemeClr>
+        </a:solidFill>
+        <a:round/>
+      </a:ln>
+    </cs:spPr>
+  </cs:hiLoLine>
+  <cs:leaderLine>
+    <cs:lnRef idx="0"/>
+    <cs:fillRef idx="0"/>
+    <cs:effectRef idx="0"/>
+    <cs:fontRef idx="minor">
+      <a:schemeClr val="tx1"/>
+    </cs:fontRef>
+    <cs:spPr>
+      <a:ln w="9525" cap="flat" cmpd="sng" algn="ctr">
+        <a:solidFill>
+          <a:schemeClr val="tx1">
+            <a:lumMod val="35000"/>
+            <a:lumOff val="65000"/>
+          </a:schemeClr>
+        </a:solidFill>
+        <a:round/>
+      </a:ln>
+    </cs:spPr>
+  </cs:leaderLine>
+  <cs:legend>
+    <cs:lnRef idx="0"/>
+    <cs:fillRef idx="0"/>
+    <cs:effectRef idx="0"/>
+    <cs:fontRef idx="minor">
+      <a:schemeClr val="tx1">
+        <a:lumMod val="65000"/>
+        <a:lumOff val="35000"/>
+      </a:schemeClr>
+    </cs:fontRef>
+    <cs:defRPr sz="900" kern="1200"/>
+  </cs:legend>
+  <cs:plotArea mods="allowNoFillOverride allowNoLineOverride">
+    <cs:lnRef idx="0"/>
+    <cs:fillRef idx="0"/>
+    <cs:effectRef idx="0"/>
+    <cs:fontRef idx="minor">
+      <a:schemeClr val="tx1"/>
+    </cs:fontRef>
+  </cs:plotArea>
+  <cs:plotArea3D mods="allowNoFillOverride allowNoLineOverride">
+    <cs:lnRef idx="0"/>
+    <cs:fillRef idx="0"/>
+    <cs:effectRef idx="0"/>
+    <cs:fontRef idx="minor">
+      <a:schemeClr val="tx1"/>
+    </cs:fontRef>
+  </cs:plotArea3D>
+  <cs:seriesAxis>
+    <cs:lnRef idx="0"/>
+    <cs:fillRef idx="0"/>
+    <cs:effectRef idx="0"/>
+    <cs:fontRef idx="minor">
+      <a:schemeClr val="tx1">
+        <a:lumMod val="65000"/>
+        <a:lumOff val="35000"/>
+      </a:schemeClr>
+    </cs:fontRef>
+    <cs:defRPr sz="900" kern="1200"/>
+  </cs:seriesAxis>
+  <cs:seriesLine>
+    <cs:lnRef idx="0"/>
+    <cs:fillRef idx="0"/>
+    <cs:effectRef idx="0"/>
+    <cs:fontRef idx="minor">
+      <a:schemeClr val="tx1"/>
+    </cs:fontRef>
+    <cs:spPr>
+      <a:ln w="9525" cap="flat" cmpd="sng" algn="ctr">
+        <a:solidFill>
+          <a:schemeClr val="tx1">
+            <a:lumMod val="35000"/>
+            <a:lumOff val="65000"/>
+          </a:schemeClr>
+        </a:solidFill>
+        <a:round/>
+      </a:ln>
+    </cs:spPr>
+  </cs:seriesLine>
+  <cs:title>
+    <cs:lnRef idx="0"/>
+    <cs:fillRef idx="0"/>
+    <cs:effectRef idx="0"/>
+    <cs:fontRef idx="minor">
+      <a:schemeClr val="tx1">
+        <a:lumMod val="65000"/>
+        <a:lumOff val="35000"/>
+      </a:schemeClr>
+    </cs:fontRef>
+    <cs:defRPr sz="1400" b="0" kern="1200" spc="0" baseline="0"/>
+  </cs:title>
+  <cs:trendline>
+    <cs:lnRef idx="0">
+      <cs:styleClr val="auto"/>
+    </cs:lnRef>
+    <cs:fillRef idx="0"/>
+    <cs:effectRef idx="0"/>
+    <cs:fontRef idx="minor">
+      <a:schemeClr val="tx1"/>
+    </cs:fontRef>
+    <cs:spPr>
+      <a:ln w="19050" cap="rnd">
+        <a:solidFill>
+          <a:schemeClr val="phClr"/>
+        </a:solidFill>
+        <a:prstDash val="sysDot"/>
+      </a:ln>
+    </cs:spPr>
+  </cs:trendline>
+  <cs:trendlineLabel>
+    <cs:lnRef idx="0"/>
+    <cs:fillRef idx="0"/>
+    <cs:effectRef idx="0"/>
+    <cs:fontRef idx="minor">
+      <a:schemeClr val="tx1">
+        <a:lumMod val="65000"/>
+        <a:lumOff val="35000"/>
+      </a:schemeClr>
+    </cs:fontRef>
+    <cs:defRPr sz="900" kern="1200"/>
+  </cs:trendlineLabel>
+  <cs:upBar>
+    <cs:lnRef idx="0"/>
+    <cs:fillRef idx="0"/>
+    <cs:effectRef idx="0"/>
+    <cs:fontRef idx="minor">
+      <a:schemeClr val="dk1"/>
+    </cs:fontRef>
+    <cs:spPr>
+      <a:solidFill>
+        <a:schemeClr val="lt1"/>
+      </a:solidFill>
+      <a:ln w="9525">
+        <a:solidFill>
+          <a:schemeClr val="tx1">
+            <a:lumMod val="15000"/>
+            <a:lumOff val="85000"/>
+          </a:schemeClr>
+        </a:solidFill>
+      </a:ln>
+    </cs:spPr>
+  </cs:upBar>
+  <cs:valueAxis>
+    <cs:lnRef idx="0"/>
+    <cs:fillRef idx="0"/>
+    <cs:effectRef idx="0"/>
+    <cs:fontRef idx="minor">
+      <a:schemeClr val="tx1">
+        <a:lumMod val="65000"/>
+        <a:lumOff val="35000"/>
+      </a:schemeClr>
+    </cs:fontRef>
+    <cs:defRPr sz="900" kern="1200"/>
+  </cs:valueAxis>
+  <cs:wall>
+    <cs:lnRef idx="0"/>
+    <cs:fillRef idx="0"/>
+    <cs:effectRef idx="0"/>
+    <cs:fontRef idx="minor">
+      <a:schemeClr val="tx1"/>
+    </cs:fontRef>
+    <cs:spPr>
+      <a:noFill/>
+      <a:ln>
+        <a:noFill/>
+      </a:ln>
+    </cs:spPr>
+  </cs:wall>
+</cs:chartStyle>
+</file>
+
+<file path=word/charts/style2.xml><?xml version="1.0" encoding="utf-8"?>
+<cs:chartStyle xmlns:cs="http://schemas.microsoft.com/office/drawing/2012/chartStyle" xmlns:a="http://schemas.openxmlformats.org/drawingml/2006/main" id="201">
+  <cs:axisTitle>
+    <cs:lnRef idx="0"/>
+    <cs:fillRef idx="0"/>
+    <cs:effectRef idx="0"/>
+    <cs:fontRef idx="minor">
+      <a:schemeClr val="tx1">
+        <a:lumMod val="65000"/>
+        <a:lumOff val="35000"/>
+      </a:schemeClr>
+    </cs:fontRef>
+    <cs:defRPr sz="1000" kern="1200"/>
+  </cs:axisTitle>
+  <cs:categoryAxis>
+    <cs:lnRef idx="0"/>
+    <cs:fillRef idx="0"/>
+    <cs:effectRef idx="0"/>
+    <cs:fontRef idx="minor">
+      <a:schemeClr val="tx1">
+        <a:lumMod val="65000"/>
+        <a:lumOff val="35000"/>
+      </a:schemeClr>
+    </cs:fontRef>
+    <cs:spPr>
+      <a:ln w="9525" cap="flat" cmpd="sng" algn="ctr">
+        <a:solidFill>
+          <a:schemeClr val="tx1">
+            <a:lumMod val="15000"/>
+            <a:lumOff val="85000"/>
+          </a:schemeClr>
+        </a:solidFill>
+        <a:round/>
+      </a:ln>
+    </cs:spPr>
+    <cs:defRPr sz="900" kern="1200"/>
+  </cs:categoryAxis>
+  <cs:chartArea mods="allowNoFillOverride allowNoLineOverride">
+    <cs:lnRef idx="0"/>
+    <cs:fillRef idx="0"/>
+    <cs:effectRef idx="0"/>
+    <cs:fontRef idx="minor">
+      <a:schemeClr val="tx1"/>
+    </cs:fontRef>
+    <cs:spPr>
+      <a:solidFill>
+        <a:schemeClr val="bg1"/>
+      </a:solidFill>
+      <a:ln w="9525" cap="flat" cmpd="sng" algn="ctr">
+        <a:solidFill>
+          <a:schemeClr val="tx1">
+            <a:lumMod val="15000"/>
+            <a:lumOff val="85000"/>
+          </a:schemeClr>
+        </a:solidFill>
+        <a:round/>
+      </a:ln>
+    </cs:spPr>
+    <cs:defRPr sz="1000" kern="1200"/>
+  </cs:chartArea>
+  <cs:dataLabel>
+    <cs:lnRef idx="0"/>
+    <cs:fillRef idx="0"/>
+    <cs:effectRef idx="0"/>
+    <cs:fontRef idx="minor">
+      <a:schemeClr val="tx1">
+        <a:lumMod val="75000"/>
+        <a:lumOff val="25000"/>
+      </a:schemeClr>
+    </cs:fontRef>
+    <cs:defRPr sz="900" kern="1200"/>
+  </cs:dataLabel>
+  <cs:dataLabelCallout>
+    <cs:lnRef idx="0"/>
+    <cs:fillRef idx="0"/>
+    <cs:effectRef idx="0"/>
+    <cs:fontRef idx="minor">
+      <a:schemeClr val="dk1">
+        <a:lumMod val="65000"/>
+        <a:lumOff val="35000"/>
+      </a:schemeClr>
+    </cs:fontRef>
+    <cs:spPr>
+      <a:solidFill>
+        <a:schemeClr val="lt1"/>
+      </a:solidFill>
+      <a:ln>
+        <a:solidFill>
+          <a:schemeClr val="dk1">
+            <a:lumMod val="25000"/>
+            <a:lumOff val="75000"/>
+          </a:schemeClr>
+        </a:solidFill>
+      </a:ln>
+    </cs:spPr>
+    <cs:defRPr sz="900" kern="1200"/>
+    <cs:bodyPr rot="0" spcFirstLastPara="1" vertOverflow="clip" horzOverflow="clip" vert="horz" wrap="square" lIns="36576" tIns="18288" rIns="36576" bIns="18288" anchor="ctr" anchorCtr="1">
+      <a:spAutoFit/>
+    </cs:bodyPr>
+  </cs:dataLabelCallout>
+  <cs:dataPoint>
+    <cs:lnRef idx="0"/>
+    <cs:fillRef idx="1">
+      <cs:styleClr val="auto"/>
+    </cs:fillRef>
+    <cs:effectRef idx="0"/>
+    <cs:fontRef idx="minor">
+      <a:schemeClr val="tx1"/>
+    </cs:fontRef>
+  </cs:dataPoint>
+  <cs:dataPoint3D>
+    <cs:lnRef idx="0"/>
+    <cs:fillRef idx="1">
+      <cs:styleClr val="auto"/>
+    </cs:fillRef>
+    <cs:effectRef idx="0"/>
+    <cs:fontRef idx="minor">
+      <a:schemeClr val="tx1"/>
+    </cs:fontRef>
+  </cs:dataPoint3D>
+  <cs:dataPointLine>
+    <cs:lnRef idx="0">
+      <cs:styleClr val="auto"/>
+    </cs:lnRef>
+    <cs:fillRef idx="1"/>
+    <cs:effectRef idx="0"/>
+    <cs:fontRef idx="minor">
+      <a:schemeClr val="tx1"/>
+    </cs:fontRef>
+    <cs:spPr>
+      <a:ln w="28575" cap="rnd">
+        <a:solidFill>
+          <a:schemeClr val="phClr"/>
+        </a:solidFill>
+        <a:round/>
+      </a:ln>
+    </cs:spPr>
+  </cs:dataPointLine>
+  <cs:dataPointMarker>
+    <cs:lnRef idx="0">
+      <cs:styleClr val="auto"/>
+    </cs:lnRef>
+    <cs:fillRef idx="1">
+      <cs:styleClr val="auto"/>
+    </cs:fillRef>
+    <cs:effectRef idx="0"/>
+    <cs:fontRef idx="minor">
+      <a:schemeClr val="tx1"/>
+    </cs:fontRef>
+    <cs:spPr>
+      <a:ln w="9525">
+        <a:solidFill>
+          <a:schemeClr val="phClr"/>
+        </a:solidFill>
+      </a:ln>
+    </cs:spPr>
+  </cs:dataPointMarker>
+  <cs:dataPointMarkerLayout symbol="circle" size="5"/>
+  <cs:dataPointWireframe>
+    <cs:lnRef idx="0">
+      <cs:styleClr val="auto"/>
+    </cs:lnRef>
+    <cs:fillRef idx="1"/>
+    <cs:effectRef idx="0"/>
+    <cs:fontRef idx="minor">
+      <a:schemeClr val="tx1"/>
+    </cs:fontRef>
+    <cs:spPr>
+      <a:ln w="9525" cap="rnd">
+        <a:solidFill>
+          <a:schemeClr val="phClr"/>
+        </a:solidFill>
+        <a:round/>
+      </a:ln>
+    </cs:spPr>
+  </cs:dataPointWireframe>
+  <cs:dataTable>
+    <cs:lnRef idx="0"/>
+    <cs:fillRef idx="0"/>
+    <cs:effectRef idx="0"/>
+    <cs:fontRef idx="minor">
+      <a:schemeClr val="tx1">
+        <a:lumMod val="65000"/>
+        <a:lumOff val="35000"/>
+      </a:schemeClr>
+    </cs:fontRef>
+    <cs:spPr>
+      <a:noFill/>
+      <a:ln w="9525" cap="flat" cmpd="sng" algn="ctr">
+        <a:solidFill>
+          <a:schemeClr val="tx1">
+            <a:lumMod val="15000"/>
+            <a:lumOff val="85000"/>
+          </a:schemeClr>
+        </a:solidFill>
+        <a:round/>
+      </a:ln>
+    </cs:spPr>
+    <cs:defRPr sz="900" kern="1200"/>
+  </cs:dataTable>
+  <cs:downBar>
+    <cs:lnRef idx="0"/>
+    <cs:fillRef idx="0"/>
+    <cs:effectRef idx="0"/>
+    <cs:fontRef idx="minor">
+      <a:schemeClr val="dk1"/>
+    </cs:fontRef>
+    <cs:spPr>
+      <a:solidFill>
+        <a:schemeClr val="dk1">
+          <a:lumMod val="65000"/>
+          <a:lumOff val="35000"/>
+        </a:schemeClr>
+      </a:solidFill>
+      <a:ln w="9525">
+        <a:solidFill>
+          <a:schemeClr val="tx1">
+            <a:lumMod val="65000"/>
+            <a:lumOff val="35000"/>
+          </a:schemeClr>
+        </a:solidFill>
+      </a:ln>
+    </cs:spPr>
+  </cs:downBar>
+  <cs:dropLine>
+    <cs:lnRef idx="0"/>
+    <cs:fillRef idx="0"/>
+    <cs:effectRef idx="0"/>
+    <cs:fontRef idx="minor">
+      <a:schemeClr val="tx1"/>
+    </cs:fontRef>
+    <cs:spPr>
+      <a:ln w="9525" cap="flat" cmpd="sng" algn="ctr">
+        <a:solidFill>
+          <a:schemeClr val="tx1">
+            <a:lumMod val="35000"/>
+            <a:lumOff val="65000"/>
+          </a:schemeClr>
+        </a:solidFill>
+        <a:round/>
+      </a:ln>
+    </cs:spPr>
+  </cs:dropLine>
+  <cs:errorBar>
+    <cs:lnRef idx="0"/>
+    <cs:fillRef idx="0"/>
+    <cs:effectRef idx="0"/>
+    <cs:fontRef idx="minor">
+      <a:schemeClr val="tx1"/>
+    </cs:fontRef>
+    <cs:spPr>
+      <a:ln w="9525" cap="flat" cmpd="sng" algn="ctr">
+        <a:solidFill>
+          <a:schemeClr val="tx1">
+            <a:lumMod val="65000"/>
+            <a:lumOff val="35000"/>
+          </a:schemeClr>
+        </a:solidFill>
+        <a:round/>
+      </a:ln>
+    </cs:spPr>
+  </cs:errorBar>
+  <cs:floor>
+    <cs:lnRef idx="0"/>
+    <cs:fillRef idx="0"/>
+    <cs:effectRef idx="0"/>
+    <cs:fontRef idx="minor">
+      <a:schemeClr val="tx1"/>
+    </cs:fontRef>
+    <cs:spPr>
+      <a:noFill/>
+      <a:ln>
+        <a:noFill/>
+      </a:ln>
+    </cs:spPr>
+  </cs:floor>
+  <cs:gridlineMajor>
+    <cs:lnRef idx="0"/>
+    <cs:fillRef idx="0"/>
+    <cs:effectRef idx="0"/>
+    <cs:fontRef idx="minor">
+      <a:schemeClr val="tx1"/>
+    </cs:fontRef>
+    <cs:spPr>
+      <a:ln w="9525" cap="flat" cmpd="sng" algn="ctr">
+        <a:solidFill>
+          <a:schemeClr val="tx1">
+            <a:lumMod val="15000"/>
+            <a:lumOff val="85000"/>
+          </a:schemeClr>
+        </a:solidFill>
+        <a:round/>
+      </a:ln>
+    </cs:spPr>
+  </cs:gridlineMajor>
+  <cs:gridlineMinor>
+    <cs:lnRef idx="0"/>
+    <cs:fillRef idx="0"/>
+    <cs:effectRef idx="0"/>
+    <cs:fontRef idx="minor">
+      <a:schemeClr val="tx1"/>
+    </cs:fontRef>
+    <cs:spPr>
+      <a:ln w="9525" cap="flat" cmpd="sng" algn="ctr">
+        <a:solidFill>
+          <a:schemeClr val="tx1">
+            <a:lumMod val="5000"/>
+            <a:lumOff val="95000"/>
+          </a:schemeClr>
+        </a:solidFill>
+        <a:round/>
+      </a:ln>
+    </cs:spPr>
+  </cs:gridlineMinor>
+  <cs:hiLoLine>
+    <cs:lnRef idx="0"/>
+    <cs:fillRef idx="0"/>
+    <cs:effectRef idx="0"/>
+    <cs:fontRef idx="minor">
+      <a:schemeClr val="tx1"/>
+    </cs:fontRef>
+    <cs:spPr>
+      <a:ln w="9525" cap="flat" cmpd="sng" algn="ctr">
+        <a:solidFill>
+          <a:schemeClr val="tx1">
+            <a:lumMod val="75000"/>
+            <a:lumOff val="25000"/>
+          </a:schemeClr>
+        </a:solidFill>
+        <a:round/>
+      </a:ln>
+    </cs:spPr>
+  </cs:hiLoLine>
+  <cs:leaderLine>
+    <cs:lnRef idx="0"/>
+    <cs:fillRef idx="0"/>
+    <cs:effectRef idx="0"/>
+    <cs:fontRef idx="minor">
+      <a:schemeClr val="tx1"/>
+    </cs:fontRef>
+    <cs:spPr>
+      <a:ln w="9525" cap="flat" cmpd="sng" algn="ctr">
+        <a:solidFill>
+          <a:schemeClr val="tx1">
+            <a:lumMod val="35000"/>
+            <a:lumOff val="65000"/>
+          </a:schemeClr>
+        </a:solidFill>
+        <a:round/>
+      </a:ln>
+    </cs:spPr>
+  </cs:leaderLine>
+  <cs:legend>
+    <cs:lnRef idx="0"/>
+    <cs:fillRef idx="0"/>
+    <cs:effectRef idx="0"/>
+    <cs:fontRef idx="minor">
+      <a:schemeClr val="tx1">
+        <a:lumMod val="65000"/>
+        <a:lumOff val="35000"/>
+      </a:schemeClr>
+    </cs:fontRef>
+    <cs:defRPr sz="900" kern="1200"/>
+  </cs:legend>
+  <cs:plotArea mods="allowNoFillOverride allowNoLineOverride">
+    <cs:lnRef idx="0"/>
+    <cs:fillRef idx="0"/>
+    <cs:effectRef idx="0"/>
+    <cs:fontRef idx="minor">
+      <a:schemeClr val="tx1"/>
+    </cs:fontRef>
+  </cs:plotArea>
+  <cs:plotArea3D mods="allowNoFillOverride allowNoLineOverride">
+    <cs:lnRef idx="0"/>
+    <cs:fillRef idx="0"/>
+    <cs:effectRef idx="0"/>
+    <cs:fontRef idx="minor">
+      <a:schemeClr val="tx1"/>
+    </cs:fontRef>
+  </cs:plotArea3D>
+  <cs:seriesAxis>
+    <cs:lnRef idx="0"/>
+    <cs:fillRef idx="0"/>
+    <cs:effectRef idx="0"/>
+    <cs:fontRef idx="minor">
+      <a:schemeClr val="tx1">
+        <a:lumMod val="65000"/>
+        <a:lumOff val="35000"/>
+      </a:schemeClr>
+    </cs:fontRef>
+    <cs:defRPr sz="900" kern="1200"/>
+  </cs:seriesAxis>
+  <cs:seriesLine>
+    <cs:lnRef idx="0"/>
+    <cs:fillRef idx="0"/>
+    <cs:effectRef idx="0"/>
+    <cs:fontRef idx="minor">
+      <a:schemeClr val="tx1"/>
+    </cs:fontRef>
+    <cs:spPr>
+      <a:ln w="9525" cap="flat" cmpd="sng" algn="ctr">
+        <a:solidFill>
+          <a:schemeClr val="tx1">
+            <a:lumMod val="35000"/>
+            <a:lumOff val="65000"/>
+          </a:schemeClr>
+        </a:solidFill>
+        <a:round/>
+      </a:ln>
+    </cs:spPr>
+  </cs:seriesLine>
+  <cs:title>
+    <cs:lnRef idx="0"/>
+    <cs:fillRef idx="0"/>
+    <cs:effectRef idx="0"/>
+    <cs:fontRef idx="minor">
+      <a:schemeClr val="tx1">
+        <a:lumMod val="65000"/>
+        <a:lumOff val="35000"/>
+      </a:schemeClr>
+    </cs:fontRef>
+    <cs:defRPr sz="1400" b="0" kern="1200" spc="0" baseline="0"/>
+  </cs:title>
+  <cs:trendline>
+    <cs:lnRef idx="0">
+      <cs:styleClr val="auto"/>
+    </cs:lnRef>
+    <cs:fillRef idx="0"/>
+    <cs:effectRef idx="0"/>
+    <cs:fontRef idx="minor">
+      <a:schemeClr val="tx1"/>
+    </cs:fontRef>
+    <cs:spPr>
+      <a:ln w="19050" cap="rnd">
+        <a:solidFill>
+          <a:schemeClr val="phClr"/>
+        </a:solidFill>
+        <a:prstDash val="sysDot"/>
+      </a:ln>
+    </cs:spPr>
+  </cs:trendline>
+  <cs:trendlineLabel>
+    <cs:lnRef idx="0"/>
+    <cs:fillRef idx="0"/>
+    <cs:effectRef idx="0"/>
+    <cs:fontRef idx="minor">
+      <a:schemeClr val="tx1">
+        <a:lumMod val="65000"/>
+        <a:lumOff val="35000"/>
+      </a:schemeClr>
+    </cs:fontRef>
+    <cs:defRPr sz="900" kern="1200"/>
+  </cs:trendlineLabel>
+  <cs:upBar>
+    <cs:lnRef idx="0"/>
+    <cs:fillRef idx="0"/>
+    <cs:effectRef idx="0"/>
+    <cs:fontRef idx="minor">
+      <a:schemeClr val="dk1"/>
+    </cs:fontRef>
+    <cs:spPr>
+      <a:solidFill>
+        <a:schemeClr val="lt1"/>
+      </a:solidFill>
+      <a:ln w="9525">
+        <a:solidFill>
+          <a:schemeClr val="tx1">
+            <a:lumMod val="15000"/>
+            <a:lumOff val="85000"/>
+          </a:schemeClr>
+        </a:solidFill>
+      </a:ln>
+    </cs:spPr>
+  </cs:upBar>
+  <cs:valueAxis>
+    <cs:lnRef idx="0"/>
+    <cs:fillRef idx="0"/>
+    <cs:effectRef idx="0"/>
+    <cs:fontRef idx="minor">
+      <a:schemeClr val="tx1">
+        <a:lumMod val="65000"/>
+        <a:lumOff val="35000"/>
+      </a:schemeClr>
+    </cs:fontRef>
+    <cs:defRPr sz="900" kern="1200"/>
+  </cs:valueAxis>
+  <cs:wall>
+    <cs:lnRef idx="0"/>
+    <cs:fillRef idx="0"/>
+    <cs:effectRef idx="0"/>
+    <cs:fontRef idx="minor">
+      <a:schemeClr val="tx1"/>
+    </cs:fontRef>
+    <cs:spPr>
+      <a:noFill/>
+      <a:ln>
+        <a:noFill/>
+      </a:ln>
+    </cs:spPr>
+  </cs:wall>
+</cs:chartStyle>
 </file>
 
 <file path=word/theme/theme1.xml><?xml version="1.0" encoding="utf-8"?>
@@ -4501,7 +9179,7 @@
 </file>
 
 <file path=customXml/itemProps1.xml><?xml version="1.0" encoding="utf-8"?>
-<ds:datastoreItem xmlns:ds="http://schemas.openxmlformats.org/officeDocument/2006/customXml" ds:itemID="{20A200D9-8271-4087-8609-3E595BA79FC6}">
+<ds:datastoreItem xmlns:ds="http://schemas.openxmlformats.org/officeDocument/2006/customXml" ds:itemID="{5331DE33-0CFF-4209-B7A1-E65A9B2879C2}">
   <ds:schemaRefs>
     <ds:schemaRef ds:uri="http://schemas.openxmlformats.org/officeDocument/2006/bibliography"/>
   </ds:schemaRefs>
